--- a/GroundWaterTutor_StudentExampleExercises.docx
+++ b/GroundWaterTutor_StudentExampleExercises.docx
@@ -102,21 +102,8 @@
         <w:t>Andy Banks</w:t>
       </w:r>
       <w:r>
-        <w:t xml:space="preserve">, Mos </w:t>
-      </w:r>
-      <w:proofErr w:type="spellStart"/>
-      <w:r>
-        <w:t>Jirapat</w:t>
-      </w:r>
-      <w:proofErr w:type="spellEnd"/>
-      <w:r>
-        <w:t xml:space="preserve"> </w:t>
-      </w:r>
-      <w:proofErr w:type="spellStart"/>
-      <w:r>
-        <w:t>Phetheet</w:t>
-      </w:r>
-      <w:proofErr w:type="spellEnd"/>
+        <w:t>, Mos Jirapat Phetheet</w:t>
+      </w:r>
       <w:r>
         <w:t xml:space="preserve"> and </w:t>
       </w:r>
@@ -1496,7 +1483,7 @@
     </w:p>
     <w:p>
       <w:r>
-        <w:t xml:space="preserve">GroundWaterTutor is developed to introduce users to groundwater modeling using the programs MODFLOW and MODPATH. MODFLOW and MODPATH are free programs distributed by the U.S. Geological Survey that can be used to simulate groundwater flow and particle advection.  MODFLOW is a modular finite-difference flow model based on the groundwater flow equation, and MODPATH is a post-processor that simulates particle advection based on models of groundwater flow produced in MODFLOW.  Both of these programs are coded in FORTRAN, and do not come with a built-in graphical user interface (GUI) to assist with construction of model input files and displaying model results.  GroundWaterTutor provides a very simple graphical user interface for MODFLOW and MODPATH suitable for learning groundwater modeling and being ready to use these programs in more sophisticated GUIs.  </w:t>
+        <w:t xml:space="preserve">GroundWaterTutor is developed to introduce users to groundwater modeling using the programs MODFLOW and MODPATH. MODFLOW and MODPATH are free programs distributed by the U.S. Geological Survey that can be used to simulate groundwater flow and particle advection. MODFLOW is a modular finite-difference flow model based on the groundwater flow equation, and MODPATH is a post-processor that simulates particle advection based on models of groundwater flow produced in MODFLOW. Both of these programs are coded in FORTRAN, and do not come with a built-in graphical user interface (GUI) to assist with construction of model input files and displaying model results. GroundWaterTutor provides a very simple graphical user interface for MODFLOW and MODPATH suitable for learning groundwater modeling and being ready to use these programs in more sophisticated GUIs.  </w:t>
       </w:r>
     </w:p>
     <w:p/>
@@ -1518,7 +1505,7 @@
     </w:p>
     <w:p>
       <w:r>
-        <w:t xml:space="preserve">GroundWaterTutor is designed to run on computers with Windows operating systems. You will need administrative access and 1GB of available storage on your computer to install GroundWaterTutor. </w:t>
+        <w:t>GroundWaterTutor is designed to run on computers with Windows operating systems. You will need administrative access and 1GB of available storage on your computer to install GroundWaterTutor.</w:t>
       </w:r>
     </w:p>
     <w:p>
@@ -1588,7 +1575,7 @@
         <w:t xml:space="preserve">Download ZIP </w:t>
       </w:r>
       <w:r>
-        <w:t xml:space="preserve">option. </w:t>
+        <w:t>option.</w:t>
       </w:r>
     </w:p>
     <w:p>
@@ -1701,7 +1688,7 @@
         <w:t xml:space="preserve"> might</w:t>
       </w:r>
       <w:r>
-        <w:t xml:space="preserve"> be flashing if this is the case.  Once the software is running properly, you will see a diagram of the model boundary conditions in the GroundWaterTutor input window, as shown in </w:t>
+        <w:t xml:space="preserve"> be flashing if this is the case. Once the software is running properly, you will see a diagram of the model boundary conditions in the GroundWaterTutor input window, as shown in </w:t>
       </w:r>
       <w:r>
         <w:rPr>
@@ -1827,7 +1814,6 @@
     <w:p>
       <w:pPr>
         <w:pStyle w:val="Caption"/>
-        <w:jc w:val="left"/>
       </w:pPr>
       <w:bookmarkStart w:id="5" w:name="_Ref41584613"/>
       <w:r>
@@ -1856,7 +1842,7 @@
       </w:r>
       <w:bookmarkEnd w:id="5"/>
       <w:r>
-        <w:t xml:space="preserve">. Diagram of model domain and imposed boundary conditions before any simulation is accomplished. Thus, the constant-head boundaries at the two ends have not affected flow conditions within the model domain. This is the first visualization of the model shown to users and will only load upon successful installation/startup of GroundWaterTutor and specification of directory containing executables for MODFLOW and MODPATH.  </w:t>
+        <w:t>. Diagram of model domain and imposed boundary conditions before any simulation is accomplished. Thus, the constant-head boundaries at the two ends have not affected flow conditions within the model domain. This is the first visualization of the model shown to users and will only load upon successful installation/startup of GroundWaterTutor and specification of directory containing executables for MODFLOW and MODPATH.</w:t>
       </w:r>
     </w:p>
     <w:p>
@@ -1880,7 +1866,13 @@
     </w:p>
     <w:p>
       <w:r>
-        <w:t xml:space="preserve">GroundWaterTutor is designed to guide you through the modeling process by simplifying several of the nuanced stages of model development, including delineation of model boundaries, grid discretization, boundary condition specification, and defining spatially varying parameters like hydraulic conductivity, or surface recharge (i.e. surface water infiltration) rates.  </w:t>
+        <w:t>GroundWaterTutor is designed to guide you through the modeling process by simplifying several of the nuanced stages of model development, including delineation of model boundaries, grid discretization, boundary condition specification, and defining spatially varying parameters like hydraulic conductivity, or surface recharge (i.e.</w:t>
+      </w:r>
+      <w:r>
+        <w:t>,</w:t>
+      </w:r>
+      <w:r>
+        <w:t xml:space="preserve"> surface water infiltration) rates.  </w:t>
       </w:r>
     </w:p>
     <w:p>
@@ -1899,15 +1891,7 @@
         <w:commentReference w:id="7"/>
       </w:r>
       <w:r>
-        <w:t xml:space="preserve">the tabs the images of the system appear. Zoom, </w:t>
-      </w:r>
-      <w:proofErr w:type="gramStart"/>
-      <w:r>
-        <w:t>pan</w:t>
-      </w:r>
-      <w:proofErr w:type="gramEnd"/>
-      <w:r>
-        <w:t xml:space="preserve"> and rotate any model image using the toolbar right above the tabs. The controlling icons are shown in Figure 4.</w:t>
+        <w:t>the tabs the images of the system appear. Zoom, pan and rotate any model image using the toolbar right above the tabs. The controlling icons are shown in Figure 4.</w:t>
       </w:r>
     </w:p>
     <w:p>
@@ -2170,59 +2154,40 @@
         <w:t>constant-head boundary conditions</w:t>
       </w:r>
       <w:r>
-        <w:t xml:space="preserve"> are assigned on the East and West sides of the model area. The constant head conditions are defined such that there is an overall hydraulic gradient of </w:t>
+        <w:t xml:space="preserve"> are assigned on the East and West sides of the model area. The constant head conditions are defined such that there is an overall hydraulic gradient </w:t>
+      </w:r>
+      <w:commentRangeStart w:id="12"/>
+      <w:commentRangeStart w:id="13"/>
+      <w:r>
+        <w:t xml:space="preserve">of </w:t>
       </w:r>
       <m:oMath>
-        <m:box>
-          <m:boxPr>
-            <m:ctrlPr>
-              <w:rPr>
-                <w:rFonts w:ascii="Cambria Math" w:hAnsi="Cambria Math"/>
-                <w:i/>
-              </w:rPr>
-            </m:ctrlPr>
-          </m:boxPr>
-          <m:e>
-            <m:argPr>
-              <m:argSz m:val="-1"/>
-            </m:argPr>
-            <m:f>
-              <m:fPr>
-                <m:ctrlPr>
-                  <w:rPr>
-                    <w:rFonts w:ascii="Cambria Math" w:hAnsi="Cambria Math"/>
-                    <w:i/>
-                  </w:rPr>
-                </m:ctrlPr>
-              </m:fPr>
-              <m:num>
-                <m:r>
-                  <w:rPr>
-                    <w:rFonts w:ascii="Cambria Math" w:hAnsi="Cambria Math"/>
-                  </w:rPr>
-                  <m:t>dh</m:t>
-                </m:r>
-              </m:num>
-              <m:den>
-                <m:r>
-                  <w:rPr>
-                    <w:rFonts w:ascii="Cambria Math" w:hAnsi="Cambria Math"/>
-                  </w:rPr>
-                  <m:t>dx</m:t>
-                </m:r>
-              </m:den>
-            </m:f>
-          </m:e>
-        </m:box>
         <m:r>
           <w:rPr>
             <w:rFonts w:ascii="Cambria Math" w:hAnsi="Cambria Math"/>
           </w:rPr>
-          <m:t>=0.03</m:t>
+          <m:t>dh/dx =0.03</m:t>
         </m:r>
       </m:oMath>
       <w:r>
-        <w:t xml:space="preserve">, decreasing from East to West.  in GroundWaterTutor. </w:t>
+        <w:t>,</w:t>
+      </w:r>
+      <w:commentRangeEnd w:id="12"/>
+      <w:r>
+        <w:rPr>
+          <w:rStyle w:val="CommentReference"/>
+        </w:rPr>
+        <w:commentReference w:id="12"/>
+      </w:r>
+      <w:commentRangeEnd w:id="13"/>
+      <w:r>
+        <w:rPr>
+          <w:rStyle w:val="CommentReference"/>
+        </w:rPr>
+        <w:commentReference w:id="13"/>
+      </w:r>
+      <w:r>
+        <w:t xml:space="preserve"> decreasing from East to West. in GroundWaterTutor. </w:t>
       </w:r>
       <w:r>
         <w:rPr>
@@ -2276,10 +2241,6 @@
           <w:ilvl w:val="0"/>
           <w:numId w:val="1"/>
         </w:numPr>
-        <w:rPr>
-          <w:b/>
-          <w:bCs/>
-        </w:rPr>
       </w:pPr>
       <w:r>
         <w:rPr>
@@ -2304,6 +2265,7 @@
       <w:r>
         <w:t xml:space="preserve"> </w:t>
       </w:r>
+      <w:commentRangeStart w:id="14"/>
       <w:r>
         <w:rPr>
           <w:b/>
@@ -2316,7 +2278,7 @@
           <w:b/>
           <w:bCs/>
         </w:rPr>
-        <w:instrText xml:space="preserve"> REF _Ref42866084 \h </w:instrText>
+        <w:instrText xml:space="preserve"> REF _Ref42866662 \h </w:instrText>
       </w:r>
       <w:r>
         <w:rPr>
@@ -2338,6 +2300,126 @@
         </w:rPr>
         <w:fldChar w:fldCharType="separate"/>
       </w:r>
+      <w:r>
+        <w:rPr>
+          <w:b/>
+          <w:bCs/>
+        </w:rPr>
+        <w:t xml:space="preserve">Figure </w:t>
+      </w:r>
+      <w:r>
+        <w:rPr>
+          <w:b/>
+          <w:bCs/>
+          <w:noProof/>
+        </w:rPr>
+        <w:t>4</w:t>
+      </w:r>
+      <w:r>
+        <w:rPr>
+          <w:b/>
+          <w:bCs/>
+        </w:rPr>
+        <w:fldChar w:fldCharType="end"/>
+      </w:r>
+      <w:commentRangeEnd w:id="14"/>
+      <w:r>
+        <w:rPr>
+          <w:rStyle w:val="CommentReference"/>
+          <w:b/>
+          <w:bCs/>
+        </w:rPr>
+        <w:commentReference w:id="14"/>
+      </w:r>
+      <w:r>
+        <w:rPr>
+          <w:b/>
+          <w:bCs/>
+        </w:rPr>
+        <w:t>.</w:t>
+      </w:r>
+      <w:r>
+        <w:t xml:space="preserve"> </w:t>
+      </w:r>
+      <w:r>
+        <w:t>All models (groundwater or otherwise) of systems that change with time require initial conditions to be specified. If no change in time is simulated (that is, the system is steady-state), the initial conditions form the first guess from which the steady-state solution is calculated. GroundWaterTutor starts with a steady-state solution, followed by solution that changes over time. The distribution of hydraulic heads (i.e.</w:t>
+      </w:r>
+      <w:r>
+        <w:t>,</w:t>
+      </w:r>
+      <w:r>
+        <w:t xml:space="preserve"> our dependent variable, or state variable) defined in the Initial Conditions tab is used as the initial guess of the steady-state solution. A good choice is to make the initial guess close to what a realistic solution, but it also does</w:t>
+      </w:r>
+      <w:r>
+        <w:t xml:space="preserve"> not </w:t>
+      </w:r>
+      <w:r>
+        <w:t xml:space="preserve">have to be physically plausible. For example, the abrupt changes in head at the constant-head boundaries in </w:t>
+      </w:r>
+      <w:r>
+        <w:rPr>
+          <w:b/>
+          <w:bCs/>
+        </w:rPr>
+        <w:fldChar w:fldCharType="begin"/>
+      </w:r>
+      <w:r>
+        <w:rPr>
+          <w:b/>
+          <w:bCs/>
+        </w:rPr>
+        <w:instrText xml:space="preserve"> REF _Ref41584613 \h </w:instrText>
+      </w:r>
+      <w:r>
+        <w:rPr>
+          <w:b/>
+          <w:bCs/>
+        </w:rPr>
+        <w:instrText xml:space="preserve"> \* MERGEFORMAT </w:instrText>
+      </w:r>
+      <w:r>
+        <w:rPr>
+          <w:b/>
+          <w:bCs/>
+        </w:rPr>
+      </w:r>
+      <w:r>
+        <w:rPr>
+          <w:b/>
+          <w:bCs/>
+        </w:rPr>
+        <w:fldChar w:fldCharType="separate"/>
+      </w:r>
+      <w:r>
+        <w:rPr>
+          <w:b/>
+          <w:bCs/>
+        </w:rPr>
+        <w:t xml:space="preserve">Figure </w:t>
+      </w:r>
+      <w:r>
+        <w:rPr>
+          <w:b/>
+          <w:bCs/>
+          <w:noProof/>
+        </w:rPr>
+        <w:t>1</w:t>
+      </w:r>
+      <w:r>
+        <w:rPr>
+          <w:b/>
+          <w:bCs/>
+        </w:rPr>
+        <w:fldChar w:fldCharType="end"/>
+      </w:r>
+      <w:r>
+        <w:t xml:space="preserve"> is not plausible, but the head level defined throughout the system is between the two values of constant head, which make it easy for the model to adjust the heads to create a valid solution. </w:t>
+      </w:r>
+    </w:p>
+    <w:p>
+      <w:pPr>
+        <w:pStyle w:val="ListParagraph"/>
+      </w:pPr>
     </w:p>
     <w:p>
       <w:pPr>
@@ -2352,7 +2434,124 @@
           <w:b/>
           <w:bCs/>
         </w:rPr>
-        <w:t>Figure</w:t>
+        <w:t>Define whether the system is confined or unconfined</w:t>
+      </w:r>
+      <w:r>
+        <w:t>: In GroundWaterTutor</w:t>
+      </w:r>
+      <w:r>
+        <w:t>,</w:t>
+      </w:r>
+      <w:r>
+        <w:t xml:space="preserve"> the </w:t>
+      </w:r>
+      <w:r>
+        <w:t>Initial Conditions</w:t>
+      </w:r>
+      <w:r>
+        <w:t xml:space="preserve"> tab is also where the top of the aquifer is defined. Based on the level chosen, the system will be confined (the top of the aquifer is below the hydraulic head throughout the aquifer at all times), unconfined (the top of the aquifer is above the hydraulic head throughout the aquifer </w:t>
+      </w:r>
+      <w:r>
+        <w:lastRenderedPageBreak/>
+        <w:t xml:space="preserve">at all times), or both (the top of the aquifer is above the hydraulic head some places and times and below hydraulic head in other places at other places and times). During set up, placing the top of the aquifer beneath the lower of the two constant head boundaries will yield a confined aquifer, but applied pumping later may create unconfined conditions. Check for this! adjust the </w:t>
+      </w:r>
+      <w:commentRangeStart w:id="15"/>
+      <w:commentRangeStart w:id="16"/>
+      <w:r>
+        <w:t>initial elevation of the hydraulic heads</w:t>
+      </w:r>
+      <w:commentRangeEnd w:id="15"/>
+      <w:r>
+        <w:rPr>
+          <w:rStyle w:val="CommentReference"/>
+        </w:rPr>
+        <w:commentReference w:id="15"/>
+      </w:r>
+      <w:commentRangeEnd w:id="16"/>
+      <w:r>
+        <w:rPr>
+          <w:rStyle w:val="CommentReference"/>
+        </w:rPr>
+        <w:commentReference w:id="16"/>
+      </w:r>
+      <w:r>
+        <w:t xml:space="preserve"> relative to the bottom of the aquifer to specify whether the aquifer is confined (the initial head will be beneath both, </w:t>
+      </w:r>
+      <w:proofErr w:type="gramStart"/>
+      <w:r>
+        <w:t>or</w:t>
+      </w:r>
+      <w:proofErr w:type="gramEnd"/>
+      <w:r>
+        <w:t xml:space="preserve"> unconfined</w:t>
+      </w:r>
+      <w:r>
+        <w:t>)</w:t>
+      </w:r>
+      <w:r>
+        <w:t>.</w:t>
+      </w:r>
+    </w:p>
+    <w:p>
+      <w:pPr>
+        <w:pStyle w:val="ListParagraph"/>
+      </w:pPr>
+    </w:p>
+    <w:p>
+      <w:pPr>
+        <w:pStyle w:val="ListParagraph"/>
+        <w:keepNext/>
+      </w:pPr>
+      <w:r>
+        <w:rPr>
+          <w:b/>
+          <w:bCs/>
+        </w:rPr>
+        <w:t>Parameters</w:t>
+      </w:r>
+      <w:r>
+        <w:t xml:space="preserve"> – See </w:t>
+      </w:r>
+      <w:r>
+        <w:rPr>
+          <w:b/>
+          <w:bCs/>
+        </w:rPr>
+        <w:fldChar w:fldCharType="begin"/>
+      </w:r>
+      <w:r>
+        <w:rPr>
+          <w:b/>
+          <w:bCs/>
+        </w:rPr>
+        <w:instrText xml:space="preserve"> REF _Ref42866662 \h </w:instrText>
+      </w:r>
+      <w:r>
+        <w:rPr>
+          <w:b/>
+          <w:bCs/>
+        </w:rPr>
+        <w:instrText xml:space="preserve"> \* MERGEFORMAT </w:instrText>
+      </w:r>
+      <w:r>
+        <w:rPr>
+          <w:b/>
+          <w:bCs/>
+        </w:rPr>
+      </w:r>
+      <w:r>
+        <w:rPr>
+          <w:b/>
+          <w:bCs/>
+        </w:rPr>
+        <w:fldChar w:fldCharType="separate"/>
+      </w:r>
+      <w:r>
+        <w:rPr>
+          <w:b/>
+          <w:bCs/>
+        </w:rPr>
+        <w:t xml:space="preserve">Figure </w:t>
       </w:r>
       <w:r>
         <w:rPr>
@@ -2360,20 +2559,37 @@
           <w:bCs/>
           <w:noProof/>
         </w:rPr>
+        <w:t>4</w:t>
+      </w:r>
+      <w:r>
+        <w:rPr>
+          <w:b/>
+          <w:bCs/>
+        </w:rPr>
+        <w:fldChar w:fldCharType="end"/>
+      </w:r>
+      <w:r>
+        <w:t>.</w:t>
+      </w:r>
+      <w:r>
         <w:t xml:space="preserve"> </w:t>
       </w:r>
       <w:r>
-        <w:rPr>
-          <w:noProof/>
-        </w:rPr>
-        <w:t>4</w:t>
-      </w:r>
-      <w:r>
-        <w:t xml:space="preserve"> </w:t>
-      </w:r>
-      <w:r>
-        <w:t>Parameters tab of the GroundWaterTutor Input Window</w:t>
-      </w:r>
+        <w:t xml:space="preserve">The material properties of the aquifer are hydraulic conductivity, porosity, specific </w:t>
+      </w:r>
+      <w:proofErr w:type="gramStart"/>
+      <w:r>
+        <w:t>storage</w:t>
+      </w:r>
+      <w:proofErr w:type="gramEnd"/>
+      <w:r>
+        <w:t xml:space="preserve"> and specific yield. Values can be changed by the user. Simple cases of hydraulic conductivity heterogeneity and anisotropy can be introduced.</w:t>
+      </w:r>
+    </w:p>
+    <w:p>
+      <w:pPr>
+        <w:pStyle w:val="ListParagraph"/>
+      </w:pPr>
     </w:p>
     <w:p>
       <w:pPr>
@@ -2384,10 +2600,70 @@
         </w:numPr>
       </w:pPr>
       <w:r>
-        <w:tab/>
-      </w:r>
-      <w:r>
-        <w:tab/>
+        <w:rPr>
+          <w:b/>
+          <w:bCs/>
+        </w:rPr>
+        <w:t>P</w:t>
+      </w:r>
+      <w:r>
+        <w:rPr>
+          <w:b/>
+          <w:bCs/>
+        </w:rPr>
+        <w:t xml:space="preserve">umping and Recharge </w:t>
+      </w:r>
+      <w:r>
+        <w:t xml:space="preserve">– See </w:t>
+      </w:r>
+      <w:r>
+        <w:rPr>
+          <w:b/>
+          <w:bCs/>
+        </w:rPr>
+        <w:fldChar w:fldCharType="begin"/>
+      </w:r>
+      <w:r>
+        <w:rPr>
+          <w:b/>
+          <w:bCs/>
+        </w:rPr>
+        <w:instrText xml:space="preserve"> REF _Ref42866667 \h </w:instrText>
+      </w:r>
+      <w:r>
+        <w:rPr>
+          <w:b/>
+          <w:bCs/>
+        </w:rPr>
+        <w:instrText xml:space="preserve"> \* MERGEFORMAT </w:instrText>
+      </w:r>
+      <w:r>
+        <w:rPr>
+          <w:b/>
+          <w:bCs/>
+        </w:rPr>
+      </w:r>
+      <w:r>
+        <w:rPr>
+          <w:b/>
+          <w:bCs/>
+        </w:rPr>
+        <w:fldChar w:fldCharType="separate"/>
+      </w:r>
+      <w:r>
+        <w:rPr>
+          <w:b/>
+          <w:bCs/>
+        </w:rPr>
+        <w:t xml:space="preserve">Figure </w:t>
+      </w:r>
+      <w:r>
+        <w:rPr>
+          <w:b/>
+          <w:bCs/>
+          <w:noProof/>
+        </w:rPr>
+        <w:t>5</w:t>
       </w:r>
       <w:r>
         <w:rPr>
@@ -2397,192 +2673,13 @@
         <w:fldChar w:fldCharType="end"/>
       </w:r>
       <w:r>
-        <w:t xml:space="preserve">. </w:t>
-      </w:r>
-      <w:r>
-        <w:t xml:space="preserve">All models (groundwater or otherwise) of systems that change with time require initial conditions to be specified. If no change in time is simulated (that is, the system is steady-state), the initial conditions form the first guess from which the steady-state solution is calculated. GroundWaterTutor starts with a steady-state solution, followed by solution that changes over time. The distribution of hydraulic heads (i.e. our dependent variable, or state variable) defined in the Initial Conditions tab is used as the initial guess of the steady-state solution. A good choice is to make the initial guess close to what a realistic solution, but it also doesn’t have to be physically plausible. For example, the abrupt changes in head at the constant-head boundaries in figure 1 is not plausible, but the head level defined throughout the system is between the two values of constant head, which make it easy for the model to adjust the heads to create a valid solution. </w:t>
-      </w:r>
-    </w:p>
-    <w:p>
-      <w:pPr>
-        <w:pStyle w:val="ListParagraph"/>
-      </w:pPr>
-      <w:r>
-        <w:rPr>
-          <w:b/>
-          <w:bCs/>
-        </w:rPr>
-        <w:t>Define whether the system is confined or unconfined</w:t>
-      </w:r>
-      <w:r>
-        <w:t>: In GroundWaterTutor</w:t>
-      </w:r>
-      <w:r>
-        <w:t>,</w:t>
-      </w:r>
-      <w:r>
-        <w:t xml:space="preserve"> the </w:t>
-      </w:r>
-      <w:r>
-        <w:t>Initial Conditions</w:t>
-      </w:r>
-      <w:r>
-        <w:t xml:space="preserve"> tab is also where the top of the aquifer is defined. Based on the level chosen, the system will be confined (the top of the aquifer is below the hydraulic head throughout the aquifer </w:t>
-      </w:r>
-      <w:r>
-        <w:lastRenderedPageBreak/>
-        <w:t xml:space="preserve">at all times), unconfined (the top of the aquifer is above the hydraulic head throughout the aquifer at all times), or both (the top of the aquifer is above the hydraulic head some places and times and below hydraulic head in other places at other places and times). During set up, placing the top of the aquifer beneath the lower of the two constant head boundaries will yield a confined aquifer, but applied pumping later may create unconfined conditions. Check for this! </w:t>
-      </w:r>
-      <w:r>
-        <w:t xml:space="preserve"> </w:t>
-      </w:r>
-      <w:r>
-        <w:t xml:space="preserve">adjust the </w:t>
-      </w:r>
-      <w:commentRangeStart w:id="12"/>
-      <w:commentRangeStart w:id="13"/>
-      <w:r>
-        <w:t>initial elevation of the hydraulic heads</w:t>
-      </w:r>
-      <w:commentRangeEnd w:id="12"/>
-      <w:r>
-        <w:rPr>
-          <w:rStyle w:val="CommentReference"/>
-        </w:rPr>
-        <w:commentReference w:id="12"/>
-      </w:r>
-      <w:commentRangeEnd w:id="13"/>
-      <w:r>
-        <w:rPr>
-          <w:rStyle w:val="CommentReference"/>
-        </w:rPr>
-        <w:commentReference w:id="13"/>
-      </w:r>
-      <w:r>
-        <w:t xml:space="preserve"> relative to the bottom of the aquifer to specify whether the aquifer is confined (the initial head will be beneath both, </w:t>
-      </w:r>
-      <w:proofErr w:type="gramStart"/>
-      <w:r>
-        <w:t>or</w:t>
-      </w:r>
-      <w:proofErr w:type="gramEnd"/>
-      <w:r>
-        <w:t xml:space="preserve"> unconfined. </w:t>
-      </w:r>
-      <w:r>
-        <w:t xml:space="preserve"> </w:t>
-      </w:r>
-    </w:p>
-    <w:p>
-      <w:pPr>
-        <w:pStyle w:val="ListParagraph"/>
-      </w:pPr>
-    </w:p>
-    <w:p>
-      <w:pPr>
-        <w:pStyle w:val="ListParagraph"/>
-        <w:keepNext/>
-        <w:jc w:val="left"/>
-      </w:pPr>
-      <w:r>
-        <w:rPr>
-          <w:b/>
-          <w:bCs/>
-        </w:rPr>
-        <w:t>Parameters</w:t>
-      </w:r>
-      <w:r>
-        <w:t xml:space="preserve"> – See </w:t>
-      </w:r>
-      <w:r>
-        <w:rPr>
-          <w:b/>
-          <w:bCs/>
-        </w:rPr>
-        <w:fldChar w:fldCharType="begin"/>
-      </w:r>
-      <w:r>
-        <w:rPr>
-          <w:b/>
-          <w:bCs/>
-        </w:rPr>
-        <w:instrText xml:space="preserve"> REF _Ref42866662 \h </w:instrText>
-      </w:r>
-      <w:r>
-        <w:rPr>
-          <w:b/>
-          <w:bCs/>
-        </w:rPr>
-        <w:instrText xml:space="preserve"> \* MERGEFORMAT </w:instrText>
-      </w:r>
-      <w:r>
-        <w:rPr>
-          <w:b/>
-          <w:bCs/>
-        </w:rPr>
-      </w:r>
-      <w:r>
-        <w:rPr>
-          <w:b/>
-          <w:bCs/>
-        </w:rPr>
-        <w:fldChar w:fldCharType="separate"/>
-      </w:r>
-      <w:r>
-        <w:rPr>
-          <w:b/>
-          <w:bCs/>
-        </w:rPr>
-        <w:t xml:space="preserve">Figure </w:t>
-      </w:r>
-      <w:r>
-        <w:rPr>
-          <w:b/>
-          <w:bCs/>
-          <w:noProof/>
-        </w:rPr>
-        <w:t>4</w:t>
-      </w:r>
-      <w:r>
-        <w:rPr>
-          <w:b/>
-          <w:bCs/>
-        </w:rPr>
-        <w:fldChar w:fldCharType="end"/>
-      </w:r>
-      <w:r>
-        <w:t>.</w:t>
-      </w:r>
-      <w:r>
-        <w:fldChar w:fldCharType="begin"/>
-      </w:r>
-      <w:r>
-        <w:instrText xml:space="preserve"> REF _Ref42866365 \h </w:instrText>
-      </w:r>
-      <w:r>
-        <w:fldChar w:fldCharType="separate"/>
-      </w:r>
-    </w:p>
-    <w:p>
-      <w:pPr>
-        <w:pStyle w:val="Caption"/>
-        <w:jc w:val="left"/>
-      </w:pPr>
-      <w:r>
-        <w:t xml:space="preserve">Figure </w:t>
-      </w:r>
-      <w:r>
-        <w:rPr>
-          <w:noProof/>
-        </w:rPr>
-        <w:t>4</w:t>
-      </w:r>
-      <w:r>
-        <w:t xml:space="preserve"> </w:t>
-      </w:r>
-      <w:r>
-        <w:t>Parameters tab of the GroundWaterTutor Input Window</w:t>
-      </w:r>
+        <w:t xml:space="preserve">. A single groundwater well is defined in this model and the rate water is extracted from this well can be modified. The rate of uniform areal groundwater recharge can also be adjusted. </w:t>
+      </w:r>
+    </w:p>
+    <w:p>
+      <w:pPr>
+        <w:pStyle w:val="ListParagraph"/>
+      </w:pPr>
     </w:p>
     <w:p>
       <w:pPr>
@@ -2593,205 +2690,73 @@
         </w:numPr>
       </w:pPr>
       <w:r>
-        <w:tab/>
-      </w:r>
-      <w:r>
-        <w:tab/>
-      </w:r>
-      <w:r>
+        <w:rPr>
+          <w:b/>
+          <w:bCs/>
+        </w:rPr>
+        <w:t xml:space="preserve">Run MODFLOW/MODPATH </w:t>
+      </w:r>
+      <w:r>
+        <w:t xml:space="preserve">– See </w:t>
+      </w:r>
+      <w:r>
+        <w:rPr>
+          <w:b/>
+          <w:bCs/>
+        </w:rPr>
+        <w:fldChar w:fldCharType="begin"/>
+      </w:r>
+      <w:r>
+        <w:rPr>
+          <w:b/>
+          <w:bCs/>
+        </w:rPr>
+        <w:instrText xml:space="preserve"> REF _Ref42866669 \h </w:instrText>
+      </w:r>
+      <w:r>
+        <w:rPr>
+          <w:b/>
+          <w:bCs/>
+        </w:rPr>
+        <w:instrText xml:space="preserve"> \* MERGEFORMAT </w:instrText>
+      </w:r>
+      <w:r>
+        <w:rPr>
+          <w:b/>
+          <w:bCs/>
+        </w:rPr>
+      </w:r>
+      <w:r>
+        <w:rPr>
+          <w:b/>
+          <w:bCs/>
+        </w:rPr>
+        <w:fldChar w:fldCharType="separate"/>
+      </w:r>
+      <w:r>
+        <w:rPr>
+          <w:b/>
+          <w:bCs/>
+        </w:rPr>
+        <w:t xml:space="preserve">Figure </w:t>
+      </w:r>
+      <w:r>
+        <w:rPr>
+          <w:b/>
+          <w:bCs/>
+          <w:noProof/>
+        </w:rPr>
+        <w:t>6</w:t>
+      </w:r>
+      <w:r>
+        <w:rPr>
+          <w:b/>
+          <w:bCs/>
+        </w:rPr>
         <w:fldChar w:fldCharType="end"/>
       </w:r>
       <w:r>
-        <w:t xml:space="preserve">The material properties of the aquifer are hydraulic conductivity, porosity, specific </w:t>
-      </w:r>
-      <w:proofErr w:type="gramStart"/>
-      <w:r>
-        <w:t>storage</w:t>
-      </w:r>
-      <w:proofErr w:type="gramEnd"/>
-      <w:r>
-        <w:t xml:space="preserve"> and specific yield. Values can be changed by the user. Simple cases of hydraulic conductivity heterogeneity and anisotropy can be introduced.</w:t>
-      </w:r>
-    </w:p>
-    <w:p>
-      <w:pPr>
-        <w:pStyle w:val="ListParagraph"/>
-      </w:pPr>
-    </w:p>
-    <w:p>
-      <w:pPr>
-        <w:pStyle w:val="ListParagraph"/>
-        <w:numPr>
-          <w:ilvl w:val="0"/>
-          <w:numId w:val="1"/>
-        </w:numPr>
-      </w:pPr>
-      <w:r>
-        <w:rPr>
-          <w:b/>
-          <w:bCs/>
-        </w:rPr>
-        <w:t>P</w:t>
-      </w:r>
-      <w:r>
-        <w:rPr>
-          <w:b/>
-          <w:bCs/>
-        </w:rPr>
-        <w:t xml:space="preserve">umping and Recharge </w:t>
-      </w:r>
-      <w:r>
-        <w:t xml:space="preserve">– See </w:t>
-      </w:r>
-      <w:r>
-        <w:rPr>
-          <w:b/>
-          <w:bCs/>
-        </w:rPr>
-        <w:fldChar w:fldCharType="begin"/>
-      </w:r>
-      <w:r>
-        <w:rPr>
-          <w:b/>
-          <w:bCs/>
-        </w:rPr>
-        <w:instrText xml:space="preserve"> REF _Ref42866667 \h </w:instrText>
-      </w:r>
-      <w:r>
-        <w:rPr>
-          <w:b/>
-          <w:bCs/>
-        </w:rPr>
-        <w:instrText xml:space="preserve"> \* MERGEFORMAT </w:instrText>
-      </w:r>
-      <w:r>
-        <w:rPr>
-          <w:b/>
-          <w:bCs/>
-        </w:rPr>
-      </w:r>
-      <w:r>
-        <w:rPr>
-          <w:b/>
-          <w:bCs/>
-        </w:rPr>
-        <w:fldChar w:fldCharType="separate"/>
-      </w:r>
-      <w:r>
-        <w:rPr>
-          <w:b/>
-          <w:bCs/>
-        </w:rPr>
-        <w:t xml:space="preserve">Figure </w:t>
-      </w:r>
-      <w:r>
-        <w:rPr>
-          <w:b/>
-          <w:bCs/>
-          <w:noProof/>
-        </w:rPr>
-        <w:t>5</w:t>
-      </w:r>
-      <w:r>
-        <w:rPr>
-          <w:b/>
-          <w:bCs/>
-        </w:rPr>
-        <w:fldChar w:fldCharType="end"/>
-      </w:r>
-      <w:r>
-        <w:t xml:space="preserve">. A single groundwater well is defined in this model and the rate water is extracted from this well can be modified. The rate of uniform areal groundwater recharge can also be adjusted. </w:t>
-      </w:r>
-    </w:p>
-    <w:p>
-      <w:pPr>
-        <w:pStyle w:val="ListParagraph"/>
-      </w:pPr>
-    </w:p>
-    <w:p>
-      <w:pPr>
-        <w:pStyle w:val="ListParagraph"/>
-        <w:numPr>
-          <w:ilvl w:val="0"/>
-          <w:numId w:val="1"/>
-        </w:numPr>
-      </w:pPr>
-      <w:r>
-        <w:rPr>
-          <w:b/>
-          <w:bCs/>
-        </w:rPr>
-        <w:t xml:space="preserve">Run MODFLOW/MODPATH </w:t>
-      </w:r>
-      <w:r>
-        <w:t xml:space="preserve">– See </w:t>
-      </w:r>
-      <w:r>
-        <w:rPr>
-          <w:b/>
-          <w:bCs/>
-        </w:rPr>
-        <w:fldChar w:fldCharType="begin"/>
-      </w:r>
-      <w:r>
-        <w:rPr>
-          <w:b/>
-          <w:bCs/>
-        </w:rPr>
-        <w:instrText xml:space="preserve"> REF _Ref42866669 \h </w:instrText>
-      </w:r>
-      <w:r>
-        <w:rPr>
-          <w:b/>
-          <w:bCs/>
-        </w:rPr>
-        <w:instrText xml:space="preserve"> \* MERGEFORMAT </w:instrText>
-      </w:r>
-      <w:r>
-        <w:rPr>
-          <w:b/>
-          <w:bCs/>
-        </w:rPr>
-      </w:r>
-      <w:r>
-        <w:rPr>
-          <w:b/>
-          <w:bCs/>
-        </w:rPr>
-        <w:fldChar w:fldCharType="separate"/>
-      </w:r>
-      <w:r>
-        <w:rPr>
-          <w:b/>
-          <w:bCs/>
-        </w:rPr>
-        <w:t xml:space="preserve">Figure </w:t>
-      </w:r>
-      <w:r>
-        <w:rPr>
-          <w:b/>
-          <w:bCs/>
-          <w:noProof/>
-        </w:rPr>
-        <w:t>6</w:t>
-      </w:r>
-      <w:r>
-        <w:rPr>
-          <w:b/>
-          <w:bCs/>
-        </w:rPr>
-        <w:fldChar w:fldCharType="end"/>
-      </w:r>
-      <w:r>
-        <w:t xml:space="preserve">. Once all input values have been assigned, navigate to this </w:t>
-      </w:r>
-      <w:proofErr w:type="gramStart"/>
-      <w:r>
-        <w:t>tab</w:t>
-      </w:r>
-      <w:proofErr w:type="gramEnd"/>
-      <w:r>
-        <w:t xml:space="preserve"> and press the </w:t>
+        <w:t xml:space="preserve">. Once all input values have been assigned, navigate to this tab and press the </w:t>
       </w:r>
       <w:r>
         <w:rPr>
@@ -2801,7 +2766,7 @@
         <w:t>Modflow2005/Modpath7</w:t>
       </w:r>
       <w:r>
-        <w:t xml:space="preserve"> button to run the model(s) and display the results.  Basic elements of time discretization, like stress-period length and the number of equal-length stress periods can also be modified.  Choosing an appropriate temporal discretization scheme requires balancing the need for temporal resolution against the increased model execution times that come with fine temporal resolutions. The initial location of tracer particles (which cannot be modified), the model boundary conditions, and the location of the pumping well can be viewed using the checkboxes on the right side of this tab. </w:t>
+        <w:t xml:space="preserve"> button to run the model(s) and display the results. Basic elements of time discretization, like stress-period length and the number of equal-length stress periods can also be modified. Choosing an appropriate temporal discretization scheme requires balancing the need for temporal resolution against the increased model execution times that come with fine temporal resolutions. The initial location of tracer particles (which cannot be modified), the model boundary conditions, and the location of the pumping well can be viewed using the checkboxes on the right side of this tab. </w:t>
       </w:r>
     </w:p>
     <w:p>
@@ -2834,14 +2799,14 @@
         <w:keepNext/>
         <w:jc w:val="left"/>
       </w:pPr>
-      <w:commentRangeStart w:id="14"/>
-      <w:commentRangeEnd w:id="14"/>
+      <w:commentRangeStart w:id="17"/>
+      <w:commentRangeEnd w:id="17"/>
       <w:r>
         <w:rPr>
           <w:rStyle w:val="CommentReference"/>
         </w:rPr>
         <w:lastRenderedPageBreak/>
-        <w:commentReference w:id="14"/>
+        <w:commentReference w:id="17"/>
       </w:r>
       <w:r>
         <w:rPr>
@@ -2918,6 +2883,9 @@
       </w:r>
       <w:r>
         <w:t>Parameters tab of the GroundWaterTutor Input Window</w:t>
+      </w:r>
+      <w:r>
+        <w:t>.</w:t>
       </w:r>
     </w:p>
     <w:p>
@@ -2974,25 +2942,37 @@
           </wp:inline>
         </w:drawing>
       </w:r>
-      <w:bookmarkStart w:id="15" w:name="_Ref42866084"/>
-      <w:bookmarkStart w:id="16" w:name="_Ref42866365"/>
+      <w:bookmarkStart w:id="18" w:name="_Ref42866084"/>
+      <w:bookmarkStart w:id="19" w:name="_Ref42866365"/>
     </w:p>
     <w:p>
       <w:pPr>
         <w:pStyle w:val="Caption"/>
         <w:jc w:val="left"/>
       </w:pPr>
-      <w:bookmarkStart w:id="17" w:name="_Ref42866662"/>
+      <w:bookmarkStart w:id="20" w:name="_Ref42866662"/>
       <w:r>
         <w:t xml:space="preserve">Figure </w:t>
       </w:r>
       <w:r>
+        <w:rPr>
+          <w:b w:val="0"/>
+          <w:bCs w:val="0"/>
+        </w:rPr>
         <w:fldChar w:fldCharType="begin"/>
       </w:r>
       <w:r>
+        <w:rPr>
+          <w:b w:val="0"/>
+          <w:bCs w:val="0"/>
+        </w:rPr>
         <w:instrText xml:space="preserve"> SEQ Figure \* ARABIC </w:instrText>
       </w:r>
       <w:r>
+        <w:rPr>
+          <w:b w:val="0"/>
+          <w:bCs w:val="0"/>
+        </w:rPr>
         <w:fldChar w:fldCharType="separate"/>
       </w:r>
       <w:r>
@@ -3003,43 +2983,35 @@
       </w:r>
       <w:r>
         <w:rPr>
+          <w:b w:val="0"/>
+          <w:bCs w:val="0"/>
           <w:noProof/>
         </w:rPr>
         <w:fldChar w:fldCharType="end"/>
       </w:r>
-      <w:bookmarkEnd w:id="17"/>
+      <w:bookmarkEnd w:id="20"/>
       <w:r>
         <w:t xml:space="preserve"> </w:t>
       </w:r>
       <w:r>
         <w:t>Parameters tab of the GroundWaterTutor Input Window</w:t>
       </w:r>
+      <w:r>
+        <w:t>.</w:t>
+      </w:r>
+      <w:bookmarkEnd w:id="18"/>
+      <w:bookmarkEnd w:id="19"/>
     </w:p>
     <w:p>
       <w:pPr>
         <w:pStyle w:val="ListParagraph"/>
         <w:keepNext/>
-        <w:jc w:val="left"/>
-      </w:pPr>
-      <w:r>
+      </w:pPr>
+      <w:r>
+        <w:rPr>
+          <w:noProof/>
+        </w:rPr>
         <w:lastRenderedPageBreak/>
-        <w:tab/>
-      </w:r>
-      <w:r>
-        <w:tab/>
-      </w:r>
-      <w:bookmarkEnd w:id="15"/>
-      <w:bookmarkEnd w:id="16"/>
-    </w:p>
-    <w:p>
-      <w:pPr>
-        <w:pStyle w:val="ListParagraph"/>
-        <w:keepNext/>
-      </w:pPr>
-      <w:r>
-        <w:rPr>
-          <w:noProof/>
-        </w:rPr>
         <w:drawing>
           <wp:inline distT="0" distB="0" distL="0" distR="0" wp14:anchorId="6F2B734B" wp14:editId="32A8B6BD">
             <wp:extent cx="5186348" cy="5305425"/>
@@ -3088,7 +3060,7 @@
       <w:pPr>
         <w:pStyle w:val="Caption"/>
       </w:pPr>
-      <w:bookmarkStart w:id="18" w:name="_Ref42866667"/>
+      <w:bookmarkStart w:id="21" w:name="_Ref42866667"/>
       <w:r>
         <w:t xml:space="preserve">Figure </w:t>
       </w:r>
@@ -3113,9 +3085,12 @@
         </w:rPr>
         <w:fldChar w:fldCharType="end"/>
       </w:r>
-      <w:bookmarkEnd w:id="18"/>
+      <w:bookmarkEnd w:id="21"/>
       <w:r>
         <w:t>. Pumping and Recharge tab from the GroundWaterTutor Input Window</w:t>
+      </w:r>
+      <w:r>
+        <w:t>.</w:t>
       </w:r>
     </w:p>
     <w:p>
@@ -3181,7 +3156,7 @@
           <w:docGrid w:linePitch="360"/>
         </w:sectPr>
       </w:pPr>
-      <w:bookmarkStart w:id="19" w:name="_Ref42866669"/>
+      <w:bookmarkStart w:id="22" w:name="_Ref42866669"/>
       <w:r>
         <w:t xml:space="preserve">Figure </w:t>
       </w:r>
@@ -3206,17 +3181,20 @@
         </w:rPr>
         <w:fldChar w:fldCharType="end"/>
       </w:r>
-      <w:bookmarkEnd w:id="19"/>
+      <w:bookmarkEnd w:id="22"/>
       <w:r>
         <w:t>. Run MODFLOW/MODPATH tab from the GroundWaterTutor Input Windo</w:t>
       </w:r>
       <w:r>
         <w:t>w</w:t>
       </w:r>
-    </w:p>
-    <w:p/>
-    <w:p>
-      <w:r>
+      <w:r>
+        <w:t>.</w:t>
+      </w:r>
+    </w:p>
+    <w:p>
+      <w:r>
+        <w:lastRenderedPageBreak/>
         <w:t xml:space="preserve">When you press the </w:t>
       </w:r>
       <w:r>
@@ -3226,7 +3204,7 @@
         <w:t>Modflow2005/Modpath7</w:t>
       </w:r>
       <w:r>
-        <w:t xml:space="preserve"> button, two command prompt windows will open sequentially, one for MODFLOW and another for MODPATH. Once both programs have finished running, a new GroundWaterTutor window will open, displaying the results of the simulation.  This window has two tabs:</w:t>
+        <w:t xml:space="preserve"> button, two command prompt windows will open sequentially, one for MODFLOW and another for MODPATH. Once both programs have finished running, a new GroundWaterTutor window will open, displaying the results of the simulation. This window has two tabs:</w:t>
       </w:r>
     </w:p>
     <w:p>
@@ -3236,6 +3214,7 @@
           <w:ilvl w:val="0"/>
           <w:numId w:val="3"/>
         </w:numPr>
+        <w:ind w:left="720"/>
       </w:pPr>
       <w:r>
         <w:rPr>
@@ -3321,6 +3300,7 @@
           <w:ilvl w:val="0"/>
           <w:numId w:val="3"/>
         </w:numPr>
+        <w:ind w:left="720"/>
       </w:pPr>
       <w:r>
         <w:rPr>
@@ -3396,10 +3376,16 @@
         <w:fldChar w:fldCharType="end"/>
       </w:r>
       <w:r>
-        <w:t xml:space="preserve"> . </w:t>
-      </w:r>
-      <w:r>
-        <w:t>Plots the trajectories of the tracer particles throughout time. Thirty tracer particles (in three groups, 10, 10 and 15) are released from fixed locations on the eastern side of the model domain. The initial location of the particles varies randomly around a fixed centroid point for each location, which does not vary between simulations. This results in three small initial clusters of particles.  The spatial distribution of hydraulic heads or hydraulic conductivities can be plotted here as well. As the simulation progresses, the chart in the top corner of this tab indicates the status of tracer particles (i.e. active, terminated at well/sink, or terminated at boundary).</w:t>
+        <w:t xml:space="preserve">. </w:t>
+      </w:r>
+      <w:r>
+        <w:t>Plots the trajectories of the tracer particles throughout time. Thirty tracer particles (in three groups, 10, 10 and 15) are released from fixed locations on the eastern side of the model domain. The initial location of the particles varies randomly around a fixed centroid point for each location, which does not vary between simulations. This results in three small initial clusters of particles. The spatial distribution of hydraulic heads or hydraulic conductivities can be plotted here as well. As the simulation progresses, the chart in the top corner of this tab indicates the status of tracer particles (i.e.</w:t>
+      </w:r>
+      <w:r>
+        <w:t>,</w:t>
+      </w:r>
+      <w:r>
+        <w:t xml:space="preserve"> active, terminated at well/sink, or terminated at boundary).</w:t>
       </w:r>
     </w:p>
     <w:p>
@@ -3434,7 +3420,13 @@
         </w:numPr>
       </w:pPr>
       <w:r>
-        <w:t>Maximum saturated thickness (i.e. highest point in water table) of the model aquifer</w:t>
+        <w:t>Maximum saturated thickness (i.e.</w:t>
+      </w:r>
+      <w:r>
+        <w:t>,</w:t>
+      </w:r>
+      <w:r>
+        <w:t xml:space="preserve"> highest point in water table) of the model aquifer</w:t>
       </w:r>
     </w:p>
     <w:p>
@@ -3451,7 +3443,7 @@
     </w:p>
     <w:p>
       <w:r>
-        <w:t xml:space="preserve">Once you have viewed the model results close the GroundWaterTutor results window.  A new model cannot be run while an existing results window is open. However, these results can be saved as images using the toolbar at the top of the window, or a screen capture tool can be used. Additionally, the folder containing MODFLOW and MODPATH input and output files (…\gui_ex1) can be copied and examined manually or plotted using other software. These model files will be deleted at the beginning of a new model run. </w:t>
+        <w:t>Once you have viewed the model results close the GroundWaterTutor results window. A new model cannot be run while an existing results window is open. However, these results can be saved as images using the toolbar at the top of the window, or a screen capture tool can be used. Additionally, the folder containing MODFLOW and MODPATH input and output files (…\gui_ex1) can be copied and examined manually or plotted using other software. These model files will be deleted at the beginning of a new model run.</w:t>
       </w:r>
     </w:p>
     <w:p>
@@ -3517,7 +3509,7 @@
       <w:pPr>
         <w:pStyle w:val="Caption"/>
       </w:pPr>
-      <w:bookmarkStart w:id="20" w:name="_Ref42867558"/>
+      <w:bookmarkStart w:id="23" w:name="_Ref42867558"/>
       <w:r>
         <w:t xml:space="preserve">Figure </w:t>
       </w:r>
@@ -3542,7 +3534,7 @@
         </w:rPr>
         <w:fldChar w:fldCharType="end"/>
       </w:r>
-      <w:bookmarkEnd w:id="20"/>
+      <w:bookmarkEnd w:id="23"/>
       <w:r>
         <w:t>. Hydraulic Heads tab of the GroundWaterTutor Output Window.</w:t>
       </w:r>
@@ -3603,7 +3595,7 @@
           <w:docGrid w:linePitch="360"/>
         </w:sectPr>
       </w:pPr>
-      <w:bookmarkStart w:id="21" w:name="_Ref42867562"/>
+      <w:bookmarkStart w:id="24" w:name="_Ref42867562"/>
       <w:r>
         <w:t xml:space="preserve">Figure </w:t>
       </w:r>
@@ -3628,12 +3620,21 @@
         </w:rPr>
         <w:fldChar w:fldCharType="end"/>
       </w:r>
-      <w:bookmarkEnd w:id="21"/>
+      <w:bookmarkEnd w:id="24"/>
+      <w:r>
+        <w:rPr>
+          <w:noProof/>
+        </w:rPr>
+        <w:t>.</w:t>
+      </w:r>
       <w:r>
         <w:t xml:space="preserve"> Particle Tracking tab in the GroundWaterTutor output windo</w:t>
       </w:r>
       <w:r>
         <w:t>w</w:t>
+      </w:r>
+      <w:r>
+        <w:t>.</w:t>
       </w:r>
     </w:p>
     <w:p>
@@ -3649,7 +3650,7 @@
       <w:pPr>
         <w:pStyle w:val="Heading1"/>
       </w:pPr>
-      <w:bookmarkStart w:id="22" w:name="_Toc42868127"/>
+      <w:bookmarkStart w:id="25" w:name="_Toc42868127"/>
       <w:r>
         <w:t>Exercises</w:t>
       </w:r>
@@ -3709,64 +3710,85 @@
       <w:r>
         <w:t xml:space="preserve"> groundwater models in two more realistic examples are </w:t>
       </w:r>
+      <w:commentRangeStart w:id="26"/>
+      <w:commentRangeStart w:id="27"/>
+      <w:r>
+        <w:t>pur</w:t>
+      </w:r>
+      <w:r>
+        <w:t>s</w:t>
+      </w:r>
+      <w:r>
+        <w:t>ued</w:t>
+      </w:r>
+      <w:commentRangeEnd w:id="26"/>
+      <w:r>
+        <w:rPr>
+          <w:rStyle w:val="CommentReference"/>
+        </w:rPr>
+        <w:commentReference w:id="26"/>
+      </w:r>
+      <w:commentRangeEnd w:id="27"/>
+      <w:r>
+        <w:rPr>
+          <w:rStyle w:val="CommentReference"/>
+        </w:rPr>
+        <w:commentReference w:id="27"/>
+      </w:r>
+      <w:r>
+        <w:t xml:space="preserve">. The first of these uses </w:t>
+      </w:r>
+      <w:r>
+        <w:t>GroundWate</w:t>
+      </w:r>
+      <w:r>
+        <w:t>r</w:t>
+      </w:r>
+      <w:r>
+        <w:t>Tu</w:t>
+      </w:r>
+      <w:r>
+        <w:t>t</w:t>
+      </w:r>
+      <w:r>
+        <w:t xml:space="preserve">or </w:t>
+      </w:r>
+      <w:r>
+        <w:t xml:space="preserve">to address an </w:t>
+      </w:r>
+      <w:r>
+        <w:t xml:space="preserve">issue in using groundwater for irrigation. The second uses an educational groundwater model developed </w:t>
+      </w:r>
+      <w:r>
+        <w:t xml:space="preserve">by </w:t>
+      </w:r>
+      <w:r>
+        <w:t xml:space="preserve">Professor </w:t>
+      </w:r>
+      <w:r>
+        <w:t>Al</w:t>
+      </w:r>
+      <w:r>
+        <w:t>bert</w:t>
+      </w:r>
+      <w:r>
+        <w:t xml:space="preserve"> </w:t>
+      </w:r>
       <w:proofErr w:type="spellStart"/>
       <w:r>
-        <w:t>purued</w:t>
+        <w:t>V</w:t>
+      </w:r>
+      <w:r>
+        <w:t>a</w:t>
+      </w:r>
+      <w:r>
+        <w:t>locchi</w:t>
       </w:r>
       <w:proofErr w:type="spellEnd"/>
       <w:r>
-        <w:t xml:space="preserve">. The first of these uses </w:t>
-      </w:r>
-      <w:proofErr w:type="spellStart"/>
-      <w:r>
-        <w:t>GroundWate</w:t>
-      </w:r>
-      <w:r>
-        <w:t>r</w:t>
-      </w:r>
-      <w:r>
-        <w:t>Tudor</w:t>
-      </w:r>
-      <w:proofErr w:type="spellEnd"/>
-      <w:r>
         <w:t xml:space="preserve"> </w:t>
       </w:r>
       <w:r>
-        <w:t xml:space="preserve">to address an </w:t>
-      </w:r>
-      <w:r>
-        <w:t xml:space="preserve">issue in using groundwater for irrigation. The second uses an educational groundwater model developed </w:t>
-      </w:r>
-      <w:r>
-        <w:t xml:space="preserve">by </w:t>
-      </w:r>
-      <w:r>
-        <w:t xml:space="preserve">Professor </w:t>
-      </w:r>
-      <w:r>
-        <w:t>Al</w:t>
-      </w:r>
-      <w:r>
-        <w:t>bert</w:t>
-      </w:r>
-      <w:r>
-        <w:t xml:space="preserve"> </w:t>
-      </w:r>
-      <w:proofErr w:type="spellStart"/>
-      <w:r>
-        <w:t>V</w:t>
-      </w:r>
-      <w:r>
-        <w:t>a</w:t>
-      </w:r>
-      <w:r>
-        <w:t>locchi</w:t>
-      </w:r>
-      <w:proofErr w:type="spellEnd"/>
-      <w:r>
-        <w:t xml:space="preserve"> </w:t>
-      </w:r>
-      <w:r>
         <w:t xml:space="preserve">at the University </w:t>
       </w:r>
       <w:r>
@@ -3803,7 +3825,7 @@
       <w:r>
         <w:t>: Examine the Initial Heads</w:t>
       </w:r>
-      <w:bookmarkEnd w:id="22"/>
+      <w:bookmarkEnd w:id="25"/>
     </w:p>
     <w:p>
       <w:r>
@@ -3817,7 +3839,7 @@
         <w:t>Initial Conditions</w:t>
       </w:r>
       <w:r>
-        <w:t xml:space="preserve"> tab. Inspect this head distribution. Note the sharp head gradients at the ends and the completely flat head distribution over the rest of the model. </w:t>
+        <w:t xml:space="preserve"> tab. Inspect this head distribution. Note the sharp head gradients at the ends and the completely flat head distribution over the rest of the model.</w:t>
       </w:r>
     </w:p>
     <w:p>
@@ -3832,22 +3854,14 @@
         <w:t>Assuming</w:t>
       </w:r>
       <w:r>
-        <w:t xml:space="preserve"> homogenous hydraulic conductivity field, would such a head distribution conserve mass as </w:t>
-      </w:r>
-      <w:proofErr w:type="gramStart"/>
-      <w:r>
-        <w:t>required</w:t>
-      </w:r>
-      <w:proofErr w:type="gramEnd"/>
-      <w:r>
-        <w:t xml:space="preserve"> by the two-dimensional groundwater flow equation and Darcy’s Law? Why? Be very specific. Comment about the flow implied by this head distribution and whether flow coming in at one point in the system could flow through the rest of the system given the constraints that Darcy’s Law must always be satisfied. If you conclude that the initial heads do not satisfy Darcy’s Law, do not worry. These heads are used only as an initial guess from which a physics-based solution is conducted when the model is run. </w:t>
+        <w:t xml:space="preserve"> homogenous hydraulic conductivity field, would such a head distribution conserve mass as required by the two-dimensional groundwater flow equation and Darcy’s Law? Why? Be very specific. Comment about the flow implied by this head distribution and whether flow coming in at one point in the system could flow through the rest of the system given the constraints that Darcy’s Law must always be satisfied. If you conclude that the initial heads do not satisfy Darcy’s Law, do not worry. These heads are used only as an initial guess from which a physics-based solution is conducted when the model is run.</w:t>
       </w:r>
     </w:p>
     <w:p>
       <w:pPr>
         <w:pStyle w:val="Heading2"/>
       </w:pPr>
-      <w:bookmarkStart w:id="23" w:name="_Toc42868128"/>
+      <w:bookmarkStart w:id="28" w:name="_Toc42868128"/>
       <w:r>
         <w:t xml:space="preserve">Exercise </w:t>
       </w:r>
@@ -3857,7 +3871,7 @@
       <w:r>
         <w:t>: Boundary Conditions</w:t>
       </w:r>
-      <w:bookmarkEnd w:id="23"/>
+      <w:bookmarkEnd w:id="28"/>
       <w:r>
         <w:t xml:space="preserve"> </w:t>
       </w:r>
@@ -3876,8 +3890,48 @@
         <w:t xml:space="preserve"> used commonly in groundwater models</w:t>
       </w:r>
       <w:r>
-        <w:t xml:space="preserve">: constant head, defined flux (or defined flow; includes no flow), and head-dependent flow boundaries. </w:t>
-      </w:r>
+        <w:t>: constant head, defined flux (or defined flow; includes no flow), and head-dependent flow boundaries.</w:t>
+      </w:r>
+    </w:p>
+    <w:p>
+      <w:pPr>
+        <w:pStyle w:val="ListParagraph"/>
+        <w:numPr>
+          <w:ilvl w:val="0"/>
+          <w:numId w:val="17"/>
+        </w:numPr>
+        <w:spacing w:line="256" w:lineRule="auto"/>
+      </w:pPr>
+      <w:r>
+        <w:t>Copy a screen shot of the system into your exercise document. Identify all boundaries and label what kind of boundary condition is applied. In MODFLOW, no-flow boundaries occur at the edges of the model if no other type of boundary is defined.</w:t>
+      </w:r>
+    </w:p>
+    <w:p>
+      <w:pPr>
+        <w:pStyle w:val="ListParagraph"/>
+        <w:spacing w:line="256" w:lineRule="auto"/>
+        <w:jc w:val="left"/>
+      </w:pPr>
+    </w:p>
+    <w:p>
+      <w:pPr>
+        <w:pStyle w:val="ListParagraph"/>
+        <w:numPr>
+          <w:ilvl w:val="0"/>
+          <w:numId w:val="17"/>
+        </w:numPr>
+        <w:spacing w:line="256" w:lineRule="auto"/>
+      </w:pPr>
+      <w:r>
+        <w:t>Once the figure is labeled, use a long arrow to identify the direction of flow you would expect if there was no areal recharge pumping simulated. If you have insight into whether the flows are expected to be greater in some parts of the system than others, add short arrows with different lengths to display the basic pattern of flow velocities you would expect in this system. Adding conceptual flow arrows like this is often extremely useful in practice.</w:t>
+      </w:r>
+    </w:p>
+    <w:p>
+      <w:pPr>
+        <w:pStyle w:val="ListParagraph"/>
+        <w:spacing w:line="256" w:lineRule="auto"/>
+        <w:jc w:val="left"/>
+      </w:pPr>
     </w:p>
     <w:p>
       <w:pPr>
@@ -3890,48 +3944,6 @@
         <w:jc w:val="left"/>
       </w:pPr>
       <w:r>
-        <w:t xml:space="preserve">Copy a screen shot of the system into your exercise document. Identify all boundaries and label what kind of boundary condition is applied. In MODFLOW, no-flow boundaries occur at the edges of the model if no other type of boundary is defined. </w:t>
-      </w:r>
-    </w:p>
-    <w:p>
-      <w:pPr>
-        <w:pStyle w:val="ListParagraph"/>
-        <w:spacing w:line="256" w:lineRule="auto"/>
-        <w:jc w:val="left"/>
-      </w:pPr>
-    </w:p>
-    <w:p>
-      <w:pPr>
-        <w:pStyle w:val="ListParagraph"/>
-        <w:numPr>
-          <w:ilvl w:val="0"/>
-          <w:numId w:val="17"/>
-        </w:numPr>
-        <w:spacing w:line="256" w:lineRule="auto"/>
-        <w:jc w:val="left"/>
-      </w:pPr>
-      <w:r>
-        <w:t>Once the figure is labeled, use a long arrow to identify the direction of flow you would expect if there was no areal recharge pumping simulated. If you have insight into whether the flows are expected to be greater in some parts of the system than others, add short arrows with different lengths to display the basic pattern of flow velocities you would expect in this system. Adding conceptual flow arrows like this is often extremely useful in practice.</w:t>
-      </w:r>
-    </w:p>
-    <w:p>
-      <w:pPr>
-        <w:pStyle w:val="ListParagraph"/>
-        <w:spacing w:line="256" w:lineRule="auto"/>
-        <w:jc w:val="left"/>
-      </w:pPr>
-    </w:p>
-    <w:p>
-      <w:pPr>
-        <w:pStyle w:val="ListParagraph"/>
-        <w:numPr>
-          <w:ilvl w:val="0"/>
-          <w:numId w:val="17"/>
-        </w:numPr>
-        <w:spacing w:line="256" w:lineRule="auto"/>
-        <w:jc w:val="left"/>
-      </w:pPr>
-      <w:r>
         <w:t>How might this change if areal recharge was added?</w:t>
       </w:r>
     </w:p>
@@ -3939,7 +3951,7 @@
       <w:pPr>
         <w:pStyle w:val="Heading2"/>
       </w:pPr>
-      <w:bookmarkStart w:id="24" w:name="_Toc42868129"/>
+      <w:bookmarkStart w:id="29" w:name="_Toc42868129"/>
       <w:r>
         <w:lastRenderedPageBreak/>
         <w:t xml:space="preserve">Exercise </w:t>
@@ -3959,7 +3971,7 @@
       <w:r>
         <w:t>Gradients with No Pumping or Recharge</w:t>
       </w:r>
-      <w:bookmarkEnd w:id="24"/>
+      <w:bookmarkEnd w:id="29"/>
     </w:p>
     <w:p>
       <w:r>
@@ -3977,17 +3989,15 @@
           <w:b/>
           <w:bCs/>
         </w:rPr>
-        <w:t xml:space="preserve">Exercise </w:t>
-      </w:r>
-      <w:proofErr w:type="spellStart"/>
-      <w:r>
-        <w:rPr>
-          <w:b/>
-          <w:bCs/>
-        </w:rPr>
-        <w:t>i</w:t>
-      </w:r>
-      <w:proofErr w:type="spellEnd"/>
+        <w:t>Exercise</w:t>
+      </w:r>
+      <w:r>
+        <w:rPr>
+          <w:b/>
+          <w:bCs/>
+        </w:rPr>
+        <w:t>1</w:t>
+      </w:r>
       <w:r>
         <w:t xml:space="preserve"> and </w:t>
       </w:r>
@@ -3996,14 +4006,14 @@
           <w:b/>
           <w:bCs/>
         </w:rPr>
-        <w:t xml:space="preserve">Exercise </w:t>
-      </w:r>
-      <w:r>
-        <w:rPr>
-          <w:b/>
-          <w:bCs/>
-        </w:rPr>
-        <w:t>ii</w:t>
+        <w:t>Exercise</w:t>
+      </w:r>
+      <w:r>
+        <w:rPr>
+          <w:b/>
+          <w:bCs/>
+        </w:rPr>
+        <w:t>2</w:t>
       </w:r>
       <w:r>
         <w:t>. It will save time to get the results needed for both exercises from the MODFLOW and MODPATH runs.</w:t>
@@ -4017,11 +4027,16 @@
           <w:numId w:val="18"/>
         </w:numPr>
         <w:spacing w:line="256" w:lineRule="auto"/>
-        <w:jc w:val="left"/>
       </w:pPr>
       <w:r>
         <w:t>If the system is confined and there is no pumping or recharge, should the head gradient through this system decline linearly along the direction of groundwater flow? That is, would a graph of head versus distance parallel to the flow direction be a straight line? (yes or no)</w:t>
       </w:r>
+    </w:p>
+    <w:p>
+      <w:pPr>
+        <w:pStyle w:val="ListParagraph"/>
+        <w:spacing w:line="256" w:lineRule="auto"/>
+      </w:pPr>
     </w:p>
     <w:p>
       <w:pPr>
@@ -4031,22 +4046,22 @@
           <w:numId w:val="18"/>
         </w:numPr>
         <w:spacing w:line="256" w:lineRule="auto"/>
-        <w:jc w:val="left"/>
       </w:pPr>
       <w:r>
         <w:t xml:space="preserve">Clearly support your answer from question </w:t>
       </w:r>
-      <w:proofErr w:type="spellStart"/>
-      <w:r>
-        <w:rPr>
-          <w:b/>
-          <w:bCs/>
-        </w:rPr>
-        <w:t>i</w:t>
-      </w:r>
-      <w:proofErr w:type="spellEnd"/>
-      <w:r>
-        <w:t xml:space="preserve"> using the form of Darcy’s Law that includes the area through which groundwater flows. </w:t>
+      <w:r>
+        <w:rPr>
+          <w:b/>
+          <w:bCs/>
+        </w:rPr>
+        <w:t>1</w:t>
+      </w:r>
+      <w:r>
+        <w:t xml:space="preserve"> </w:t>
+      </w:r>
+      <w:r>
+        <w:t xml:space="preserve">using the form of Darcy’s Law that includes the area through which groundwater flows. </w:t>
       </w:r>
       <m:oMath>
         <m:r>
@@ -4116,20 +4131,13 @@
           <w:numId w:val="18"/>
         </w:numPr>
         <w:spacing w:line="256" w:lineRule="auto"/>
-        <w:jc w:val="left"/>
-      </w:pPr>
-      <w:r>
-        <w:t xml:space="preserve">Clearly support your question </w:t>
-      </w:r>
-      <w:proofErr w:type="spellStart"/>
-      <w:r>
-        <w:rPr>
-          <w:b/>
-          <w:bCs/>
-        </w:rPr>
-        <w:t>i</w:t>
-      </w:r>
-      <w:proofErr w:type="spellEnd"/>
+      </w:pPr>
+      <w:r>
+        <w:t>Clearly support your question</w:t>
+      </w:r>
+      <w:r>
+        <w:t>1</w:t>
+      </w:r>
       <w:r>
         <w:t xml:space="preserve"> using results obtained from GroundWaterTutor by the following process: </w:t>
       </w:r>
@@ -4142,7 +4150,6 @@
           <w:numId w:val="6"/>
         </w:numPr>
         <w:spacing w:line="256" w:lineRule="auto"/>
-        <w:jc w:val="left"/>
       </w:pPr>
       <w:r>
         <w:t>Set pumping to zero (Pumping &amp; Recharge tab). Although the groundwater model can accept a value of zero, a log scale has been used for pumping in the GroundWaterTutor interface to allow a wide range of pumping values. This means a very small value can be entered, but not zero. The effect with a small value will produce about the same results as using a zero.</w:t>
@@ -4156,7 +4163,6 @@
           <w:numId w:val="6"/>
         </w:numPr>
         <w:spacing w:line="256" w:lineRule="auto"/>
-        <w:jc w:val="left"/>
       </w:pPr>
       <w:r>
         <w:t xml:space="preserve">Obtain a confined system by setting the top of the aquifer beneath the elevation of the constant head boundaries. Do this in the Initial Conditions tab. Define the aquifer thickness to be 20 m. </w:t>
@@ -4170,7 +4176,6 @@
           <w:numId w:val="6"/>
         </w:numPr>
         <w:spacing w:line="256" w:lineRule="auto"/>
-        <w:jc w:val="left"/>
       </w:pPr>
       <w:r>
         <w:t>Aquifer heads can be much higher than the top of the aquifer in natural settings (Fitts Fig. 5.39). Describe briefly here how this can occur.</w:t>
@@ -4184,38 +4189,17 @@
           <w:numId w:val="6"/>
         </w:numPr>
         <w:spacing w:line="256" w:lineRule="auto"/>
-        <w:jc w:val="left"/>
       </w:pPr>
       <w:r>
         <w:t xml:space="preserve">Set hydraulic conductivity to 0.025, 1 and 40 </w:t>
       </w:r>
       <m:oMath>
-        <m:f>
-          <m:fPr>
-            <m:ctrlPr>
-              <w:rPr>
-                <w:rFonts w:ascii="Cambria Math" w:hAnsi="Cambria Math"/>
-                <w:i/>
-              </w:rPr>
-            </m:ctrlPr>
-          </m:fPr>
-          <m:num>
-            <m:r>
-              <w:rPr>
-                <w:rFonts w:ascii="Cambria Math" w:hAnsi="Cambria Math"/>
-              </w:rPr>
-              <m:t>m</m:t>
-            </m:r>
-          </m:num>
-          <m:den>
-            <m:r>
-              <w:rPr>
-                <w:rFonts w:ascii="Cambria Math" w:hAnsi="Cambria Math"/>
-              </w:rPr>
-              <m:t>day</m:t>
-            </m:r>
-          </m:den>
-        </m:f>
+        <m:r>
+          <w:rPr>
+            <w:rFonts w:ascii="Cambria Math" w:hAnsi="Cambria Math"/>
+          </w:rPr>
+          <m:t>m/day</m:t>
+        </m:r>
       </m:oMath>
       <w:r>
         <w:t xml:space="preserve"> </w:t>
@@ -4242,29 +4226,23 @@
           <w:numId w:val="6"/>
         </w:numPr>
         <w:spacing w:line="256" w:lineRule="auto"/>
-        <w:jc w:val="left"/>
       </w:pPr>
       <w:r>
         <w:t xml:space="preserve">Submit images of head color maps from the three examples. Comment briefly on how these results support your response to question </w:t>
       </w:r>
-      <w:proofErr w:type="spellStart"/>
-      <w:r>
-        <w:rPr>
-          <w:b/>
-          <w:bCs/>
-        </w:rPr>
-        <w:t>i</w:t>
-      </w:r>
-      <w:proofErr w:type="spellEnd"/>
-      <w:r>
-        <w:t>.</w:t>
+      <w:r>
+        <w:rPr>
+          <w:b/>
+          <w:bCs/>
+        </w:rPr>
+        <w:t>1</w:t>
       </w:r>
     </w:p>
     <w:p>
       <w:pPr>
         <w:pStyle w:val="Heading2"/>
       </w:pPr>
-      <w:bookmarkStart w:id="25" w:name="_Toc42868130"/>
+      <w:bookmarkStart w:id="30" w:name="_Toc42868130"/>
       <w:r>
         <w:t>Exercise 3</w:t>
       </w:r>
@@ -4283,7 +4261,7 @@
       <w:r>
         <w:t>Rate with No Pumping or Recharge</w:t>
       </w:r>
-      <w:bookmarkEnd w:id="25"/>
+      <w:bookmarkEnd w:id="30"/>
     </w:p>
     <w:p>
       <w:r>
@@ -4301,14 +4279,14 @@
           <w:b/>
           <w:bCs/>
         </w:rPr>
-        <w:t xml:space="preserve">Exercise </w:t>
-      </w:r>
-      <w:r>
-        <w:rPr>
-          <w:b/>
-          <w:bCs/>
-        </w:rPr>
-        <w:t>ii</w:t>
+        <w:t>Exercise</w:t>
+      </w:r>
+      <w:r>
+        <w:rPr>
+          <w:b/>
+          <w:bCs/>
+        </w:rPr>
+        <w:t>1</w:t>
       </w:r>
       <w:r>
         <w:t xml:space="preserve"> and </w:t>
@@ -4318,14 +4296,14 @@
           <w:b/>
           <w:bCs/>
         </w:rPr>
-        <w:t xml:space="preserve">Exercise </w:t>
-      </w:r>
-      <w:r>
-        <w:rPr>
-          <w:b/>
-          <w:bCs/>
-        </w:rPr>
-        <w:t>iii</w:t>
+        <w:t>Exercise</w:t>
+      </w:r>
+      <w:r>
+        <w:rPr>
+          <w:b/>
+          <w:bCs/>
+        </w:rPr>
+        <w:t>2</w:t>
       </w:r>
       <w:r>
         <w:t>. It will save time to get the results needed for both exercises from the MODFLOW and MODPATH runs.</w:t>
@@ -4339,7 +4317,6 @@
           <w:numId w:val="19"/>
         </w:numPr>
         <w:spacing w:line="256" w:lineRule="auto"/>
-        <w:jc w:val="left"/>
       </w:pPr>
       <w:r>
         <w:t>If a system with constant-head boundary conditions is confined and there is no pumping or recharge, should all cross-sections perpendicular to the direction of flow have the same volume of flow through them? (yes or no)</w:t>
@@ -4360,10 +4337,15 @@
           <w:numId w:val="19"/>
         </w:numPr>
         <w:spacing w:line="256" w:lineRule="auto"/>
-        <w:jc w:val="left"/>
-      </w:pPr>
-      <w:r>
-        <w:t xml:space="preserve">Clearly support your answer in (a) using the form of Darcy’s Law that includes the area through which groundwater flows and a flow budget for the model. </w:t>
+      </w:pPr>
+      <w:r>
+        <w:t xml:space="preserve">Clearly support your answer in </w:t>
+      </w:r>
+      <w:r>
+        <w:t>1</w:t>
+      </w:r>
+      <w:r>
+        <w:t xml:space="preserve"> using the form of Darcy’s Law that includes the area through which groundwater flows and a flow budget for the model. </w:t>
       </w:r>
       <m:oMath>
         <m:r>
@@ -4426,8 +4408,8 @@
     </w:p>
     <w:p>
       <w:pPr>
+        <w:pStyle w:val="ListParagraph"/>
         <w:spacing w:line="256" w:lineRule="auto"/>
-        <w:jc w:val="left"/>
       </w:pPr>
     </w:p>
     <w:p>
@@ -4438,10 +4420,9 @@
           <w:numId w:val="19"/>
         </w:numPr>
         <w:spacing w:line="256" w:lineRule="auto"/>
-        <w:jc w:val="left"/>
-      </w:pPr>
-      <w:r>
-        <w:t xml:space="preserve">Is the Darcy velocity (also called specific discharge) </w:t>
+      </w:pPr>
+      <w:r>
+        <w:t>Is the Darcy velocity (also called specific discharge)</w:t>
       </w:r>
       <m:oMath>
         <m:r>
@@ -4502,19 +4483,12 @@
         </m:d>
       </m:oMath>
       <w:r>
-        <w:t xml:space="preserve">  the same throughout any cross-section perpendicular to the direction of flow given homogeneous aquifer properties (K and porosity)? (yes or no)</w:t>
-      </w:r>
-    </w:p>
-    <w:p>
-      <w:pPr>
-        <w:pStyle w:val="ListParagraph"/>
-      </w:pPr>
-    </w:p>
-    <w:p>
-      <w:pPr>
-        <w:pStyle w:val="ListParagraph"/>
-        <w:spacing w:line="256" w:lineRule="auto"/>
-        <w:jc w:val="left"/>
+        <w:t xml:space="preserve"> the same throughout any cross-section perpendicular to the direction of flow given homogeneous aquifer properties (K and porosity)? (yes or no)</w:t>
+      </w:r>
+    </w:p>
+    <w:p>
+      <w:pPr>
+        <w:pStyle w:val="ListParagraph"/>
       </w:pPr>
     </w:p>
     <w:p>
@@ -4525,9 +4499,9 @@
           <w:numId w:val="19"/>
         </w:numPr>
         <w:spacing w:line="256" w:lineRule="auto"/>
-        <w:jc w:val="left"/>
-      </w:pPr>
-      <w:r>
+      </w:pPr>
+      <w:r>
+        <w:lastRenderedPageBreak/>
         <w:t xml:space="preserve">Support your answer to question </w:t>
       </w:r>
       <w:r>
@@ -4556,7 +4530,6 @@
           <w:numId w:val="19"/>
         </w:numPr>
         <w:spacing w:line="256" w:lineRule="auto"/>
-        <w:jc w:val="left"/>
       </w:pPr>
       <w:r>
         <w:t xml:space="preserve">Check results under the </w:t>
@@ -4597,7 +4570,6 @@
           <w:numId w:val="15"/>
         </w:numPr>
         <w:spacing w:line="256" w:lineRule="auto"/>
-        <w:jc w:val="left"/>
       </w:pPr>
       <w:r>
         <w:t xml:space="preserve">Report results in a graph with K on the vertical axis and distance traveled on the horizontal axis. Report results for any particle but use the same particle for all model runs. </w:t>
@@ -4611,7 +4583,6 @@
           <w:numId w:val="15"/>
         </w:numPr>
         <w:spacing w:line="256" w:lineRule="auto"/>
-        <w:jc w:val="left"/>
       </w:pPr>
       <w:r>
         <w:t xml:space="preserve">Include screen shots of results at the end of one year. </w:t>
@@ -4625,7 +4596,6 @@
           <w:numId w:val="15"/>
         </w:numPr>
         <w:spacing w:line="256" w:lineRule="auto"/>
-        <w:jc w:val="left"/>
       </w:pPr>
       <w:r>
         <w:t xml:space="preserve">Repeat the runs with a four-year time frame to see how much further the particles get. Include these travel lengths in the graph. Instructions for how to change the simulation time frame are provided above in the section on the </w:t>
@@ -4649,7 +4619,6 @@
           <w:numId w:val="15"/>
         </w:numPr>
         <w:spacing w:line="256" w:lineRule="auto"/>
-        <w:jc w:val="left"/>
       </w:pPr>
       <w:r>
         <w:t xml:space="preserve">Relate the distance traveled to the Darcy velocity calculated in </w:t>
@@ -4665,7 +4634,7 @@
         <w:t>3</w:t>
       </w:r>
       <w:r>
-        <w:t xml:space="preserve">. Would you expect it to be the same? In answering this question, consider the distinction between Darcy velocity and fluid velocity are discussed by Fitts in section 3.2. 1. Remember that porosity of the system is defined in the </w:t>
+        <w:t xml:space="preserve">. Would you expect it to be the same? In answering this question, consider the distinction between Darcy velocity and fluid velocity are discussed by Fitts in section 3.2.1. Remember that porosity of the system is defined in the </w:t>
       </w:r>
       <w:r>
         <w:rPr>
@@ -4682,7 +4651,7 @@
       <w:pPr>
         <w:pStyle w:val="Heading2"/>
       </w:pPr>
-      <w:bookmarkStart w:id="26" w:name="_Toc42868131"/>
+      <w:bookmarkStart w:id="31" w:name="_Toc42868131"/>
       <w:r>
         <w:t xml:space="preserve">Exercise </w:t>
       </w:r>
@@ -4709,7 +4678,7 @@
       <w:r>
         <w:t xml:space="preserve"> Recharge and No Pumping</w:t>
       </w:r>
-      <w:bookmarkEnd w:id="26"/>
+      <w:bookmarkEnd w:id="31"/>
     </w:p>
     <w:p>
       <w:pPr>
@@ -4719,7 +4688,6 @@
           <w:numId w:val="20"/>
         </w:numPr>
         <w:spacing w:line="256" w:lineRule="auto"/>
-        <w:jc w:val="left"/>
       </w:pPr>
       <w:r>
         <w:t>If the system is confined and there is no pumping but there is recharge, should the head gradient through a simulated system with these boundary conditions be linear under confined conditions? (yes or no)</w:t>
@@ -4729,7 +4697,6 @@
       <w:pPr>
         <w:pStyle w:val="ListParagraph"/>
         <w:spacing w:line="256" w:lineRule="auto"/>
-        <w:jc w:val="left"/>
       </w:pPr>
     </w:p>
     <w:p>
@@ -4740,7 +4707,6 @@
           <w:numId w:val="20"/>
         </w:numPr>
         <w:spacing w:line="256" w:lineRule="auto"/>
-        <w:jc w:val="left"/>
       </w:pPr>
       <w:r>
         <w:t xml:space="preserve">Clearly support your answer to question </w:t>
@@ -4781,7 +4747,6 @@
           <w:numId w:val="20"/>
         </w:numPr>
         <w:spacing w:line="256" w:lineRule="auto"/>
-        <w:jc w:val="left"/>
       </w:pPr>
       <w:r>
         <w:t xml:space="preserve">Use GroundWaterTutor to provide at least three examples that support your answer to question </w:t>
@@ -4805,69 +4770,34 @@
           <w:numId w:val="7"/>
         </w:numPr>
         <w:spacing w:line="256" w:lineRule="auto"/>
-        <w:jc w:val="left"/>
       </w:pPr>
       <w:r>
         <w:t xml:space="preserve">Do this by setting pumping to zero, recharge to 0.01 </w:t>
       </w:r>
       <m:oMath>
-        <m:f>
-          <m:fPr>
-            <m:ctrlPr>
-              <w:rPr>
-                <w:rFonts w:ascii="Cambria Math" w:hAnsi="Cambria Math"/>
-                <w:i/>
-              </w:rPr>
-            </m:ctrlPr>
-          </m:fPr>
-          <m:num>
-            <m:r>
-              <w:rPr>
-                <w:rFonts w:ascii="Cambria Math" w:hAnsi="Cambria Math"/>
-              </w:rPr>
-              <m:t>m</m:t>
-            </m:r>
-          </m:num>
-          <m:den>
-            <m:r>
-              <w:rPr>
-                <w:rFonts w:ascii="Cambria Math" w:hAnsi="Cambria Math"/>
-              </w:rPr>
-              <m:t>day</m:t>
-            </m:r>
-          </m:den>
-        </m:f>
+        <m:r>
+          <w:rPr>
+            <w:rFonts w:ascii="Cambria Math" w:hAnsi="Cambria Math"/>
+          </w:rPr>
+          <m:t>m/day</m:t>
+        </m:r>
       </m:oMath>
       <w:r>
-        <w:t xml:space="preserve">, and setting the hydraulic-conductivity value to 0.025, 1 and 40 </w:t>
+        <w:t>, and setting the hydraulic-conductivity value to 0.025, 1</w:t>
+      </w:r>
+      <w:r>
+        <w:t>,</w:t>
+      </w:r>
+      <w:r>
+        <w:t xml:space="preserve"> and 40 </w:t>
       </w:r>
       <m:oMath>
-        <m:f>
-          <m:fPr>
-            <m:ctrlPr>
-              <w:rPr>
-                <w:rFonts w:ascii="Cambria Math" w:hAnsi="Cambria Math"/>
-                <w:i/>
-              </w:rPr>
-            </m:ctrlPr>
-          </m:fPr>
-          <m:num>
-            <m:r>
-              <w:rPr>
-                <w:rFonts w:ascii="Cambria Math" w:hAnsi="Cambria Math"/>
-              </w:rPr>
-              <m:t>m</m:t>
-            </m:r>
-          </m:num>
-          <m:den>
-            <m:r>
-              <w:rPr>
-                <w:rFonts w:ascii="Cambria Math" w:hAnsi="Cambria Math"/>
-              </w:rPr>
-              <m:t>day</m:t>
-            </m:r>
-          </m:den>
-        </m:f>
+        <m:r>
+          <w:rPr>
+            <w:rFonts w:ascii="Cambria Math" w:hAnsi="Cambria Math"/>
+          </w:rPr>
+          <m:t>m/day</m:t>
+        </m:r>
       </m:oMath>
       <w:r>
         <w:t xml:space="preserve"> (in the </w:t>
@@ -4891,7 +4821,6 @@
           <w:numId w:val="7"/>
         </w:numPr>
         <w:spacing w:line="256" w:lineRule="auto"/>
-        <w:jc w:val="left"/>
       </w:pPr>
       <w:r>
         <w:t>Submit screen shots of the head distributions. Based on these results, address two questions. Specifically identify how the results support the answers you provide.</w:t>
@@ -4905,7 +4834,6 @@
           <w:numId w:val="7"/>
         </w:numPr>
         <w:spacing w:line="256" w:lineRule="auto"/>
-        <w:jc w:val="left"/>
       </w:pPr>
       <w:r>
         <w:t xml:space="preserve">Is your answer to question </w:t>
@@ -4929,7 +4857,6 @@
           <w:numId w:val="7"/>
         </w:numPr>
         <w:spacing w:line="256" w:lineRule="auto"/>
-        <w:jc w:val="left"/>
       </w:pPr>
       <w:r>
         <w:t xml:space="preserve">Does the recharge all flow toward the same constant-head boundary? </w:t>
@@ -4940,7 +4867,6 @@
         <w:pStyle w:val="ListParagraph"/>
         <w:spacing w:line="256" w:lineRule="auto"/>
         <w:ind w:left="2160"/>
-        <w:jc w:val="left"/>
       </w:pPr>
     </w:p>
     <w:p>
@@ -4951,7 +4877,6 @@
           <w:numId w:val="20"/>
         </w:numPr>
         <w:spacing w:line="256" w:lineRule="auto"/>
-        <w:jc w:val="left"/>
       </w:pPr>
       <w:r>
         <w:t xml:space="preserve">Check results under the tab Particle Tracking. How far have the particles traveled in the one-year simulated time frame for each K value and how is this related to the Darcy velocity? </w:t>
@@ -4965,10 +4890,8 @@
           <w:numId w:val="16"/>
         </w:numPr>
         <w:spacing w:line="256" w:lineRule="auto"/>
-        <w:jc w:val="left"/>
-      </w:pPr>
-      <w:r>
-        <w:lastRenderedPageBreak/>
+      </w:pPr>
+      <w:r>
         <w:t xml:space="preserve">Report results in a graph with K on the vertical axis and distance traveled on the horizontal axis. Report results for the particle furthest in front. </w:t>
       </w:r>
     </w:p>
@@ -4980,7 +4903,6 @@
           <w:numId w:val="16"/>
         </w:numPr>
         <w:spacing w:line="256" w:lineRule="auto"/>
-        <w:jc w:val="left"/>
       </w:pPr>
       <w:r>
         <w:t>Include screen shots of results at the end of one year. If the particles have exited the system at one year, use a shorter time for the analysis.</w:t>
@@ -4994,9 +4916,9 @@
           <w:numId w:val="16"/>
         </w:numPr>
         <w:spacing w:line="256" w:lineRule="auto"/>
-        <w:jc w:val="left"/>
-      </w:pPr>
-      <w:r>
+      </w:pPr>
+      <w:r>
+        <w:lastRenderedPageBreak/>
         <w:t>If needed, repeat the runs with a four-year time frame to see how much further the particles get. Include these travel lengths in the graph.</w:t>
       </w:r>
     </w:p>
@@ -5008,7 +4930,6 @@
           <w:numId w:val="16"/>
         </w:numPr>
         <w:spacing w:line="256" w:lineRule="auto"/>
-        <w:jc w:val="left"/>
       </w:pPr>
       <w:r>
         <w:t>Is the particle velocity the same for any cross-section that extends perpendicularly from one constant-head boundary to the other?</w:t>
@@ -5016,15 +4937,9 @@
     </w:p>
     <w:p>
       <w:pPr>
-        <w:spacing w:line="256" w:lineRule="auto"/>
-        <w:jc w:val="left"/>
-      </w:pPr>
-    </w:p>
-    <w:p>
-      <w:pPr>
         <w:pStyle w:val="Heading2"/>
       </w:pPr>
-      <w:bookmarkStart w:id="27" w:name="_Toc42868132"/>
+      <w:bookmarkStart w:id="32" w:name="_Toc42868132"/>
       <w:r>
         <w:t xml:space="preserve">Exercise </w:t>
       </w:r>
@@ -5079,56 +4994,52 @@
       <w:r>
         <w:t>echarge</w:t>
       </w:r>
-      <w:bookmarkEnd w:id="27"/>
+      <w:bookmarkEnd w:id="32"/>
     </w:p>
     <w:p>
       <w:r>
         <w:t xml:space="preserve">Use the confined system with recharge set to zero, and pumping set to 99 </w:t>
       </w:r>
       <m:oMath>
-        <m:f>
-          <m:fPr>
-            <m:ctrlPr>
-              <w:rPr>
-                <w:rFonts w:ascii="Cambria Math" w:hAnsi="Cambria Math"/>
-                <w:i/>
-              </w:rPr>
-            </m:ctrlPr>
-          </m:fPr>
-          <m:num>
-            <m:r>
-              <w:rPr>
-                <w:rFonts w:ascii="Cambria Math" w:hAnsi="Cambria Math"/>
-              </w:rPr>
-              <m:t>m</m:t>
-            </m:r>
-            <m:r>
-              <w:rPr>
-                <w:rFonts w:ascii="Cambria Math" w:hAnsi="Cambria Math"/>
-                <w:vertAlign w:val="superscript"/>
-              </w:rPr>
-              <m:t>3</m:t>
-            </m:r>
-            <m:ctrlPr>
-              <w:rPr>
-                <w:rFonts w:ascii="Cambria Math" w:hAnsi="Cambria Math"/>
-                <w:i/>
-                <w:vertAlign w:val="superscript"/>
-              </w:rPr>
-            </m:ctrlPr>
-          </m:num>
-          <m:den>
-            <m:r>
-              <w:rPr>
-                <w:rFonts w:ascii="Cambria Math" w:hAnsi="Cambria Math"/>
-              </w:rPr>
-              <m:t>day</m:t>
-            </m:r>
-          </m:den>
-        </m:f>
+        <m:r>
+          <w:rPr>
+            <w:rFonts w:ascii="Cambria Math" w:hAnsi="Cambria Math"/>
+          </w:rPr>
+          <m:t>m^3/day</m:t>
+        </m:r>
       </m:oMath>
       <w:r>
-        <w:t xml:space="preserve">. </w:t>
+        <w:t>.</w:t>
+      </w:r>
+    </w:p>
+    <w:p>
+      <w:pPr>
+        <w:pStyle w:val="ListParagraph"/>
+        <w:numPr>
+          <w:ilvl w:val="0"/>
+          <w:numId w:val="21"/>
+        </w:numPr>
+        <w:spacing w:line="257" w:lineRule="auto"/>
+      </w:pPr>
+      <w:r>
+        <w:t>Do three runs with hydraulic conductivity set to 0.025, 1</w:t>
+      </w:r>
+      <w:r>
+        <w:t>,</w:t>
+      </w:r>
+      <w:r>
+        <w:t xml:space="preserve"> and 40 </w:t>
+      </w:r>
+      <m:oMath>
+        <m:r>
+          <w:rPr>
+            <w:rFonts w:ascii="Cambria Math" w:hAnsi="Cambria Math"/>
+          </w:rPr>
+          <m:t>m/day</m:t>
+        </m:r>
+      </m:oMath>
+      <w:r>
+        <w:t xml:space="preserve">. Provide screen shots for each model run. </w:t>
       </w:r>
     </w:p>
     <w:p>
@@ -5139,41 +5050,9 @@
           <w:numId w:val="21"/>
         </w:numPr>
         <w:spacing w:line="256" w:lineRule="auto"/>
-        <w:jc w:val="left"/>
-      </w:pPr>
-      <w:r>
-        <w:t xml:space="preserve">Do three runs with hydraulic conductivity set to 0.025, 1 and 40 </w:t>
-      </w:r>
-      <m:oMath>
-        <m:f>
-          <m:fPr>
-            <m:ctrlPr>
-              <w:rPr>
-                <w:rFonts w:ascii="Cambria Math" w:hAnsi="Cambria Math"/>
-                <w:i/>
-              </w:rPr>
-            </m:ctrlPr>
-          </m:fPr>
-          <m:num>
-            <m:r>
-              <w:rPr>
-                <w:rFonts w:ascii="Cambria Math" w:hAnsi="Cambria Math"/>
-              </w:rPr>
-              <m:t>m</m:t>
-            </m:r>
-          </m:num>
-          <m:den>
-            <m:r>
-              <w:rPr>
-                <w:rFonts w:ascii="Cambria Math" w:hAnsi="Cambria Math"/>
-              </w:rPr>
-              <m:t>day</m:t>
-            </m:r>
-          </m:den>
-        </m:f>
-      </m:oMath>
-      <w:r>
-        <w:t xml:space="preserve">. Provide screen shots for each model run. </w:t>
+      </w:pPr>
+      <w:r>
+        <w:t xml:space="preserve">What happens to the heads at the constant-head boundaries in the three model runs? </w:t>
       </w:r>
     </w:p>
     <w:p>
@@ -5184,52 +5063,17 @@
           <w:numId w:val="21"/>
         </w:numPr>
         <w:spacing w:line="256" w:lineRule="auto"/>
-        <w:jc w:val="left"/>
-      </w:pPr>
-      <w:r>
-        <w:t xml:space="preserve">What happens to the heads at the constant-head boundaries in the three model runs? </w:t>
-      </w:r>
-    </w:p>
-    <w:p>
-      <w:pPr>
-        <w:pStyle w:val="ListParagraph"/>
-        <w:numPr>
-          <w:ilvl w:val="0"/>
-          <w:numId w:val="21"/>
-        </w:numPr>
-        <w:spacing w:line="256" w:lineRule="auto"/>
-        <w:jc w:val="left"/>
       </w:pPr>
       <w:r>
         <w:t xml:space="preserve">Repeat the run with K = 0.02 </w:t>
       </w:r>
       <m:oMath>
-        <m:f>
-          <m:fPr>
-            <m:ctrlPr>
-              <w:rPr>
-                <w:rFonts w:ascii="Cambria Math" w:hAnsi="Cambria Math"/>
-                <w:i/>
-              </w:rPr>
-            </m:ctrlPr>
-          </m:fPr>
-          <m:num>
-            <m:r>
-              <w:rPr>
-                <w:rFonts w:ascii="Cambria Math" w:hAnsi="Cambria Math"/>
-              </w:rPr>
-              <m:t>m</m:t>
-            </m:r>
-          </m:num>
-          <m:den>
-            <m:r>
-              <w:rPr>
-                <w:rFonts w:ascii="Cambria Math" w:hAnsi="Cambria Math"/>
-              </w:rPr>
-              <m:t>day</m:t>
-            </m:r>
-          </m:den>
-        </m:f>
+        <m:r>
+          <w:rPr>
+            <w:rFonts w:ascii="Cambria Math" w:hAnsi="Cambria Math"/>
+          </w:rPr>
+          <m:t>m/day</m:t>
+        </m:r>
       </m:oMath>
       <w:r>
         <w:t xml:space="preserve">. </w:t>
@@ -5243,7 +5087,6 @@
           <w:numId w:val="13"/>
         </w:numPr>
         <w:spacing w:line="256" w:lineRule="auto"/>
-        <w:jc w:val="left"/>
       </w:pPr>
       <w:r>
         <w:t xml:space="preserve">Note that the model can produce results that make no sense. In what way are these results obviously impossible? The model can obtain these results because as a confined system MODFLOW is not letting the aquifer thickness be smaller than the defined value of 20 m. A more realistic result can be obtained using more sophisticated method of representing the well. </w:t>
@@ -5253,7 +5096,7 @@
       <w:pPr>
         <w:pStyle w:val="Heading2"/>
       </w:pPr>
-      <w:bookmarkStart w:id="28" w:name="_Toc42868133"/>
+      <w:bookmarkStart w:id="33" w:name="_Toc42868133"/>
       <w:r>
         <w:t xml:space="preserve">Exercise 3e: Confined Conditions, Hydraulic Gradients </w:t>
       </w:r>
@@ -5269,70 +5112,30 @@
       <w:r>
         <w:t>nd Recharge</w:t>
       </w:r>
-      <w:bookmarkEnd w:id="28"/>
+      <w:bookmarkEnd w:id="33"/>
     </w:p>
     <w:p>
       <w:r>
         <w:t xml:space="preserve">Add a recharge rate of 0.01 </w:t>
       </w:r>
       <m:oMath>
-        <m:f>
-          <m:fPr>
-            <m:ctrlPr>
-              <w:rPr>
-                <w:rFonts w:ascii="Cambria Math" w:hAnsi="Cambria Math"/>
-                <w:i/>
-              </w:rPr>
-            </m:ctrlPr>
-          </m:fPr>
-          <m:num>
-            <m:r>
-              <w:rPr>
-                <w:rFonts w:ascii="Cambria Math" w:hAnsi="Cambria Math"/>
-              </w:rPr>
-              <m:t>m</m:t>
-            </m:r>
-          </m:num>
-          <m:den>
-            <m:r>
-              <w:rPr>
-                <w:rFonts w:ascii="Cambria Math" w:hAnsi="Cambria Math"/>
-              </w:rPr>
-              <m:t>day</m:t>
-            </m:r>
-          </m:den>
-        </m:f>
+        <m:r>
+          <w:rPr>
+            <w:rFonts w:ascii="Cambria Math" w:hAnsi="Cambria Math"/>
+          </w:rPr>
+          <m:t>m/day</m:t>
+        </m:r>
       </m:oMath>
       <w:r>
         <w:t xml:space="preserve"> (1 </w:t>
       </w:r>
       <m:oMath>
-        <m:f>
-          <m:fPr>
-            <m:ctrlPr>
-              <w:rPr>
-                <w:rFonts w:ascii="Cambria Math" w:hAnsi="Cambria Math"/>
-                <w:i/>
-              </w:rPr>
-            </m:ctrlPr>
-          </m:fPr>
-          <m:num>
-            <m:r>
-              <w:rPr>
-                <w:rFonts w:ascii="Cambria Math" w:hAnsi="Cambria Math"/>
-              </w:rPr>
-              <m:t>cm</m:t>
-            </m:r>
-          </m:num>
-          <m:den>
-            <m:r>
-              <w:rPr>
-                <w:rFonts w:ascii="Cambria Math" w:hAnsi="Cambria Math"/>
-              </w:rPr>
-              <m:t>day</m:t>
-            </m:r>
-          </m:den>
-        </m:f>
+        <m:r>
+          <w:rPr>
+            <w:rFonts w:ascii="Cambria Math" w:hAnsi="Cambria Math"/>
+          </w:rPr>
+          <m:t>cm/day</m:t>
+        </m:r>
       </m:oMath>
       <w:r>
         <w:t xml:space="preserve"> ) to the final model from </w:t>
@@ -5363,38 +5166,23 @@
           <w:numId w:val="22"/>
         </w:numPr>
         <w:spacing w:line="256" w:lineRule="auto"/>
-        <w:jc w:val="left"/>
-      </w:pPr>
-      <w:r>
-        <w:t xml:space="preserve">Do three runs with hydraulic conductivity set to 0.025, 1 and 40 </w:t>
+      </w:pPr>
+      <w:r>
+        <w:t>Do three runs with hydraulic conductivity set to 0.025, 1</w:t>
+      </w:r>
+      <w:r>
+        <w:t>,</w:t>
+      </w:r>
+      <w:r>
+        <w:t xml:space="preserve"> and 40 </w:t>
       </w:r>
       <m:oMath>
-        <m:f>
-          <m:fPr>
-            <m:ctrlPr>
-              <w:rPr>
-                <w:rFonts w:ascii="Cambria Math" w:hAnsi="Cambria Math"/>
-                <w:i/>
-              </w:rPr>
-            </m:ctrlPr>
-          </m:fPr>
-          <m:num>
-            <m:r>
-              <w:rPr>
-                <w:rFonts w:ascii="Cambria Math" w:hAnsi="Cambria Math"/>
-              </w:rPr>
-              <m:t>m</m:t>
-            </m:r>
-          </m:num>
-          <m:den>
-            <m:r>
-              <w:rPr>
-                <w:rFonts w:ascii="Cambria Math" w:hAnsi="Cambria Math"/>
-              </w:rPr>
-              <m:t>day</m:t>
-            </m:r>
-          </m:den>
-        </m:f>
+        <m:r>
+          <w:rPr>
+            <w:rFonts w:ascii="Cambria Math" w:hAnsi="Cambria Math"/>
+          </w:rPr>
+          <m:t>m/day</m:t>
+        </m:r>
       </m:oMath>
       <w:r>
         <w:t xml:space="preserve"> </w:t>
@@ -5407,7 +5195,6 @@
       <w:pPr>
         <w:pStyle w:val="ListParagraph"/>
         <w:spacing w:line="256" w:lineRule="auto"/>
-        <w:jc w:val="left"/>
       </w:pPr>
     </w:p>
     <w:p>
@@ -5418,7 +5205,6 @@
           <w:numId w:val="22"/>
         </w:numPr>
         <w:spacing w:line="256" w:lineRule="auto"/>
-        <w:jc w:val="left"/>
       </w:pPr>
       <w:r>
         <w:t>Confined systems are linear with respect to changes in pumping and recharge because the thickness of the system does not depend on the value of head calculated. Thus, the change in head caused by including recharge (</w:t>
@@ -5497,7 +5283,6 @@
           <w:numId w:val="14"/>
         </w:numPr>
         <w:spacing w:line="256" w:lineRule="auto"/>
-        <w:jc w:val="left"/>
       </w:pPr>
       <w:r>
         <w:t xml:space="preserve">Use the results from </w:t>
@@ -5572,7 +5357,7 @@
       <w:pPr>
         <w:pStyle w:val="Heading2"/>
       </w:pPr>
-      <w:bookmarkStart w:id="29" w:name="_Toc42868134"/>
+      <w:bookmarkStart w:id="34" w:name="_Toc42868134"/>
       <w:r>
         <w:t xml:space="preserve">Exercise </w:t>
       </w:r>
@@ -5585,7 +5370,7 @@
       <w:r>
         <w:t>Gradients</w:t>
       </w:r>
-      <w:bookmarkEnd w:id="29"/>
+      <w:bookmarkEnd w:id="34"/>
     </w:p>
     <w:p>
       <w:r>
@@ -5599,11 +5384,7 @@
         <w:t xml:space="preserve">Initial Conditions </w:t>
       </w:r>
       <w:r>
-        <w:t xml:space="preserve">tab. Often this is thought of as being the land surface level; the water table defines the top of the saturated zone, which is often referred to as the aquifer. Fitts Fig. 5.33 shows an unconfined aquifer with the water table </w:t>
-      </w:r>
-      <w:r>
-        <w:lastRenderedPageBreak/>
-        <w:t>marked by triangles pointing down. This is a common notation used to identify the water table. It is not used to identify the top of a confined aquifer or the potentiometric surface for a confined aquifer.</w:t>
+        <w:t>tab. Often this is thought of as being the land surface level; the water table defines the top of the saturated zone, which is often referred to as the aquifer. Fitts Fig. 5.33 shows an unconfined aquifer with the water table marked by triangles pointing down. This is a common notation used to identify the water table. It is not used to identify the top of a confined aquifer or the potentiometric surface for a confined aquifer.</w:t>
       </w:r>
     </w:p>
     <w:p>
@@ -5614,7 +5395,6 @@
           <w:numId w:val="8"/>
         </w:numPr>
         <w:spacing w:line="256" w:lineRule="auto"/>
-        <w:jc w:val="left"/>
       </w:pPr>
       <w:r>
         <w:t>If the system is unconfined and there is no pumping or recharge, should the head gradient through a simulated system with these boundary conditions and geometry decline linearly along the direction of groundwater flow? (yes or no)</w:t>
@@ -5624,7 +5404,6 @@
       <w:pPr>
         <w:pStyle w:val="ListParagraph"/>
         <w:spacing w:line="256" w:lineRule="auto"/>
-        <w:jc w:val="left"/>
       </w:pPr>
     </w:p>
     <w:p>
@@ -5635,7 +5414,6 @@
           <w:numId w:val="8"/>
         </w:numPr>
         <w:spacing w:line="256" w:lineRule="auto"/>
-        <w:jc w:val="left"/>
       </w:pPr>
       <w:r>
         <w:t xml:space="preserve">Clearly support your answer </w:t>
@@ -5661,7 +5439,6 @@
       <w:pPr>
         <w:pStyle w:val="ListParagraph"/>
         <w:spacing w:line="256" w:lineRule="auto"/>
-        <w:jc w:val="left"/>
       </w:pPr>
     </w:p>
     <w:p>
@@ -5672,7 +5449,6 @@
           <w:numId w:val="8"/>
         </w:numPr>
         <w:spacing w:line="256" w:lineRule="auto"/>
-        <w:jc w:val="left"/>
       </w:pPr>
       <w:r>
         <w:t xml:space="preserve">Use </w:t>
@@ -5681,7 +5457,13 @@
         <w:t>GroundWaterTutor to</w:t>
       </w:r>
       <w:r>
-        <w:t xml:space="preserve"> provide at least three examples that support your answer. Do this by setting pumping and recharge to zero and setting the hydraulic conductivity value to 0.025, 1 and 40 m/day (in the </w:t>
+        <w:t xml:space="preserve"> provide at least three examples that support your answer. Do this by setting pumping and recharge to zero and setting the hydraulic conductivity value to 0.025, 1</w:t>
+      </w:r>
+      <w:r>
+        <w:t>,</w:t>
+      </w:r>
+      <w:r>
+        <w:t xml:space="preserve"> and 40 m/day (in the </w:t>
       </w:r>
       <w:r>
         <w:rPr>
@@ -5698,7 +5480,7 @@
       <w:pPr>
         <w:pStyle w:val="Heading2"/>
       </w:pPr>
-      <w:bookmarkStart w:id="30" w:name="_Toc42868135"/>
+      <w:bookmarkStart w:id="35" w:name="_Toc42868135"/>
       <w:r>
         <w:t xml:space="preserve">Exercise </w:t>
       </w:r>
@@ -5723,7 +5505,7 @@
       <w:r>
         <w:t>at</w:t>
       </w:r>
-      <w:bookmarkEnd w:id="30"/>
+      <w:bookmarkEnd w:id="35"/>
       <w:r>
         <w:t>e</w:t>
       </w:r>
@@ -5736,11 +5518,16 @@
           <w:numId w:val="9"/>
         </w:numPr>
         <w:spacing w:line="256" w:lineRule="auto"/>
-        <w:jc w:val="left"/>
       </w:pPr>
       <w:r>
         <w:t>If the system is unconfined and there is no pumping or recharge, should the Darcy flux (Q) through any simulated system with these boundary conditions and geometry be the same through any cross-section perpendicular to the direction of flow? (yes or no)</w:t>
       </w:r>
+    </w:p>
+    <w:p>
+      <w:pPr>
+        <w:pStyle w:val="ListParagraph"/>
+        <w:spacing w:line="256" w:lineRule="auto"/>
+      </w:pPr>
     </w:p>
     <w:p>
       <w:pPr>
@@ -5750,7 +5537,6 @@
           <w:numId w:val="9"/>
         </w:numPr>
         <w:spacing w:line="256" w:lineRule="auto"/>
-        <w:jc w:val="left"/>
       </w:pPr>
       <w:r>
         <w:t xml:space="preserve">Clearly support your answer </w:t>
@@ -5780,7 +5566,6 @@
       <w:pPr>
         <w:pStyle w:val="ListParagraph"/>
         <w:spacing w:line="256" w:lineRule="auto"/>
-        <w:jc w:val="left"/>
       </w:pPr>
     </w:p>
     <w:p>
@@ -5791,7 +5576,6 @@
           <w:numId w:val="9"/>
         </w:numPr>
         <w:spacing w:line="256" w:lineRule="auto"/>
-        <w:jc w:val="left"/>
       </w:pPr>
       <w:r>
         <w:t>Is the Darcy velocity (q) the same for any cross-sections perpendicular to the direction of flow? (yes or no)</w:t>
@@ -5801,7 +5585,6 @@
       <w:pPr>
         <w:pStyle w:val="ListParagraph"/>
         <w:spacing w:line="256" w:lineRule="auto"/>
-        <w:jc w:val="left"/>
       </w:pPr>
     </w:p>
     <w:p>
@@ -5812,7 +5595,6 @@
           <w:numId w:val="9"/>
         </w:numPr>
         <w:spacing w:line="256" w:lineRule="auto"/>
-        <w:jc w:val="left"/>
       </w:pPr>
       <w:r>
         <w:t xml:space="preserve">Support your answer </w:t>
@@ -5842,7 +5624,7 @@
       <w:pPr>
         <w:pStyle w:val="Heading2"/>
       </w:pPr>
-      <w:bookmarkStart w:id="31" w:name="_Toc42868136"/>
+      <w:bookmarkStart w:id="36" w:name="_Toc42868136"/>
       <w:r>
         <w:t xml:space="preserve">Exercise </w:t>
       </w:r>
@@ -5873,11 +5655,11 @@
       <w:r>
         <w:t>eterogeneity</w:t>
       </w:r>
-      <w:bookmarkEnd w:id="31"/>
-    </w:p>
-    <w:p>
-      <w:r>
-        <w:t xml:space="preserve">Under the Parameters tab, two specific variations in the K field can be created. Case 1 introduces a corridor of 10 times higher K material along the length of the system. Case 2 introduces a corridor of 0.1 times lower K material across the system. </w:t>
+      <w:bookmarkEnd w:id="36"/>
+    </w:p>
+    <w:p>
+      <w:r>
+        <w:t>Under the Parameters tab, two specific variations in the K field can be created. Case 1 introduces a corridor of 10 times higher K material along the length of the system. Case 2 introduces a corridor of 0.1 times lower K material across the system.</w:t>
       </w:r>
     </w:p>
     <w:p>
@@ -5888,7 +5670,6 @@
           <w:numId w:val="10"/>
         </w:numPr>
         <w:spacing w:line="256" w:lineRule="auto"/>
-        <w:jc w:val="left"/>
       </w:pPr>
       <w:r>
         <w:t xml:space="preserve">Briefly describe what effect you would expect case 1 to have on heads and particle tracking. </w:t>
@@ -5898,7 +5679,6 @@
       <w:pPr>
         <w:pStyle w:val="ListParagraph"/>
         <w:spacing w:line="256" w:lineRule="auto"/>
-        <w:jc w:val="left"/>
       </w:pPr>
     </w:p>
     <w:p>
@@ -5909,19 +5689,12 @@
           <w:numId w:val="10"/>
         </w:numPr>
         <w:spacing w:line="256" w:lineRule="auto"/>
-        <w:jc w:val="left"/>
       </w:pPr>
       <w:r>
         <w:t>Briefly describe what effect you would expect case 2 to have on heads and particle tracking.</w:t>
       </w:r>
     </w:p>
     <w:p>
-      <w:pPr>
-        <w:spacing w:line="256" w:lineRule="auto"/>
-        <w:jc w:val="left"/>
-      </w:pPr>
-    </w:p>
-    <w:p>
       <w:r>
         <w:t xml:space="preserve">Use </w:t>
       </w:r>
@@ -5933,81 +5706,66 @@
       </w:r>
       <w:r>
         <w:t xml:space="preserve"> </w:t>
-      </w:r>
-      <m:oMath>
-        <m:f>
-          <m:fPr>
-            <m:ctrlPr>
-              <w:rPr>
-                <w:rFonts w:ascii="Cambria Math" w:hAnsi="Cambria Math"/>
-                <w:i/>
-              </w:rPr>
-            </m:ctrlPr>
-          </m:fPr>
-          <m:num>
-            <m:r>
-              <w:rPr>
-                <w:rFonts w:ascii="Cambria Math" w:hAnsi="Cambria Math"/>
-              </w:rPr>
-              <m:t>m</m:t>
-            </m:r>
-          </m:num>
-          <m:den>
-            <m:r>
-              <w:rPr>
-                <w:rFonts w:ascii="Cambria Math" w:hAnsi="Cambria Math"/>
-              </w:rPr>
-              <m:t>day</m:t>
-            </m:r>
-          </m:den>
-        </m:f>
-      </m:oMath>
-      <w:r>
-        <w:t xml:space="preserve"> </w:t>
-      </w:r>
-      <w:r>
-        <w:t>, pumpage to 2817</w:t>
       </w:r>
       <m:oMath>
         <m:r>
           <w:rPr>
             <w:rFonts w:ascii="Cambria Math" w:hAnsi="Cambria Math"/>
           </w:rPr>
-          <m:t xml:space="preserve"> </m:t>
+          <m:t>m/day</m:t>
         </m:r>
-        <m:f>
-          <m:fPr>
+      </m:oMath>
+      <w:r>
+        <w:t xml:space="preserve"> </w:t>
+      </w:r>
+      <w:r>
+        <w:t>, pumpage to 2</w:t>
+      </w:r>
+      <w:r>
+        <w:t>,</w:t>
+      </w:r>
+      <w:r>
+        <w:t>817</w:t>
+      </w:r>
+      <m:oMath>
+        <m:r>
+          <w:rPr>
+            <w:rFonts w:ascii="Cambria Math" w:hAnsi="Cambria Math"/>
+          </w:rPr>
+          <m:t xml:space="preserve">  </m:t>
+        </m:r>
+        <m:sSup>
+          <m:sSupPr>
             <m:ctrlPr>
               <w:rPr>
                 <w:rFonts w:ascii="Cambria Math" w:hAnsi="Cambria Math"/>
                 <w:i/>
               </w:rPr>
             </m:ctrlPr>
-          </m:fPr>
-          <m:num>
+          </m:sSupPr>
+          <m:e>
             <m:r>
               <w:rPr>
                 <w:rFonts w:ascii="Cambria Math" w:hAnsi="Cambria Math"/>
               </w:rPr>
               <m:t>m</m:t>
             </m:r>
+          </m:e>
+          <m:sup>
             <m:r>
               <w:rPr>
                 <w:rFonts w:ascii="Cambria Math" w:hAnsi="Cambria Math"/>
-                <w:vertAlign w:val="superscript"/>
               </w:rPr>
               <m:t>3</m:t>
             </m:r>
-          </m:num>
-          <m:den>
-            <m:r>
-              <w:rPr>
-                <w:rFonts w:ascii="Cambria Math" w:hAnsi="Cambria Math"/>
-              </w:rPr>
-              <m:t>day</m:t>
-            </m:r>
-          </m:den>
-        </m:f>
+          </m:sup>
+        </m:sSup>
+        <m:r>
+          <w:rPr>
+            <w:rFonts w:ascii="Cambria Math" w:hAnsi="Cambria Math"/>
+          </w:rPr>
+          <m:t>/day</m:t>
+        </m:r>
       </m:oMath>
       <w:r>
         <w:t xml:space="preserve"> </w:t>
@@ -6016,32 +5774,12 @@
         <w:t xml:space="preserve">, and the base K value to 8 </w:t>
       </w:r>
       <m:oMath>
-        <m:f>
-          <m:fPr>
-            <m:ctrlPr>
-              <w:rPr>
-                <w:rFonts w:ascii="Cambria Math" w:hAnsi="Cambria Math"/>
-                <w:i/>
-              </w:rPr>
-            </m:ctrlPr>
-          </m:fPr>
-          <m:num>
-            <m:r>
-              <w:rPr>
-                <w:rFonts w:ascii="Cambria Math" w:hAnsi="Cambria Math"/>
-              </w:rPr>
-              <m:t>m</m:t>
-            </m:r>
-          </m:num>
-          <m:den>
-            <m:r>
-              <w:rPr>
-                <w:rFonts w:ascii="Cambria Math" w:hAnsi="Cambria Math"/>
-              </w:rPr>
-              <m:t>day</m:t>
-            </m:r>
-          </m:den>
-        </m:f>
+        <m:r>
+          <w:rPr>
+            <w:rFonts w:ascii="Cambria Math" w:hAnsi="Cambria Math"/>
+          </w:rPr>
+          <m:t>m/day</m:t>
+        </m:r>
       </m:oMath>
       <w:r>
         <w:t xml:space="preserve">. </w:t>
@@ -6055,7 +5793,6 @@
           <w:numId w:val="10"/>
         </w:numPr>
         <w:spacing w:line="256" w:lineRule="auto"/>
-        <w:jc w:val="left"/>
       </w:pPr>
       <w:r>
         <w:t>Produce results with homogeneous K – do not check case 1 and 2. Include images of the heads and particle positions after a year.</w:t>
@@ -6065,8 +5802,6 @@
       <w:pPr>
         <w:pStyle w:val="ListParagraph"/>
         <w:spacing w:line="256" w:lineRule="auto"/>
-        <w:ind w:left="1080"/>
-        <w:jc w:val="left"/>
       </w:pPr>
     </w:p>
     <w:p>
@@ -6077,7 +5812,6 @@
           <w:numId w:val="10"/>
         </w:numPr>
         <w:spacing w:line="256" w:lineRule="auto"/>
-        <w:jc w:val="left"/>
       </w:pPr>
       <w:r>
         <w:t>Produce results with case 1 only. What happened to the heads? What happens to the tracked particles? Include images of heads and particle position after 360 days.</w:t>
@@ -6087,8 +5821,6 @@
       <w:pPr>
         <w:pStyle w:val="ListParagraph"/>
         <w:spacing w:line="256" w:lineRule="auto"/>
-        <w:ind w:left="1080"/>
-        <w:jc w:val="left"/>
       </w:pPr>
     </w:p>
     <w:p>
@@ -6099,10 +5831,8 @@
           <w:numId w:val="10"/>
         </w:numPr>
         <w:spacing w:line="256" w:lineRule="auto"/>
-        <w:jc w:val="left"/>
-      </w:pPr>
-      <w:r>
-        <w:lastRenderedPageBreak/>
+      </w:pPr>
+      <w:r>
         <w:t xml:space="preserve">Produce results with case 2 only. What happened to the heads? What happens to the tracked particles? Increase the time of the simulation to two years or longer if needed for the particles to travel all the way through the low K material. </w:t>
       </w:r>
     </w:p>
@@ -6110,7 +5840,6 @@
       <w:pPr>
         <w:pStyle w:val="ListParagraph"/>
         <w:spacing w:line="256" w:lineRule="auto"/>
-        <w:ind w:left="1080"/>
         <w:jc w:val="left"/>
       </w:pPr>
     </w:p>
@@ -6122,7 +5851,6 @@
           <w:numId w:val="10"/>
         </w:numPr>
         <w:spacing w:line="256" w:lineRule="auto"/>
-        <w:jc w:val="left"/>
       </w:pPr>
       <w:r>
         <w:t>For the simulation with both case 1 and 2 checked, provide a screen shot of results at 620 days.</w:t>
@@ -6132,8 +5860,6 @@
       <w:pPr>
         <w:pStyle w:val="ListParagraph"/>
         <w:spacing w:line="256" w:lineRule="auto"/>
-        <w:ind w:left="1080"/>
-        <w:jc w:val="left"/>
       </w:pPr>
     </w:p>
     <w:p>
@@ -6144,7 +5870,6 @@
           <w:numId w:val="10"/>
         </w:numPr>
         <w:spacing w:line="256" w:lineRule="auto"/>
-        <w:jc w:val="left"/>
       </w:pPr>
       <w:r>
         <w:t xml:space="preserve">How do the results compare to the expectations you noted in </w:t>
@@ -6175,23 +5900,11 @@
     </w:p>
     <w:p>
       <w:pPr>
-        <w:pStyle w:val="ListParagraph"/>
-      </w:pPr>
-    </w:p>
-    <w:p>
-      <w:pPr>
-        <w:pStyle w:val="ListParagraph"/>
-        <w:spacing w:line="256" w:lineRule="auto"/>
-        <w:ind w:left="1080"/>
-        <w:jc w:val="left"/>
-      </w:pPr>
-    </w:p>
-    <w:p>
-      <w:pPr>
         <w:pStyle w:val="Heading2"/>
       </w:pPr>
-      <w:bookmarkStart w:id="32" w:name="_Toc42868137"/>
-      <w:r>
+      <w:bookmarkStart w:id="37" w:name="_Toc42868137"/>
+      <w:r>
+        <w:lastRenderedPageBreak/>
         <w:t xml:space="preserve">Exercise </w:t>
       </w:r>
       <w:r>
@@ -6209,7 +5922,7 @@
       <w:r>
         <w:t>Areal Recharge Rate</w:t>
       </w:r>
-      <w:bookmarkEnd w:id="32"/>
+      <w:bookmarkEnd w:id="37"/>
     </w:p>
     <w:p>
       <w:r>
@@ -6252,7 +5965,6 @@
           <w:numId w:val="12"/>
         </w:numPr>
         <w:spacing w:line="256" w:lineRule="auto"/>
-        <w:jc w:val="left"/>
       </w:pPr>
       <w:r>
         <w:t xml:space="preserve">Choose 5 areas in the US and 5 internationally and determine the precipitation rate from the map. </w:t>
@@ -6262,7 +5974,6 @@
       <w:pPr>
         <w:pStyle w:val="ListParagraph"/>
         <w:spacing w:line="256" w:lineRule="auto"/>
-        <w:jc w:val="left"/>
       </w:pPr>
     </w:p>
     <w:p>
@@ -6273,7 +5984,6 @@
           <w:numId w:val="12"/>
         </w:numPr>
         <w:spacing w:line="256" w:lineRule="auto"/>
-        <w:jc w:val="left"/>
       </w:pPr>
       <w:r>
         <w:t xml:space="preserve">Use the approximation that, as an annual average, 25% of precipitation infiltrates past surface evaporation and transpiring plants to recharge the groundwater. [This percentage can vary from near zero to about 50%, but here we keep it simple.] </w:t>
@@ -6283,7 +5993,6 @@
       <w:pPr>
         <w:pStyle w:val="ListParagraph"/>
         <w:spacing w:line="256" w:lineRule="auto"/>
-        <w:jc w:val="left"/>
       </w:pPr>
     </w:p>
     <w:p>
@@ -6294,7 +6003,6 @@
           <w:numId w:val="12"/>
         </w:numPr>
         <w:spacing w:line="256" w:lineRule="auto"/>
-        <w:jc w:val="left"/>
       </w:pPr>
       <w:r>
         <w:t>Create a table with the recharge rates you calculated.</w:t>
@@ -6303,13 +6011,7 @@
     <w:p>
       <w:pPr>
         <w:pStyle w:val="ListParagraph"/>
-      </w:pPr>
-    </w:p>
-    <w:p>
-      <w:pPr>
-        <w:pStyle w:val="ListParagraph"/>
         <w:spacing w:line="256" w:lineRule="auto"/>
-        <w:jc w:val="left"/>
       </w:pPr>
     </w:p>
     <w:p>
@@ -6320,143 +6022,56 @@
           <w:numId w:val="12"/>
         </w:numPr>
         <w:spacing w:line="256" w:lineRule="auto"/>
-        <w:jc w:val="left"/>
       </w:pPr>
       <w:r>
         <w:t xml:space="preserve">Submit an image of the map with your 10 locations identified and numbered, the table, and what your analysis suggests about whether the recharge rates used in the problems above of 0.01 </w:t>
       </w:r>
       <m:oMath>
-        <m:f>
-          <m:fPr>
-            <m:ctrlPr>
-              <w:rPr>
-                <w:rFonts w:ascii="Cambria Math" w:hAnsi="Cambria Math"/>
-                <w:i/>
-              </w:rPr>
-            </m:ctrlPr>
-          </m:fPr>
-          <m:num>
-            <m:r>
-              <w:rPr>
-                <w:rFonts w:ascii="Cambria Math" w:hAnsi="Cambria Math"/>
-              </w:rPr>
-              <m:t>m</m:t>
-            </m:r>
-          </m:num>
-          <m:den>
-            <m:r>
-              <w:rPr>
-                <w:rFonts w:ascii="Cambria Math" w:hAnsi="Cambria Math"/>
-              </w:rPr>
-              <m:t>day</m:t>
-            </m:r>
-          </m:den>
-        </m:f>
-      </m:oMath>
-      <w:r>
-        <w:t xml:space="preserve"> </w:t>
-      </w:r>
-      <w:r>
-        <w:t xml:space="preserve"> (1</w:t>
-      </w:r>
-      <w:r>
-        <w:t xml:space="preserve"> </w:t>
-      </w:r>
-      <m:oMath>
-        <m:f>
-          <m:fPr>
-            <m:ctrlPr>
-              <w:rPr>
-                <w:rFonts w:ascii="Cambria Math" w:hAnsi="Cambria Math"/>
-                <w:i/>
-              </w:rPr>
-            </m:ctrlPr>
-          </m:fPr>
-          <m:num>
-            <m:r>
-              <w:rPr>
-                <w:rFonts w:ascii="Cambria Math" w:hAnsi="Cambria Math"/>
-              </w:rPr>
-              <m:t>cm</m:t>
-            </m:r>
-          </m:num>
-          <m:den>
-            <m:r>
-              <w:rPr>
-                <w:rFonts w:ascii="Cambria Math" w:hAnsi="Cambria Math"/>
-              </w:rPr>
-              <m:t>day</m:t>
-            </m:r>
-          </m:den>
-        </m:f>
         <m:r>
           <w:rPr>
             <w:rFonts w:ascii="Cambria Math" w:hAnsi="Cambria Math"/>
           </w:rPr>
-          <m:t xml:space="preserve"> </m:t>
+          <m:t>m/day</m:t>
         </m:r>
       </m:oMath>
       <w:r>
+        <w:t xml:space="preserve"> </w:t>
+      </w:r>
+      <w:r>
+        <w:t xml:space="preserve"> (1</w:t>
+      </w:r>
+      <w:r>
+        <w:t xml:space="preserve"> </w:t>
+      </w:r>
+      <m:oMath>
+        <m:r>
+          <w:rPr>
+            <w:rFonts w:ascii="Cambria Math" w:hAnsi="Cambria Math"/>
+          </w:rPr>
+          <m:t xml:space="preserve">cm/day  </m:t>
+        </m:r>
+      </m:oMath>
+      <w:r>
         <w:t xml:space="preserve">) and 0.04 </w:t>
       </w:r>
       <m:oMath>
-        <m:f>
-          <m:fPr>
-            <m:ctrlPr>
-              <w:rPr>
-                <w:rFonts w:ascii="Cambria Math" w:hAnsi="Cambria Math"/>
-                <w:i/>
-              </w:rPr>
-            </m:ctrlPr>
-          </m:fPr>
-          <m:num>
-            <m:r>
-              <w:rPr>
-                <w:rFonts w:ascii="Cambria Math" w:hAnsi="Cambria Math"/>
-              </w:rPr>
-              <m:t>m</m:t>
-            </m:r>
-          </m:num>
-          <m:den>
-            <m:r>
-              <w:rPr>
-                <w:rFonts w:ascii="Cambria Math" w:hAnsi="Cambria Math"/>
-              </w:rPr>
-              <m:t>day</m:t>
-            </m:r>
-          </m:den>
-        </m:f>
+        <m:r>
+          <w:rPr>
+            <w:rFonts w:ascii="Cambria Math" w:hAnsi="Cambria Math"/>
+          </w:rPr>
+          <m:t>m/day</m:t>
+        </m:r>
       </m:oMath>
       <w:r>
         <w:t xml:space="preserve"> (4 </w:t>
       </w:r>
       <m:oMath>
-        <m:f>
-          <m:fPr>
-            <m:ctrlPr>
-              <w:rPr>
-                <w:rFonts w:ascii="Cambria Math" w:hAnsi="Cambria Math"/>
-                <w:i/>
-              </w:rPr>
-            </m:ctrlPr>
-          </m:fPr>
-          <m:num>
-            <m:r>
-              <w:rPr>
-                <w:rFonts w:ascii="Cambria Math" w:hAnsi="Cambria Math"/>
-              </w:rPr>
-              <m:t>cm</m:t>
-            </m:r>
-          </m:num>
-          <m:den>
-            <m:r>
-              <w:rPr>
-                <w:rFonts w:ascii="Cambria Math" w:hAnsi="Cambria Math"/>
-              </w:rPr>
-              <m:t>day</m:t>
-            </m:r>
-          </m:den>
-        </m:f>
+        <m:r>
+          <w:rPr>
+            <w:rFonts w:ascii="Cambria Math" w:hAnsi="Cambria Math"/>
+          </w:rPr>
+          <m:t>cm/day</m:t>
+        </m:r>
       </m:oMath>
       <w:r>
         <w:t xml:space="preserve"> </w:t>
@@ -6488,7 +6103,7 @@
       <w:pPr>
         <w:pStyle w:val="Heading2"/>
       </w:pPr>
-      <w:bookmarkStart w:id="33" w:name="_Toc42868138"/>
+      <w:bookmarkStart w:id="38" w:name="_Toc42868138"/>
       <w:r>
         <w:lastRenderedPageBreak/>
         <w:t>E</w:t>
@@ -6499,38 +6114,63 @@
       <w:r>
         <w:t>Irrigating a bean farm</w:t>
       </w:r>
-      <w:bookmarkEnd w:id="33"/>
-    </w:p>
-    <w:p>
-      <w:r>
-        <w:t xml:space="preserve">You are a consultant providing advice to a commercial soybean farmer named Jillie.  Jillie manages a 30-acre plot of soybeans, that needs about </w:t>
-      </w:r>
-      <w:commentRangeStart w:id="34"/>
-      <w:commentRangeStart w:id="35"/>
+      <w:bookmarkEnd w:id="38"/>
+    </w:p>
+    <w:p>
+      <w:r>
+        <w:t xml:space="preserve">You are a consultant providing advice to a commercial soybean farmer named Jillie. Jillie manages a 30-acre plot of soybeans, that needs about </w:t>
+      </w:r>
+      <w:commentRangeStart w:id="39"/>
+      <w:commentRangeStart w:id="40"/>
       <w:r>
         <w:t xml:space="preserve">25 inches </w:t>
       </w:r>
-      <w:commentRangeEnd w:id="34"/>
+      <w:commentRangeEnd w:id="39"/>
       <w:r>
         <w:rPr>
           <w:rStyle w:val="CommentReference"/>
         </w:rPr>
-        <w:commentReference w:id="34"/>
-      </w:r>
-      <w:commentRangeEnd w:id="35"/>
+        <w:commentReference w:id="39"/>
+      </w:r>
+      <w:commentRangeEnd w:id="40"/>
       <w:r>
         <w:rPr>
           <w:rStyle w:val="CommentReference"/>
         </w:rPr>
-        <w:commentReference w:id="35"/>
-      </w:r>
-      <w:r>
-        <w:t>of water over the course of an 8-month growing season.  During the growing season, an average of 12 inches of precipitation accumulates and is timed well, leaving a deficit of 13 inches over the 30-acre crop area that Jillie needs to supply through irrigation. There a single groundwater well on the property that can supply this water, however Jillie knows that there are some nearby sources of contamination and she is concerned about drawing them into the well.</w:t>
-      </w:r>
-    </w:p>
-    <w:p>
-      <w:r>
-        <w:t xml:space="preserve">To begin, Jillie needs to know at what average rate water will need to be extracted from the well to keep her crops irrigated.  </w:t>
+        <w:commentReference w:id="40"/>
+      </w:r>
+      <w:r>
+        <w:t>of water over the course of an 8-month growing season. During the growing season, an average of 12 inches of precipitation accumulates and is timed well, leaving a deficit of 13 inches over the 30-acre crop area that Jillie needs to supply through irrigation. There</w:t>
+      </w:r>
+      <w:r>
+        <w:t xml:space="preserve"> </w:t>
+      </w:r>
+      <w:commentRangeStart w:id="41"/>
+      <w:commentRangeStart w:id="42"/>
+      <w:r>
+        <w:t>is</w:t>
+      </w:r>
+      <w:commentRangeEnd w:id="41"/>
+      <w:r>
+        <w:rPr>
+          <w:rStyle w:val="CommentReference"/>
+        </w:rPr>
+        <w:commentReference w:id="41"/>
+      </w:r>
+      <w:commentRangeEnd w:id="42"/>
+      <w:r>
+        <w:rPr>
+          <w:rStyle w:val="CommentReference"/>
+        </w:rPr>
+        <w:commentReference w:id="42"/>
+      </w:r>
+      <w:r>
+        <w:t xml:space="preserve"> a single groundwater well on the property that can supply this water, however Jillie knows that there are some nearby sources of contamination and she is concerned about drawing them into the well.</w:t>
+      </w:r>
+    </w:p>
+    <w:p>
+      <w:r>
+        <w:t>To begin, Jillie needs to know at what average rate water will need to be extracted from the well to keep her crops irrigated.</w:t>
       </w:r>
     </w:p>
     <w:p>
@@ -6541,42 +6181,17 @@
           <w:numId w:val="2"/>
         </w:numPr>
       </w:pPr>
-      <w:bookmarkStart w:id="36" w:name="_Ref42507179"/>
-      <w:r>
-        <w:t>At what rate should water be extracted (</w:t>
-      </w:r>
-      <w:commentRangeStart w:id="37"/>
-      <w:r>
-        <w:t xml:space="preserve">in </w:t>
+      <w:bookmarkStart w:id="43" w:name="_Ref42507179"/>
+      <w:r>
+        <w:t>At what rate should water be extracted (in</w:t>
       </w:r>
       <m:oMath>
-        <m:f>
-          <m:fPr>
-            <m:ctrlPr>
-              <w:rPr>
-                <w:rFonts w:ascii="Cambria Math" w:hAnsi="Cambria Math"/>
-                <w:i/>
-              </w:rPr>
-            </m:ctrlPr>
-          </m:fPr>
-          <m:num>
-            <m:r>
-              <w:rPr>
-                <w:rFonts w:ascii="Cambria Math" w:hAnsi="Cambria Math"/>
-              </w:rPr>
-              <m:t>m3</m:t>
-            </m:r>
-          </m:num>
-          <m:den>
-            <m:r>
-              <w:rPr>
-                <w:rFonts w:ascii="Cambria Math" w:hAnsi="Cambria Math"/>
-              </w:rPr>
-              <m:t>day</m:t>
-            </m:r>
-          </m:den>
-        </m:f>
-        <w:commentRangeEnd w:id="37"/>
+        <m:r>
+          <w:rPr>
+            <w:rFonts w:ascii="Cambria Math" w:hAnsi="Cambria Math"/>
+          </w:rPr>
+          <m:t>m3/day</m:t>
+        </m:r>
         <m:r>
           <m:rPr>
             <m:sty m:val="p"/>
@@ -6585,13 +6200,25 @@
             <w:rStyle w:val="CommentReference"/>
             <w:rFonts w:ascii="Cambria Math" w:hAnsi="Cambria Math"/>
           </w:rPr>
-          <w:commentReference w:id="37"/>
+          <m:t xml:space="preserve"> </m:t>
+        </m:r>
+        <w:commentRangeStart w:id="44"/>
+        <w:commentRangeEnd w:id="44"/>
+        <m:r>
+          <m:rPr>
+            <m:sty m:val="p"/>
+          </m:rPr>
+          <w:rPr>
+            <w:rStyle w:val="CommentReference"/>
+            <w:rFonts w:ascii="Cambria Math" w:hAnsi="Cambria Math"/>
+          </w:rPr>
+          <w:commentReference w:id="44"/>
         </m:r>
       </m:oMath>
       <w:r>
         <w:t>, to match the units used in GroundWaterTutor) to supply the correct amount of water to Jillies 30-acre soybean plot? Show your work (Hint: A computer model is not needed to answer this question).</w:t>
       </w:r>
-      <w:bookmarkEnd w:id="36"/>
+      <w:bookmarkEnd w:id="43"/>
     </w:p>
     <w:p>
       <w:pPr>
@@ -6633,7 +6260,7 @@
               <w:rFonts w:ascii="Cambria Math" w:hAnsi="Cambria Math"/>
               <w:color w:val="FF0000"/>
             </w:rPr>
-            <m:t>*</m:t>
+            <m:t>×</m:t>
           </m:r>
           <m:d>
             <m:dPr>
@@ -6670,7 +6297,7 @@
               <w:rFonts w:ascii="Cambria Math" w:hAnsi="Cambria Math"/>
               <w:color w:val="FF0000"/>
             </w:rPr>
-            <m:t xml:space="preserve">390 acre ⋅inches </m:t>
+            <m:t xml:space="preserve">390 acre⋅inches </m:t>
           </m:r>
         </m:oMath>
       </m:oMathPara>
@@ -6704,7 +6331,7 @@
                   <w:rFonts w:ascii="Cambria Math" w:hAnsi="Cambria Math"/>
                   <w:color w:val="FF0000"/>
                 </w:rPr>
-                <m:t>390 acre ⋅inches</m:t>
+                <m:t>390 acre⋅inches</m:t>
               </m:r>
               <m:ctrlPr>
                 <w:rPr>
@@ -6719,7 +6346,7 @@
               <w:rFonts w:ascii="Cambria Math" w:hAnsi="Cambria Math"/>
               <w:color w:val="FF0000"/>
             </w:rPr>
-            <m:t>*</m:t>
+            <m:t>×</m:t>
           </m:r>
           <m:d>
             <m:dPr>
@@ -6831,7 +6458,7 @@
               <w:rFonts w:ascii="Cambria Math" w:hAnsi="Cambria Math"/>
               <w:color w:val="FF0000"/>
             </w:rPr>
-            <m:t xml:space="preserve">= 29809.14 </m:t>
+            <m:t xml:space="preserve">= 29,809.14 </m:t>
           </m:r>
           <m:sSup>
             <m:sSupPr>
@@ -6902,7 +6529,7 @@
                       <w:rFonts w:ascii="Cambria Math" w:hAnsi="Cambria Math"/>
                       <w:color w:val="FF0000"/>
                     </w:rPr>
-                    <m:t>29809.14 m</m:t>
+                    <m:t>29,809.14 m</m:t>
                   </m:r>
                 </m:e>
                 <m:sup>
@@ -6922,7 +6549,7 @@
                   <w:rFonts w:ascii="Cambria Math" w:hAnsi="Cambria Math"/>
                   <w:color w:val="FF0000"/>
                 </w:rPr>
-                <m:t>240 day</m:t>
+                <m:t>240 days</m:t>
               </m:r>
             </m:den>
           </m:f>
@@ -7020,39 +6647,68 @@
       <w:r>
         <w:t xml:space="preserve">When Jillie sells her soybean crop, it eventually ends up as animal feed (in fact, virtually all soybeans grown worldwide are used in this manner). Jillie informs you that a feed lot to the east of her farm has started piling excess manure on a ~15-acre pasture which borders her soybean plot. In large quantities, manure can introduce dangerous amounts of </w:t>
       </w:r>
-      <w:commentRangeStart w:id="38"/>
-      <w:commentRangeStart w:id="39"/>
+      <w:commentRangeStart w:id="45"/>
+      <w:commentRangeStart w:id="46"/>
       <w:r>
         <w:t>nitrogen, phosphorous</w:t>
       </w:r>
-      <w:commentRangeEnd w:id="38"/>
+      <w:commentRangeEnd w:id="45"/>
       <w:r>
         <w:rPr>
           <w:rStyle w:val="CommentReference"/>
         </w:rPr>
-        <w:commentReference w:id="38"/>
-      </w:r>
-      <w:commentRangeEnd w:id="39"/>
+        <w:commentReference w:id="45"/>
+      </w:r>
+      <w:commentRangeEnd w:id="46"/>
       <w:r>
         <w:rPr>
           <w:rStyle w:val="CommentReference"/>
         </w:rPr>
-        <w:commentReference w:id="39"/>
-      </w:r>
-      <w:r>
-        <w:t xml:space="preserve">, and pathogens into the groundwater via surface-water infiltration. his water can potentially end up in groundwater used by nearby homes, towns and cities that rely on groundwater for freshwater supplies. In appropriate quantities, the nitrogen and phosphorous can actually fertilize Jillies crops, improving her yield. Conversely, excess nitrogen and phosphorous can cause eutrophication of nearby aquatic ecosystems (due to increased oxygen consumption from algae blooms thriving on the </w:t>
+        <w:commentReference w:id="46"/>
+      </w:r>
+      <w:r>
+        <w:t xml:space="preserve">, and pathogens into the groundwater via surface-water infiltration. </w:t>
+      </w:r>
+      <w:commentRangeStart w:id="47"/>
+      <w:commentRangeStart w:id="48"/>
+      <w:r>
+        <w:t>T</w:t>
+      </w:r>
+      <w:r>
+        <w:t>his</w:t>
+      </w:r>
+      <w:commentRangeEnd w:id="47"/>
+      <w:r>
+        <w:rPr>
+          <w:rStyle w:val="CommentReference"/>
+        </w:rPr>
+        <w:commentReference w:id="47"/>
+      </w:r>
+      <w:commentRangeEnd w:id="48"/>
+      <w:r>
+        <w:rPr>
+          <w:rStyle w:val="CommentReference"/>
+        </w:rPr>
+        <w:commentReference w:id="48"/>
+      </w:r>
+      <w:r>
+        <w:t xml:space="preserve"> water can potentially end up in groundwater used by nearby homes, towns</w:t>
+      </w:r>
+      <w:r>
+        <w:t>,</w:t>
+      </w:r>
+      <w:r>
+        <w:t xml:space="preserve"> and cities that rely on groundwater for freshwater supplies. In appropriate quantities, the nitrogen and phosphorous can actually fertilize Jillies crops, improving her yield. Conversely, excess nitrogen and phosphorous can cause eutrophication of nearby aquatic ecosystems (due to increased oxygen consumption from algae blooms thriving on the </w:t>
       </w:r>
       <w:r>
         <w:t>abundant</w:t>
       </w:r>
       <w:r>
-        <w:t xml:space="preserve"> nutrients) as the groundwater flows naturally into surficial hydrologic features (e.g., spring ponds, </w:t>
-      </w:r>
-      <w:proofErr w:type="gramStart"/>
-      <w:r>
-        <w:t>lakes</w:t>
-      </w:r>
-      <w:proofErr w:type="gramEnd"/>
+        <w:t xml:space="preserve"> nutrients) as the groundwater flows naturally into surficial hydrologic features (e.g., spring ponds, lakes</w:t>
+      </w:r>
+      <w:r>
+        <w:t>,</w:t>
+      </w:r>
       <w:r>
         <w:t xml:space="preserve"> or rivers). </w:t>
       </w:r>
@@ -7096,7 +6752,33 @@
         </w:numPr>
       </w:pPr>
       <w:r>
-        <w:t>In your own words, describe each type of boundary condition used in the model in terms how it might affect the model results (i.e. general characteristics of the hydraulic head distributions, and where water flows)</w:t>
+        <w:t>In your own words, describe each type of boundary condition used in the model in terms</w:t>
+      </w:r>
+      <w:r>
+        <w:t xml:space="preserve"> </w:t>
+      </w:r>
+      <w:commentRangeStart w:id="49"/>
+      <w:r>
+        <w:t>of</w:t>
+      </w:r>
+      <w:commentRangeEnd w:id="49"/>
+      <w:r>
+        <w:rPr>
+          <w:rStyle w:val="CommentReference"/>
+        </w:rPr>
+        <w:commentReference w:id="49"/>
+      </w:r>
+      <w:r>
+        <w:t xml:space="preserve"> how it might affect the model results (i.e.</w:t>
+      </w:r>
+      <w:r>
+        <w:t>,</w:t>
+      </w:r>
+      <w:r>
+        <w:t xml:space="preserve"> general characteristics of the hydraulic head distributions, and where water flows)</w:t>
+      </w:r>
+      <w:r>
+        <w:t>.</w:t>
       </w:r>
     </w:p>
     <w:p>
@@ -7111,7 +6793,7 @@
         <w:t>Initial Conditions</w:t>
       </w:r>
       <w:r>
-        <w:t xml:space="preserve"> tab, you can change the thickness of this layer. As you adjust the thickness of the model cell relative to the initial hydraulic heads in the system, you will see that the aquifer switches between unconfined and confined conditions.  </w:t>
+        <w:t xml:space="preserve"> tab, you can change the thickness of this layer. As you adjust the thickness of the model cell relative to the initial hydraulic heads in the system, you will see that the aquifer switches between unconfined and confined conditions.</w:t>
       </w:r>
     </w:p>
     <w:p>
@@ -7124,7 +6806,38 @@
       </w:pPr>
       <w:r>
         <w:lastRenderedPageBreak/>
-        <w:t xml:space="preserve">In your own words, describe the between a confined and an unconfined aquifer in terms of how they are represented in the model (i.e. potentiometric surface verses model cell thickness). </w:t>
+        <w:t xml:space="preserve">In your own words, describe </w:t>
+      </w:r>
+      <w:commentRangeStart w:id="50"/>
+      <w:commentRangeStart w:id="51"/>
+      <w:r>
+        <w:t>the</w:t>
+      </w:r>
+      <w:commentRangeEnd w:id="50"/>
+      <w:r>
+        <w:rPr>
+          <w:rStyle w:val="CommentReference"/>
+        </w:rPr>
+        <w:commentReference w:id="50"/>
+      </w:r>
+      <w:commentRangeEnd w:id="51"/>
+      <w:r>
+        <w:rPr>
+          <w:rStyle w:val="CommentReference"/>
+        </w:rPr>
+        <w:commentReference w:id="51"/>
+      </w:r>
+      <w:r>
+        <w:t xml:space="preserve"> difference</w:t>
+      </w:r>
+      <w:r>
+        <w:t xml:space="preserve"> between a confined and an unconfined aquifer in terms of how they are represented in the model (i.e.</w:t>
+      </w:r>
+      <w:r>
+        <w:t>,</w:t>
+      </w:r>
+      <w:r>
+        <w:t xml:space="preserve"> potentiometric surface verses model cell thickness). </w:t>
       </w:r>
     </w:p>
     <w:p>
@@ -7162,13 +6875,8 @@
           <w:numId w:val="2"/>
         </w:numPr>
       </w:pPr>
-      <w:proofErr w:type="gramStart"/>
-      <w:r>
-        <w:t>Without running the model, what direction</w:t>
-      </w:r>
-      <w:proofErr w:type="gramEnd"/>
-      <w:r>
-        <w:t xml:space="preserve"> do you expect water to flow? </w:t>
+      <w:r>
+        <w:t xml:space="preserve">Without running the model, what direction do you expect water to flow? </w:t>
       </w:r>
     </w:p>
     <w:p>
@@ -7250,11 +6958,6 @@
     <w:p>
       <w:pPr>
         <w:pStyle w:val="ListParagraph"/>
-      </w:pPr>
-    </w:p>
-    <w:p>
-      <w:pPr>
-        <w:pStyle w:val="ListParagraph"/>
         <w:numPr>
           <w:ilvl w:val="0"/>
           <w:numId w:val="2"/>
@@ -7281,7 +6984,7 @@
     </w:p>
     <w:p>
       <w:r>
-        <w:t xml:space="preserve">The USGS dataset suggests that the hydraulic conductivity at the site ranges between 1 m/day and 10 m/day. The anisotropy factor is 1.  The hydraulic conductivity is set by default to 1 m/day.  Keep it set to this value for now. It can be changed later in the </w:t>
+        <w:t xml:space="preserve">The USGS dataset suggests that the hydraulic conductivity at the site ranges between 1 m/day and 10 m/day. The anisotropy factor is 1. The hydraulic conductivity is set by default to 1 m/day. Keep it set to this value for now. It can be changed later in the </w:t>
       </w:r>
       <w:r>
         <w:rPr>
@@ -7303,7 +7006,7 @@
     </w:p>
     <w:p>
       <w:r>
-        <w:t xml:space="preserve">From the same USGS dataset, you determine that the area receives on average 0.01 m/day of precipitation and approximately 10% of that precipitation infiltrates back into the groundwater system.  </w:t>
+        <w:t>From the same USGS dataset, you determine that the area receives on average 0.01 m/day of precipitation and approximately 10% of that precipitation infiltrates back into the groundwater system.</w:t>
       </w:r>
     </w:p>
     <w:p>
@@ -7314,11 +7017,17 @@
           <w:numId w:val="2"/>
         </w:numPr>
       </w:pPr>
-      <w:bookmarkStart w:id="40" w:name="_Ref42507098"/>
-      <w:r>
-        <w:t>What is the surface recharge rate?</w:t>
-      </w:r>
-      <w:bookmarkEnd w:id="40"/>
+      <w:bookmarkStart w:id="52" w:name="_Ref42507098"/>
+      <w:r>
+        <w:t>What is the surface recharge rate</w:t>
+      </w:r>
+      <w:r>
+        <w:t xml:space="preserve"> (RCH)</w:t>
+      </w:r>
+      <w:r>
+        <w:t>?</w:t>
+      </w:r>
+      <w:bookmarkEnd w:id="52"/>
       <w:r>
         <w:t xml:space="preserve"> </w:t>
       </w:r>
@@ -7393,7 +7102,7 @@
               <w:rFonts w:ascii="Cambria Math" w:hAnsi="Cambria Math"/>
               <w:color w:val="FF0000"/>
             </w:rPr>
-            <m:t>*</m:t>
+            <m:t>×</m:t>
           </m:r>
           <m:d>
             <m:dPr>
@@ -7447,7 +7156,7 @@
                   <w:rFonts w:ascii="Cambria Math" w:hAnsi="Cambria Math"/>
                   <w:color w:val="FF0000"/>
                 </w:rPr>
-                <m:t>dau</m:t>
+                <m:t>day</m:t>
               </m:r>
             </m:den>
           </m:f>
@@ -7456,21 +7165,12 @@
     </w:p>
     <w:p>
       <w:pPr>
-        <w:pStyle w:val="ListParagraph"/>
         <w:rPr>
           <w:color w:val="FF0000"/>
         </w:rPr>
       </w:pPr>
     </w:p>
     <w:p>
-      <w:pPr>
-        <w:pStyle w:val="ListParagraph"/>
-        <w:rPr>
-          <w:color w:val="FF0000"/>
-        </w:rPr>
-      </w:pPr>
-    </w:p>
-    <w:p>
       <w:r>
         <w:t xml:space="preserve">In the </w:t>
       </w:r>
@@ -7599,7 +7299,7 @@
         <w:t>Run MODFLOW/MODPATH</w:t>
       </w:r>
       <w:r>
-        <w:t xml:space="preserve"> tab and modify the time discretization settings to reflect an 8-month simulation period (240 days). Use a stress period length of 3 days.  The initial location of three groups of tracer particles, representing the newly deposited manure piles in the lot adjacent to Jillies farm, can be viewed here by selecting the “Show Particle Initial Positions” checkbox. Similarly, the location of Jillies irrigation well, and the boundary conditions on the model can be viewed by selecting the corresponding checkboxes.  </w:t>
+        <w:t xml:space="preserve"> tab and modify the time discretization settings to reflect an 8-month simulation period (240 days). Use a stress period length of 3 days. The initial location of three groups of tracer particles, representing the newly deposited manure piles in the lot adjacent to Jillies farm, can be viewed here by selecting the “Show Particle Initial Positions” checkbox. Similarly, the location of Jillies irrigation well, and the boundary conditions on the model can be viewed by selecting the corresponding checkboxes.  </w:t>
       </w:r>
     </w:p>
     <w:p>
@@ -7665,7 +7365,13 @@
     </w:p>
     <w:p>
       <w:r>
-        <w:t xml:space="preserve">You will see MODFLOW 2005 and MODPATH 7 running in command line windows. MODFLOW will run first, then MODPATH. These windows will close automatically when the respective models are done executing, and a new GroundWaterTutor window will open up. See </w:t>
+        <w:t xml:space="preserve">You will see MODFLOW 2005 and MODPATH 7 running in command line windows. MODFLOW will run first, then MODPATH. These windows will close automatically when the respective models are done executing, and a new GroundWaterTutor window will open up </w:t>
+      </w:r>
+      <w:r>
+        <w:t>(</w:t>
+      </w:r>
+      <w:r>
+        <w:t xml:space="preserve">See </w:t>
       </w:r>
       <w:r>
         <w:rPr>
@@ -7722,6 +7428,9 @@
           <w:bCs/>
         </w:rPr>
         <w:fldChar w:fldCharType="end"/>
+      </w:r>
+      <w:r>
+        <w:t>)</w:t>
       </w:r>
       <w:r>
         <w:t xml:space="preserve">. The hydraulic heads and particle trajectories throughout time can be viewed using the sliders on the </w:t>
@@ -7797,7 +7506,7 @@
         <w:pStyle w:val="Caption"/>
         <w:jc w:val="center"/>
       </w:pPr>
-      <w:bookmarkStart w:id="41" w:name="_Ref42611098"/>
+      <w:bookmarkStart w:id="53" w:name="_Ref42611098"/>
       <w:r>
         <w:t xml:space="preserve">Figure </w:t>
       </w:r>
@@ -7805,7 +7514,10 @@
         <w:fldChar w:fldCharType="begin"/>
       </w:r>
       <w:r>
-        <w:instrText xml:space="preserve"> SEQ Figure \* ARABIC </w:instrText>
+        <w:instrText xml:space="preserve"> SEQ Figure \* ARA</w:instrText>
+      </w:r>
+      <w:r>
+        <w:instrText xml:space="preserve">BIC </w:instrText>
       </w:r>
       <w:r>
         <w:fldChar w:fldCharType="separate"/>
@@ -7822,7 +7534,7 @@
         </w:rPr>
         <w:fldChar w:fldCharType="end"/>
       </w:r>
-      <w:bookmarkEnd w:id="41"/>
+      <w:bookmarkEnd w:id="53"/>
       <w:r>
         <w:t>. GroundWaterTutor results window. The Hydraulic heads tab is shown initially.</w:t>
       </w:r>
@@ -7849,12 +7561,32 @@
             </m:ctrlPr>
           </m:fPr>
           <m:num>
-            <m:r>
-              <w:rPr>
-                <w:rFonts w:ascii="Cambria Math" w:hAnsi="Cambria Math"/>
-              </w:rPr>
-              <m:t>m3</m:t>
-            </m:r>
+            <m:sSup>
+              <m:sSupPr>
+                <m:ctrlPr>
+                  <w:rPr>
+                    <w:rFonts w:ascii="Cambria Math" w:hAnsi="Cambria Math"/>
+                    <w:i/>
+                  </w:rPr>
+                </m:ctrlPr>
+              </m:sSupPr>
+              <m:e>
+                <m:r>
+                  <w:rPr>
+                    <w:rFonts w:ascii="Cambria Math" w:hAnsi="Cambria Math"/>
+                  </w:rPr>
+                  <m:t>m</m:t>
+                </m:r>
+              </m:e>
+              <m:sup>
+                <m:r>
+                  <w:rPr>
+                    <w:rFonts w:ascii="Cambria Math" w:hAnsi="Cambria Math"/>
+                  </w:rPr>
+                  <m:t>3</m:t>
+                </m:r>
+              </m:sup>
+            </m:sSup>
           </m:num>
           <m:den>
             <m:r>
@@ -7875,78 +7607,6 @@
       <w:r>
         <w:lastRenderedPageBreak/>
         <w:t xml:space="preserve">In this simulation, you assumed the hydraulic conductivity was 1 </w:t>
-      </w:r>
-      <m:oMath>
-        <m:f>
-          <m:fPr>
-            <m:ctrlPr>
-              <w:rPr>
-                <w:rFonts w:ascii="Cambria Math" w:hAnsi="Cambria Math"/>
-                <w:i/>
-              </w:rPr>
-            </m:ctrlPr>
-          </m:fPr>
-          <m:num>
-            <m:r>
-              <w:rPr>
-                <w:rFonts w:ascii="Cambria Math" w:hAnsi="Cambria Math"/>
-              </w:rPr>
-              <m:t>m</m:t>
-            </m:r>
-          </m:num>
-          <m:den>
-            <m:r>
-              <w:rPr>
-                <w:rFonts w:ascii="Cambria Math" w:hAnsi="Cambria Math"/>
-              </w:rPr>
-              <m:t>day</m:t>
-            </m:r>
-          </m:den>
-        </m:f>
-      </m:oMath>
-      <w:r>
-        <w:t xml:space="preserve">, however you know that this value may be as high as 10 </w:t>
-      </w:r>
-      <m:oMath>
-        <m:f>
-          <m:fPr>
-            <m:ctrlPr>
-              <w:rPr>
-                <w:rFonts w:ascii="Cambria Math" w:hAnsi="Cambria Math"/>
-                <w:i/>
-              </w:rPr>
-            </m:ctrlPr>
-          </m:fPr>
-          <m:num>
-            <m:r>
-              <w:rPr>
-                <w:rFonts w:ascii="Cambria Math" w:hAnsi="Cambria Math"/>
-              </w:rPr>
-              <m:t>m</m:t>
-            </m:r>
-          </m:num>
-          <m:den>
-            <m:r>
-              <w:rPr>
-                <w:rFonts w:ascii="Cambria Math" w:hAnsi="Cambria Math"/>
-              </w:rPr>
-              <m:t>day</m:t>
-            </m:r>
-          </m:den>
-        </m:f>
-      </m:oMath>
-      <w:r>
-        <w:t xml:space="preserve">.  Close the GroundWaterTutor results window.  Navigate back to the </w:t>
-      </w:r>
-      <w:r>
-        <w:rPr>
-          <w:b/>
-          <w:bCs/>
-        </w:rPr>
-        <w:t xml:space="preserve">Parameters </w:t>
-      </w:r>
-      <w:r>
-        <w:t xml:space="preserve">tab in the main GroundWaterTutor window and change the hydraulic conductivity to 10 </w:t>
       </w:r>
       <m:oMath>
         <m:r>
@@ -7957,7 +7617,61 @@
         </m:r>
       </m:oMath>
       <w:r>
-        <w:t xml:space="preserve">. Run the model again and view the results. The results window from the last simulation must be closed before a new simulation can be run. </w:t>
+        <w:t xml:space="preserve">, however you know that this value may be as high as 10 </w:t>
+      </w:r>
+      <m:oMath>
+        <m:r>
+          <w:rPr>
+            <w:rFonts w:ascii="Cambria Math" w:hAnsi="Cambria Math"/>
+          </w:rPr>
+          <m:t>m/day</m:t>
+        </m:r>
+      </m:oMath>
+      <w:commentRangeStart w:id="54"/>
+      <w:r>
+        <w:t xml:space="preserve">.  </w:t>
+      </w:r>
+      <w:commentRangeEnd w:id="54"/>
+      <w:r>
+        <w:rPr>
+          <w:rStyle w:val="CommentReference"/>
+        </w:rPr>
+        <w:commentReference w:id="54"/>
+      </w:r>
+      <w:r>
+        <w:t xml:space="preserve">Close the GroundWaterTutor results window.  Navigate back to the </w:t>
+      </w:r>
+      <w:r>
+        <w:rPr>
+          <w:b/>
+          <w:bCs/>
+        </w:rPr>
+        <w:t xml:space="preserve">Parameters </w:t>
+      </w:r>
+      <w:r>
+        <w:t xml:space="preserve">tab in the main GroundWaterTutor window and change the hydraulic conductivity to 10 </w:t>
+      </w:r>
+      <m:oMath>
+        <m:r>
+          <w:rPr>
+            <w:rFonts w:ascii="Cambria Math" w:hAnsi="Cambria Math"/>
+          </w:rPr>
+          <m:t>m/day</m:t>
+        </m:r>
+      </m:oMath>
+      <w:commentRangeStart w:id="55"/>
+      <w:r>
+        <w:t xml:space="preserve">. </w:t>
+      </w:r>
+      <w:commentRangeEnd w:id="55"/>
+      <w:r>
+        <w:rPr>
+          <w:rStyle w:val="CommentReference"/>
+        </w:rPr>
+        <w:commentReference w:id="55"/>
+      </w:r>
+      <w:r>
+        <w:t xml:space="preserve">Run the model again and view the results. The results window from the last simulation must be closed before a new simulation can be run. </w:t>
       </w:r>
     </w:p>
     <w:p>
@@ -7969,35 +7683,21 @@
         </w:numPr>
       </w:pPr>
       <w:r>
-        <w:t xml:space="preserve">Over the entire range of plausible hydraulic conductivities (i.e. 1 -10 </w:t>
+        <w:t>Over the entire range of plausible hydraulic conductivities (i.e.</w:t>
+      </w:r>
+      <w:r>
+        <w:t>,</w:t>
+      </w:r>
+      <w:r>
+        <w:t xml:space="preserve"> 1-10 </w:t>
       </w:r>
       <m:oMath>
-        <m:f>
-          <m:fPr>
-            <m:ctrlPr>
-              <w:rPr>
-                <w:rFonts w:ascii="Cambria Math" w:hAnsi="Cambria Math"/>
-                <w:i/>
-              </w:rPr>
-            </m:ctrlPr>
-          </m:fPr>
-          <m:num>
-            <m:r>
-              <w:rPr>
-                <w:rFonts w:ascii="Cambria Math" w:hAnsi="Cambria Math"/>
-              </w:rPr>
-              <m:t>m</m:t>
-            </m:r>
-          </m:num>
-          <m:den>
-            <m:r>
-              <w:rPr>
-                <w:rFonts w:ascii="Cambria Math" w:hAnsi="Cambria Math"/>
-              </w:rPr>
-              <m:t>day</m:t>
-            </m:r>
-          </m:den>
-        </m:f>
+        <m:r>
+          <w:rPr>
+            <w:rFonts w:ascii="Cambria Math" w:hAnsi="Cambria Math"/>
+          </w:rPr>
+          <m:t>m/day</m:t>
+        </m:r>
       </m:oMath>
       <w:r>
         <w:t>), would you advise Jillie that she is at risk of extracting contaminated groundwater from her irrigation well? Justify your answer.</w:t>
@@ -8005,38 +7705,42 @@
     </w:p>
     <w:p>
       <w:r>
-        <w:t xml:space="preserve">Now that Jillie knows that your model can be used to help analyze the viability of her current irrigation practices, she asks you to help her plan an expansion to her farm. First, she needs more income.  Jillie wants to export her water to nearby farms via a system of irrigation canals and wants to increase here extraction rate to somewhere between 5000 and 15000 </w:t>
+        <w:t>Now that Jillie knows that your model can be used to help analyze the viability of her current irrigation practices, she asks you to help her plan an expansion to her farm. First, she needs more income. Jillie wants to export her water to nearby farms via a system of irrigation canals and wants to increase here extraction rate to somewhere between 5</w:t>
+      </w:r>
+      <w:r>
+        <w:t>,</w:t>
+      </w:r>
+      <w:r>
+        <w:t>000 and 15</w:t>
+      </w:r>
+      <w:r>
+        <w:t>,</w:t>
+      </w:r>
+      <w:r>
+        <w:t xml:space="preserve">000 </w:t>
       </w:r>
       <m:oMath>
-        <m:f>
-          <m:fPr>
-            <m:ctrlPr>
-              <w:rPr>
-                <w:rFonts w:ascii="Cambria Math" w:hAnsi="Cambria Math"/>
-                <w:i/>
-              </w:rPr>
-            </m:ctrlPr>
-          </m:fPr>
-          <m:num>
-            <m:r>
-              <w:rPr>
-                <w:rFonts w:ascii="Cambria Math" w:hAnsi="Cambria Math"/>
-              </w:rPr>
-              <m:t>m3</m:t>
-            </m:r>
-          </m:num>
-          <m:den>
-            <m:r>
-              <w:rPr>
-                <w:rFonts w:ascii="Cambria Math" w:hAnsi="Cambria Math"/>
-              </w:rPr>
-              <m:t>day</m:t>
-            </m:r>
-          </m:den>
-        </m:f>
+        <m:r>
+          <w:rPr>
+            <w:rFonts w:ascii="Cambria Math" w:hAnsi="Cambria Math"/>
+          </w:rPr>
+          <m:t>m3/day</m:t>
+        </m:r>
       </m:oMath>
       <w:r>
-        <w:t xml:space="preserve"> to supply the water. She knows that some contaminant will enter her well at these rates but wants to mitigate her overall risk - It’s bad for business to sell contaminated water.</w:t>
+        <w:t xml:space="preserve"> to supply the water. She knows that some contaminant will enter her well at these rates but wants to mitigate her overall risk </w:t>
+      </w:r>
+      <w:r>
+        <w:t>–</w:t>
+      </w:r>
+      <w:r>
+        <w:t xml:space="preserve"> It</w:t>
+      </w:r>
+      <w:r>
+        <w:t xml:space="preserve"> is </w:t>
+      </w:r>
+      <w:r>
+        <w:t>bad for business to sell contaminated water.</w:t>
       </w:r>
     </w:p>
     <w:p>
@@ -8048,7 +7752,7 @@
         </w:numPr>
       </w:pPr>
       <w:r>
-        <w:t xml:space="preserve">Use the model to determine the maximal pumping rate, such that no more than 50% of the contaminant particles are extracted from Jillies well. Assume the hydraulic conductivity is 10 m/day.  (Hint: use the chart in the top left of the </w:t>
+        <w:t xml:space="preserve">Use the model to determine the maximal pumping rate, such that no more than 50% of the contaminant particles are extracted from Jillies well. Assume the hydraulic conductivity is 10 m/day. (Hint: use the chart in the top left of the </w:t>
       </w:r>
       <w:r>
         <w:rPr>
@@ -8190,7 +7894,7 @@
         <w:pStyle w:val="Caption"/>
         <w:jc w:val="center"/>
       </w:pPr>
-      <w:bookmarkStart w:id="42" w:name="_Ref42680404"/>
+      <w:bookmarkStart w:id="56" w:name="_Ref42680404"/>
       <w:r>
         <w:t xml:space="preserve">Figure </w:t>
       </w:r>
@@ -8198,7 +7902,10 @@
         <w:fldChar w:fldCharType="begin"/>
       </w:r>
       <w:r>
-        <w:instrText xml:space="preserve"> SEQ Figure \* ARABIC </w:instrText>
+        <w:instrText xml:space="preserve"> SEQ F</w:instrText>
+      </w:r>
+      <w:r>
+        <w:instrText xml:space="preserve">igure \* ARABIC </w:instrText>
       </w:r>
       <w:r>
         <w:fldChar w:fldCharType="separate"/>
@@ -8215,14 +7922,28 @@
         </w:rPr>
         <w:fldChar w:fldCharType="end"/>
       </w:r>
-      <w:bookmarkEnd w:id="42"/>
-      <w:r>
-        <w:t xml:space="preserve">.  GroundWaterTutor results window. The Particle Tracking tab is shown, and the “Show pathlines” checkbox is selected. In this example, slightly over 50% (19/30) of the contaminant particles were extracted from the well.  </w:t>
-      </w:r>
-    </w:p>
-    <w:p>
-      <w:r>
-        <w:t xml:space="preserve">Now that you’ve helped Jillie, feel free to explore the rest of the features in the model yourself. </w:t>
+      <w:bookmarkEnd w:id="56"/>
+      <w:r>
+        <w:t>.  GroundWaterTutor results window. The Particle Tracking tab is shown, and the “Show pathlines” checkbox is selected. In this example, slightly over 50% (19/30) of the contaminant particles were extracted from the well.</w:t>
+      </w:r>
+    </w:p>
+    <w:p>
+      <w:r>
+        <w:t>Now that you</w:t>
+      </w:r>
+      <w:r>
+        <w:t xml:space="preserve"> </w:t>
+      </w:r>
+      <w:proofErr w:type="gramStart"/>
+      <w:r>
+        <w:t xml:space="preserve">have </w:t>
+      </w:r>
+      <w:r>
+        <w:t xml:space="preserve"> helped</w:t>
+      </w:r>
+      <w:proofErr w:type="gramEnd"/>
+      <w:r>
+        <w:t xml:space="preserve"> Jillie, feel free to explore the rest of the features in the model yourself.</w:t>
       </w:r>
     </w:p>
     <w:p>
@@ -8245,7 +7966,13 @@
     </w:p>
     <w:p>
       <w:r>
-        <w:t xml:space="preserve">Try running the model with either “case 1” and “case 2” checked, then with both checked.  In particular, you should notice that the scenario where both are checked produces very interesting patterns in particle trajectories. Particles seem to “refract” at the boundary between high-K and low-K cells. See </w:t>
+        <w:t xml:space="preserve">Try running the model with either “case 1” </w:t>
+      </w:r>
+      <w:r>
+        <w:t xml:space="preserve">or </w:t>
+      </w:r>
+      <w:r>
+        <w:t xml:space="preserve">“case 2” checked, then with both checked. In particular, you should notice that the scenario where both are checked produces very interesting patterns in particle trajectories. Particles seem to “refract” at the boundary between high-K and low-K cells. See </w:t>
       </w:r>
       <w:r>
         <w:rPr>
@@ -8336,7 +8063,19 @@
         <w:rPr>
           <w:color w:val="FF0000"/>
         </w:rPr>
-        <w:t xml:space="preserve">Snell’s law is the obvious answer – Acceptable answers will be up to the instructor.  Under appropriate circumstances, the continuity equation can be used to describe the transport of conserved quantities (e.g. mass, momentum, energy), including groundwater. </w:t>
+        <w:t>Snell’s law is the obvious answer – Acceptable answers will be up to the instructor. Under appropriate circumstances, the continuity equation can be used to describe the transport of conserved quantities (e.g.</w:t>
+      </w:r>
+      <w:r>
+        <w:rPr>
+          <w:color w:val="FF0000"/>
+        </w:rPr>
+        <w:t>,</w:t>
+      </w:r>
+      <w:r>
+        <w:rPr>
+          <w:color w:val="FF0000"/>
+        </w:rPr>
+        <w:t xml:space="preserve"> mass, momentum, energy), including groundwater. </w:t>
       </w:r>
     </w:p>
     <w:p>
@@ -8401,7 +8140,7 @@
           <w:color w:val="FF0000"/>
         </w:rPr>
       </w:pPr>
-      <w:bookmarkStart w:id="43" w:name="_Ref42677904"/>
+      <w:bookmarkStart w:id="57" w:name="_Ref42677904"/>
       <w:r>
         <w:t xml:space="preserve">Figure </w:t>
       </w:r>
@@ -8426,7 +8165,7 @@
         </w:rPr>
         <w:fldChar w:fldCharType="end"/>
       </w:r>
-      <w:bookmarkEnd w:id="43"/>
+      <w:bookmarkEnd w:id="57"/>
       <w:r>
         <w:t xml:space="preserve">. Model results showing “refraction” of tracer particles at a hydraulic interface. </w:t>
       </w:r>
@@ -8440,7 +8179,7 @@
     </w:p>
     <w:p>
       <w:r>
-        <w:t xml:space="preserve">Close the results window.  Navigate to the </w:t>
+        <w:t xml:space="preserve">Close the results window. Navigate to the </w:t>
       </w:r>
       <w:r>
         <w:rPr>
@@ -8463,7 +8202,7 @@
         <w:t>Reset to Defaults</w:t>
       </w:r>
       <w:r>
-        <w:t xml:space="preserve"> button to set all model parameters back to their default values.  </w:t>
+        <w:t xml:space="preserve"> button to set all model parameters back to their default values.</w:t>
       </w:r>
     </w:p>
     <w:p>
@@ -8473,7 +8212,6 @@
           <w:ilvl w:val="0"/>
           <w:numId w:val="2"/>
         </w:numPr>
-        <w:jc w:val="left"/>
       </w:pPr>
       <w:r>
         <w:t xml:space="preserve">Construct your own set of model results that illustrate the difference between confined and </w:t>
@@ -8566,20 +8304,14 @@
     </w:p>
     <w:p>
       <w:pPr>
-        <w:spacing w:line="259" w:lineRule="auto"/>
-        <w:jc w:val="left"/>
+        <w:pStyle w:val="Heading2"/>
       </w:pPr>
       <w:r>
         <w:br w:type="page"/>
       </w:r>
-    </w:p>
-    <w:p/>
-    <w:p>
-      <w:pPr>
-        <w:pStyle w:val="Heading2"/>
-      </w:pPr>
-      <w:bookmarkStart w:id="44" w:name="_Toc42868139"/>
-      <w:r>
+      <w:bookmarkStart w:id="58" w:name="_Toc42868139"/>
+      <w:r>
+        <w:lastRenderedPageBreak/>
         <w:t xml:space="preserve">Exercise 7: </w:t>
       </w:r>
       <w:r>
@@ -8609,7 +8341,7 @@
       <w:r>
         <w:t>Influenced by Urbanization and Irrigation</w:t>
       </w:r>
-      <w:bookmarkEnd w:id="44"/>
+      <w:bookmarkEnd w:id="58"/>
     </w:p>
     <w:p>
       <w:r>
@@ -8651,15 +8383,7 @@
         <w:t xml:space="preserve"> server computer somewhere at the University of Illinois! </w:t>
       </w:r>
       <w:r>
-        <w:t xml:space="preserve">This is a very convenient way to distribute the </w:t>
-      </w:r>
-      <w:proofErr w:type="gramStart"/>
-      <w:r>
-        <w:t>tool, because</w:t>
-      </w:r>
-      <w:proofErr w:type="gramEnd"/>
-      <w:r>
-        <w:t xml:space="preserve"> anyone can use it at any time, even from their cell phones! However, because a single computer is handling all model run requests, </w:t>
+        <w:t xml:space="preserve">This is a very convenient way to distribute the tool, because anyone can use it at any time, even from their cell phones! However, because a single computer is handling all model run requests, </w:t>
       </w:r>
       <w:r>
         <w:t xml:space="preserve">an entire classroom likely cannot use this tool simultaneously without </w:t>
@@ -8683,8 +8407,8 @@
         </w:numPr>
         <w:spacing w:line="256" w:lineRule="auto"/>
       </w:pPr>
-      <w:commentRangeStart w:id="45"/>
-      <w:commentRangeStart w:id="46"/>
+      <w:commentRangeStart w:id="59"/>
+      <w:commentRangeStart w:id="60"/>
       <w:r>
         <w:t>Review the quick start document</w:t>
       </w:r>
@@ -8697,19 +8421,19 @@
       <w:r>
         <w:t>where this exercise document was found</w:t>
       </w:r>
-      <w:commentRangeEnd w:id="45"/>
+      <w:commentRangeEnd w:id="59"/>
       <w:r>
         <w:rPr>
           <w:rStyle w:val="CommentReference"/>
         </w:rPr>
-        <w:commentReference w:id="45"/>
-      </w:r>
-      <w:commentRangeEnd w:id="46"/>
+        <w:commentReference w:id="59"/>
+      </w:r>
+      <w:commentRangeEnd w:id="60"/>
       <w:r>
         <w:rPr>
           <w:rStyle w:val="CommentReference"/>
         </w:rPr>
-        <w:commentReference w:id="46"/>
+        <w:commentReference w:id="60"/>
       </w:r>
       <w:r>
         <w:t>.</w:t>
@@ -8948,7 +8672,7 @@
         <w:t>Wetlands</w:t>
       </w:r>
       <w:r>
-        <w:t xml:space="preserve"> at the top.  Unclick </w:t>
+        <w:t xml:space="preserve"> at the top. Unclick </w:t>
       </w:r>
       <w:r>
         <w:rPr>
@@ -9020,14 +8744,6 @@
       </w:pPr>
       <w:r>
         <w:t>Answers to Selected Questions</w:t>
-      </w:r>
-    </w:p>
-    <w:p>
-      <w:r>
-        <w:rPr>
-          <w:color w:val="FF0000"/>
-        </w:rPr>
-        <w:t>***Mos did a great job with these exercises last year and we could create an answers document from his work, with his permission. Perhaps we could include him as an author on the answers document??</w:t>
       </w:r>
     </w:p>
     <w:p/>
@@ -9071,10 +8787,7 @@
         <w:annotationRef/>
       </w:r>
       <w:r>
-        <w:t>They are distributed in the .zip file with the GroundWaterTutor installation executable</w:t>
-      </w:r>
-      <w:r>
-        <w:t xml:space="preserve">. </w:t>
+        <w:t xml:space="preserve">They are distributed in the .zip file with the GroundWaterTutor installation executable. </w:t>
       </w:r>
     </w:p>
     <w:p>
@@ -9159,19 +8872,11 @@
         <w:annotationRef/>
       </w:r>
       <w:r>
-        <w:t xml:space="preserve"> I agree </w:t>
-      </w:r>
-      <w:proofErr w:type="gramStart"/>
-      <w:r>
-        <w:t xml:space="preserve">completely </w:t>
-      </w:r>
-      <w:r>
-        <w:t>-added</w:t>
-      </w:r>
-      <w:proofErr w:type="gramEnd"/>
+        <w:t xml:space="preserve"> I agree completely -added</w:t>
+      </w:r>
     </w:p>
   </w:comment>
-  <w:comment w:id="12" w:author="Hill, Mary C" w:date="2020-06-10T16:54:00Z" w:initials="HMC">
+  <w:comment w:id="12" w:author="Phetheet, Jirapat" w:date="2020-07-30T10:15:00Z" w:initials="PJ">
     <w:p>
       <w:pPr>
         <w:pStyle w:val="CommentText"/>
@@ -9183,11 +8888,68 @@
         <w:annotationRef/>
       </w:r>
       <w:r>
+        <w:t>I would recommend using</w:t>
+      </w:r>
+      <w:r>
+        <w:t xml:space="preserve"> the solidus (/) instead of a horizontal line</w:t>
+      </w:r>
+      <w:r>
+        <w:t xml:space="preserve"> which is commonly used in the journal article</w:t>
+      </w:r>
+      <w:r>
+        <w:t>. What do you think?</w:t>
+      </w:r>
+    </w:p>
+  </w:comment>
+  <w:comment w:id="13" w:author="Andrew Banks" w:date="2020-07-30T13:16:00Z" w:initials="AB">
+    <w:p>
+      <w:pPr>
+        <w:pStyle w:val="CommentText"/>
+      </w:pPr>
+      <w:r>
+        <w:rPr>
+          <w:rStyle w:val="CommentReference"/>
+        </w:rPr>
+        <w:annotationRef/>
+      </w:r>
+      <w:r>
+        <w:t xml:space="preserve">I like it </w:t>
+      </w:r>
+    </w:p>
+  </w:comment>
+  <w:comment w:id="14" w:author="Phetheet, Jirapat" w:date="2020-07-30T09:08:00Z" w:initials="PJ">
+    <w:p>
+      <w:pPr>
+        <w:pStyle w:val="CommentText"/>
+      </w:pPr>
+      <w:r>
+        <w:rPr>
+          <w:rStyle w:val="CommentReference"/>
+        </w:rPr>
+        <w:annotationRef/>
+      </w:r>
+      <w:r>
+        <w:t>I fixed a problem with cross-reference.</w:t>
+      </w:r>
+    </w:p>
+  </w:comment>
+  <w:comment w:id="15" w:author="Hill, Mary C" w:date="2020-06-10T16:54:00Z" w:initials="HMC">
+    <w:p>
+      <w:pPr>
+        <w:pStyle w:val="CommentText"/>
+      </w:pPr>
+      <w:r>
+        <w:rPr>
+          <w:rStyle w:val="CommentReference"/>
+        </w:rPr>
+        <w:annotationRef/>
+      </w:r>
+      <w:r>
         <w:t xml:space="preserve">Aren’t there two things that can be changed? The initial head and the top of the aquifer??? It would be odd to have them be the same thing. I assumed it is different when I wrote this. </w:t>
       </w:r>
     </w:p>
   </w:comment>
-  <w:comment w:id="13" w:author="Andrew Banks" w:date="2020-06-12T13:36:00Z" w:initials="AB">
+  <w:comment w:id="16" w:author="Andrew Banks" w:date="2020-06-12T13:36:00Z" w:initials="AB">
     <w:p>
       <w:pPr>
         <w:pStyle w:val="CommentText"/>
@@ -9208,7 +8970,7 @@
       </w:pPr>
     </w:p>
   </w:comment>
-  <w:comment w:id="14" w:author="Andrew Banks" w:date="2020-06-12T15:05:00Z" w:initials="AB">
+  <w:comment w:id="17" w:author="Andrew Banks" w:date="2020-06-12T15:05:00Z" w:initials="AB">
     <w:p>
       <w:pPr>
         <w:pStyle w:val="CommentText"/>
@@ -9220,20 +8982,11 @@
         <w:annotationRef/>
       </w:r>
       <w:r>
-        <w:t>Ma</w:t>
-      </w:r>
-      <w:r>
-        <w:t>d</w:t>
-      </w:r>
-      <w:r>
-        <w:t xml:space="preserve">e landscape so I can add annotations like you have in some of your exercises </w:t>
-      </w:r>
-      <w:r>
-        <w:t>later on</w:t>
+        <w:t>Made landscape so I can add annotations like you have in some of your exercises later on</w:t>
       </w:r>
     </w:p>
   </w:comment>
-  <w:comment w:id="34" w:author="Hill, Mary C" w:date="2020-06-10T17:21:00Z" w:initials="HMC">
+  <w:comment w:id="26" w:author="Phetheet, Jirapat" w:date="2020-07-30T09:41:00Z" w:initials="PJ">
     <w:p>
       <w:pPr>
         <w:pStyle w:val="CommentText"/>
@@ -9245,11 +8998,49 @@
         <w:annotationRef/>
       </w:r>
       <w:r>
+        <w:t xml:space="preserve">Please check. I corrected </w:t>
+      </w:r>
+      <w:r>
+        <w:t>the misspelled word.</w:t>
+      </w:r>
+    </w:p>
+  </w:comment>
+  <w:comment w:id="27" w:author="Andrew Banks" w:date="2020-07-30T13:19:00Z" w:initials="AB">
+    <w:p>
+      <w:pPr>
+        <w:pStyle w:val="CommentText"/>
+      </w:pPr>
+      <w:r>
+        <w:rPr>
+          <w:rStyle w:val="CommentReference"/>
+        </w:rPr>
+        <w:annotationRef/>
+      </w:r>
+      <w:r>
+        <w:rPr>
+          <w:rStyle w:val="CommentReference"/>
+        </w:rPr>
+        <w:t>yep</w:t>
+      </w:r>
+    </w:p>
+  </w:comment>
+  <w:comment w:id="39" w:author="Hill, Mary C" w:date="2020-06-10T17:21:00Z" w:initials="HMC">
+    <w:p>
+      <w:pPr>
+        <w:pStyle w:val="CommentText"/>
+      </w:pPr>
+      <w:r>
+        <w:rPr>
+          <w:rStyle w:val="CommentReference"/>
+        </w:rPr>
+        <w:annotationRef/>
+      </w:r>
+      <w:r>
         <w:t>Less than one inch per acre?? Maybe 25 inches over the whole 30 acres, so 25 x 30 acre-inches?</w:t>
       </w:r>
     </w:p>
   </w:comment>
-  <w:comment w:id="35" w:author="Andrew Banks" w:date="2020-06-12T13:39:00Z" w:initials="AB">
+  <w:comment w:id="40" w:author="Andrew Banks" w:date="2020-06-12T13:39:00Z" w:initials="AB">
     <w:p>
       <w:pPr>
         <w:pStyle w:val="CommentText"/>
@@ -9261,19 +9052,11 @@
         <w:annotationRef/>
       </w:r>
       <w:r>
-        <w:t xml:space="preserve">Oh </w:t>
-      </w:r>
-      <w:proofErr w:type="gramStart"/>
-      <w:r>
-        <w:t>yeah</w:t>
-      </w:r>
-      <w:proofErr w:type="gramEnd"/>
-      <w:r>
-        <w:t xml:space="preserve"> the math in the problem actually reflects what you say here. </w:t>
+        <w:t xml:space="preserve">Oh yeah the math in the problem actually reflects what you say here. </w:t>
       </w:r>
     </w:p>
   </w:comment>
-  <w:comment w:id="37" w:author="Hill, Mary C" w:date="2020-06-10T17:33:00Z" w:initials="HMC">
+  <w:comment w:id="41" w:author="Phetheet, Jirapat" w:date="2020-07-30T10:32:00Z" w:initials="PJ">
     <w:p>
       <w:pPr>
         <w:pStyle w:val="CommentText"/>
@@ -9285,19 +9068,17 @@
         <w:annotationRef/>
       </w:r>
       <w:r>
-        <w:t xml:space="preserve">Say something above about what units are used in </w:t>
-      </w:r>
-      <w:proofErr w:type="spellStart"/>
-      <w:r>
-        <w:t>GWTutor</w:t>
-      </w:r>
-      <w:proofErr w:type="spellEnd"/>
-      <w:r>
-        <w:t>?</w:t>
+        <w:t xml:space="preserve">Please check </w:t>
+      </w:r>
+      <w:r>
+        <w:sym w:font="Wingdings" w:char="F04A"/>
+      </w:r>
+      <w:r>
+        <w:t>.</w:t>
       </w:r>
     </w:p>
   </w:comment>
-  <w:comment w:id="38" w:author="Hill, Mary C" w:date="2020-06-10T17:35:00Z" w:initials="HMC">
+  <w:comment w:id="42" w:author="Andrew Banks" w:date="2020-07-31T11:29:00Z" w:initials="AB">
     <w:p>
       <w:pPr>
         <w:pStyle w:val="CommentText"/>
@@ -9309,15 +9090,39 @@
         <w:annotationRef/>
       </w:r>
       <w:r>
-        <w:t xml:space="preserve">These could be good for </w:t>
-      </w:r>
-      <w:proofErr w:type="spellStart"/>
-      <w:r>
-        <w:t>Jillie’s</w:t>
-      </w:r>
-      <w:proofErr w:type="spellEnd"/>
-      <w:r>
-        <w:t xml:space="preserve"> crop! </w:t>
+        <w:t>thx</w:t>
+      </w:r>
+    </w:p>
+  </w:comment>
+  <w:comment w:id="44" w:author="Hill, Mary C" w:date="2020-06-10T17:33:00Z" w:initials="HMC">
+    <w:p>
+      <w:pPr>
+        <w:pStyle w:val="CommentText"/>
+      </w:pPr>
+      <w:r>
+        <w:rPr>
+          <w:rStyle w:val="CommentReference"/>
+        </w:rPr>
+        <w:annotationRef/>
+      </w:r>
+      <w:r>
+        <w:t>Say something above about what units are used in GWTutor?</w:t>
+      </w:r>
+    </w:p>
+  </w:comment>
+  <w:comment w:id="45" w:author="Hill, Mary C" w:date="2020-06-10T17:35:00Z" w:initials="HMC">
+    <w:p>
+      <w:pPr>
+        <w:pStyle w:val="CommentText"/>
+      </w:pPr>
+      <w:r>
+        <w:rPr>
+          <w:rStyle w:val="CommentReference"/>
+        </w:rPr>
+        <w:annotationRef/>
+      </w:r>
+      <w:r>
+        <w:t xml:space="preserve">These could be good for Jillie’s crop! </w:t>
       </w:r>
       <w:r>
         <w:rPr>
@@ -9339,7 +9144,7 @@
       </w:r>
     </w:p>
   </w:comment>
-  <w:comment w:id="39" w:author="Andrew Banks" w:date="2020-06-12T13:42:00Z" w:initials="AB">
+  <w:comment w:id="46" w:author="Andrew Banks" w:date="2020-06-12T13:42:00Z" w:initials="AB">
     <w:p>
       <w:pPr>
         <w:pStyle w:val="CommentText"/>
@@ -9355,7 +9160,7 @@
       </w:r>
     </w:p>
   </w:comment>
-  <w:comment w:id="45" w:author="Hill, Mary C" w:date="2020-06-14T23:04:00Z" w:initials="HMC">
+  <w:comment w:id="47" w:author="Phetheet, Jirapat" w:date="2020-07-30T10:39:00Z" w:initials="PJ">
     <w:p>
       <w:pPr>
         <w:pStyle w:val="CommentText"/>
@@ -9367,11 +9172,135 @@
         <w:annotationRef/>
       </w:r>
       <w:r>
+        <w:t>Right?</w:t>
+      </w:r>
+    </w:p>
+  </w:comment>
+  <w:comment w:id="48" w:author="Andrew Banks" w:date="2020-07-31T11:28:00Z" w:initials="AB">
+    <w:p>
+      <w:pPr>
+        <w:pStyle w:val="CommentText"/>
+      </w:pPr>
+      <w:r>
+        <w:rPr>
+          <w:rStyle w:val="CommentReference"/>
+        </w:rPr>
+        <w:annotationRef/>
+      </w:r>
+      <w:r>
+        <w:t>yep</w:t>
+      </w:r>
+    </w:p>
+  </w:comment>
+  <w:comment w:id="49" w:author="Phetheet, Jirapat" w:date="2020-07-30T10:41:00Z" w:initials="PJ">
+    <w:p>
+      <w:pPr>
+        <w:pStyle w:val="CommentText"/>
+      </w:pPr>
+      <w:r>
+        <w:rPr>
+          <w:rStyle w:val="CommentReference"/>
+        </w:rPr>
+        <w:annotationRef/>
+      </w:r>
+      <w:r>
+        <w:t>Please check.</w:t>
+      </w:r>
+    </w:p>
+  </w:comment>
+  <w:comment w:id="50" w:author="Phetheet, Jirapat" w:date="2020-07-30T10:42:00Z" w:initials="PJ">
+    <w:p>
+      <w:pPr>
+        <w:pStyle w:val="CommentText"/>
+      </w:pPr>
+      <w:r>
+        <w:rPr>
+          <w:rStyle w:val="CommentReference"/>
+        </w:rPr>
+        <w:annotationRef/>
+      </w:r>
+      <w:r>
+        <w:t>???</w:t>
+      </w:r>
+    </w:p>
+  </w:comment>
+  <w:comment w:id="51" w:author="Andrew Banks" w:date="2020-07-31T11:29:00Z" w:initials="AB">
+    <w:p>
+      <w:pPr>
+        <w:pStyle w:val="CommentText"/>
+      </w:pPr>
+      <w:r>
+        <w:rPr>
+          <w:rStyle w:val="CommentReference"/>
+        </w:rPr>
+        <w:annotationRef/>
+      </w:r>
+      <w:r>
+        <w:t>Good catch</w:t>
+      </w:r>
+    </w:p>
+  </w:comment>
+  <w:comment w:id="54" w:author="Phetheet, Jirapat" w:date="2020-07-30T10:56:00Z" w:initials="PJ">
+    <w:p>
+      <w:pPr>
+        <w:pStyle w:val="CommentText"/>
+      </w:pPr>
+      <w:r>
+        <w:rPr>
+          <w:rStyle w:val="CommentReference"/>
+        </w:rPr>
+        <w:annotationRef/>
+      </w:r>
+      <w:r>
+        <w:rPr>
+          <w:rStyle w:val="CommentReference"/>
+        </w:rPr>
+        <w:annotationRef/>
+      </w:r>
+      <w:r>
+        <w:t>I would suggest using the same format.</w:t>
+      </w:r>
+    </w:p>
+  </w:comment>
+  <w:comment w:id="55" w:author="Phetheet, Jirapat" w:date="2020-07-30T10:56:00Z" w:initials="PJ">
+    <w:p>
+      <w:pPr>
+        <w:pStyle w:val="CommentText"/>
+      </w:pPr>
+      <w:r>
+        <w:rPr>
+          <w:rStyle w:val="CommentReference"/>
+        </w:rPr>
+        <w:annotationRef/>
+      </w:r>
+      <w:r>
+        <w:rPr>
+          <w:rStyle w:val="CommentReference"/>
+        </w:rPr>
+        <w:annotationRef/>
+      </w:r>
+      <w:r>
+        <w:t>I would suggest using the same format.</w:t>
+      </w:r>
+    </w:p>
+  </w:comment>
+  <w:comment w:id="59" w:author="Hill, Mary C" w:date="2020-06-14T23:04:00Z" w:initials="HMC">
+    <w:p>
+      <w:pPr>
+        <w:pStyle w:val="CommentText"/>
+      </w:pPr>
+      <w:r>
+        <w:rPr>
+          <w:rStyle w:val="CommentReference"/>
+        </w:rPr>
+        <w:annotationRef/>
+      </w:r>
+      <w:r>
         <w:t>Make sure this is there.</w:t>
       </w:r>
     </w:p>
   </w:comment>
-  <w:comment w:id="46" w:author="Andrew Banks" w:date="2020-07-16T14:12:00Z" w:initials="AB">
+  <w:comment w:id="60" w:author="Andrew Banks" w:date="2020-07-16T14:12:00Z" w:initials="AB">
     <w:p>
       <w:pPr>
         <w:pStyle w:val="CommentText"/>
@@ -9399,14 +9328,28 @@
   <w15:commentEx w15:paraId="5B04B8EB" w15:paraIdParent="594BFCBC" w15:done="1"/>
   <w15:commentEx w15:paraId="532BAF22" w15:done="1"/>
   <w15:commentEx w15:paraId="49B2605D" w15:paraIdParent="532BAF22" w15:done="1"/>
-  <w15:commentEx w15:paraId="4DEA8856" w15:done="0"/>
-  <w15:commentEx w15:paraId="1368ACC2" w15:paraIdParent="4DEA8856" w15:done="0"/>
+  <w15:commentEx w15:paraId="153EB4C3" w15:done="1"/>
+  <w15:commentEx w15:paraId="4653BE5D" w15:paraIdParent="153EB4C3" w15:done="1"/>
+  <w15:commentEx w15:paraId="2C586899" w15:done="1"/>
+  <w15:commentEx w15:paraId="4DEA8856" w15:done="1"/>
+  <w15:commentEx w15:paraId="1368ACC2" w15:paraIdParent="4DEA8856" w15:done="1"/>
   <w15:commentEx w15:paraId="15137E47" w15:done="1"/>
+  <w15:commentEx w15:paraId="7828DFB2" w15:done="0"/>
+  <w15:commentEx w15:paraId="0AB06DFB" w15:paraIdParent="7828DFB2" w15:done="0"/>
   <w15:commentEx w15:paraId="31B84613" w15:done="1"/>
   <w15:commentEx w15:paraId="05651834" w15:paraIdParent="31B84613" w15:done="1"/>
-  <w15:commentEx w15:paraId="125E3971" w15:done="1"/>
-  <w15:commentEx w15:paraId="43CE6085" w15:done="0"/>
-  <w15:commentEx w15:paraId="5F599832" w15:paraIdParent="43CE6085" w15:done="0"/>
+  <w15:commentEx w15:paraId="59ACD626" w15:done="1"/>
+  <w15:commentEx w15:paraId="20433C20" w15:paraIdParent="59ACD626" w15:done="1"/>
+  <w15:commentEx w15:paraId="59CA7105" w15:done="1"/>
+  <w15:commentEx w15:paraId="43CE6085" w15:done="1"/>
+  <w15:commentEx w15:paraId="5F599832" w15:paraIdParent="43CE6085" w15:done="1"/>
+  <w15:commentEx w15:paraId="6BA407B5" w15:done="1"/>
+  <w15:commentEx w15:paraId="0DA0B292" w15:paraIdParent="6BA407B5" w15:done="1"/>
+  <w15:commentEx w15:paraId="5C79631C" w15:done="1"/>
+  <w15:commentEx w15:paraId="172966DD" w15:done="1"/>
+  <w15:commentEx w15:paraId="24EC3266" w15:paraIdParent="172966DD" w15:done="1"/>
+  <w15:commentEx w15:paraId="14AD1A8C" w15:done="1"/>
+  <w15:commentEx w15:paraId="3342B9D5" w15:done="1"/>
   <w15:commentEx w15:paraId="2BA5295C" w15:done="1"/>
   <w15:commentEx w15:paraId="0081CB25" w15:paraIdParent="2BA5295C" w15:done="1"/>
 </w15:commentsEx>
@@ -9415,6 +9358,19 @@
 <file path=word/commentsExtensible.xml><?xml version="1.0" encoding="utf-8"?>
 <w16cex:commentsExtensible xmlns:wpc="http://schemas.microsoft.com/office/word/2010/wordprocessingCanvas" xmlns:cx="http://schemas.microsoft.com/office/drawing/2014/chartex" xmlns:cx1="http://schemas.microsoft.com/office/drawing/2015/9/8/chartex" xmlns:cx2="http://schemas.microsoft.com/office/drawing/2015/10/21/chartex" xmlns:cx3="http://schemas.microsoft.com/office/drawing/2016/5/9/chartex" xmlns:cx4="http://schemas.microsoft.com/office/drawing/2016/5/10/chartex" xmlns:cx5="http://schemas.microsoft.com/office/drawing/2016/5/11/chartex" xmlns:cx6="http://schemas.microsoft.com/office/drawing/2016/5/12/chartex" xmlns:cx7="http://schemas.microsoft.com/office/drawing/2016/5/13/chartex" xmlns:cx8="http://schemas.microsoft.com/office/drawing/2016/5/14/chartex" xmlns:mc="http://schemas.openxmlformats.org/markup-compatibility/2006" xmlns:aink="http://schemas.microsoft.com/office/drawing/2016/ink" xmlns:am3d="http://schemas.microsoft.com/office/drawing/2017/model3d" xmlns:o="urn:schemas-microsoft-com:office:office" xmlns:r="http://schemas.openxmlformats.org/officeDocument/2006/relationships" xmlns:m="http://schemas.openxmlformats.org/officeDocument/2006/math" xmlns:v="urn:schemas-microsoft-com:vml" xmlns:wp14="http://schemas.microsoft.com/office/word/2010/wordprocessingDrawing" xmlns:wp="http://schemas.openxmlformats.org/drawingml/2006/wordprocessingDrawing" xmlns:w10="urn:schemas-microsoft-com:office:word" xmlns:w="http://schemas.openxmlformats.org/wordprocessingml/2006/main" xmlns:w14="http://schemas.microsoft.com/office/word/2010/wordml" xmlns:w15="http://schemas.microsoft.com/office/word/2012/wordml" xmlns:w16cex="http://schemas.microsoft.com/office/word/2018/wordml/cex" xmlns:w16cid="http://schemas.microsoft.com/office/word/2016/wordml/cid" xmlns:w16="http://schemas.microsoft.com/office/word/2018/wordml" xmlns:w16se="http://schemas.microsoft.com/office/word/2015/wordml/symex" xmlns:wpg="http://schemas.microsoft.com/office/word/2010/wordprocessingGroup" xmlns:wpi="http://schemas.microsoft.com/office/word/2010/wordprocessingInk" xmlns:wne="http://schemas.microsoft.com/office/word/2006/wordml" xmlns:wps="http://schemas.microsoft.com/office/word/2010/wordprocessingShape" mc:Ignorable="w14 w15 w16se w16cid w16 w16cex wp14">
   <w16cex:commentExtensible w16cex:durableId="22BADE3E" w16cex:dateUtc="2020-07-16T20:10:00Z"/>
+  <w16cex:commentExtensible w16cex:durableId="22CD1C55" w16cex:dateUtc="2020-07-30T03:15:00Z"/>
+  <w16cex:commentExtensible w16cex:durableId="22CD46B9" w16cex:dateUtc="2020-07-30T19:16:00Z"/>
+  <w16cex:commentExtensible w16cex:durableId="22CD0C80" w16cex:dateUtc="2020-07-30T02:08:00Z"/>
+  <w16cex:commentExtensible w16cex:durableId="22CD144B" w16cex:dateUtc="2020-07-30T02:41:00Z"/>
+  <w16cex:commentExtensible w16cex:durableId="22CD475C" w16cex:dateUtc="2020-07-30T19:19:00Z"/>
+  <w16cex:commentExtensible w16cex:durableId="22CE7EFF" w16cex:dateUtc="2020-07-31T17:29:00Z"/>
+  <w16cex:commentExtensible w16cex:durableId="22CD21C4" w16cex:dateUtc="2020-07-30T03:39:00Z"/>
+  <w16cex:commentExtensible w16cex:durableId="22CE7EFA" w16cex:dateUtc="2020-07-31T17:28:00Z"/>
+  <w16cex:commentExtensible w16cex:durableId="22CD2245" w16cex:dateUtc="2020-07-30T03:41:00Z"/>
+  <w16cex:commentExtensible w16cex:durableId="22CD22A5" w16cex:dateUtc="2020-07-30T03:42:00Z"/>
+  <w16cex:commentExtensible w16cex:durableId="22CE7F21" w16cex:dateUtc="2020-07-31T17:29:00Z"/>
+  <w16cex:commentExtensible w16cex:durableId="22CD25E6" w16cex:dateUtc="2020-07-30T03:56:00Z"/>
+  <w16cex:commentExtensible w16cex:durableId="22CD25F2" w16cex:dateUtc="2020-07-30T03:56:00Z"/>
   <w16cex:commentExtensible w16cex:durableId="22912B69" w16cex:dateUtc="2020-06-15T04:04:00Z"/>
   <w16cex:commentExtensible w16cex:durableId="22BADECE" w16cex:dateUtc="2020-07-16T20:12:00Z"/>
 </w16cex:commentsExtensible>
@@ -9429,14 +9385,28 @@
   <w16cid:commentId w16cid:paraId="5B04B8EB" w16cid:durableId="22BADE3E"/>
   <w16cid:commentId w16cid:paraId="532BAF22" w16cid:durableId="228B9482"/>
   <w16cid:commentId w16cid:paraId="49B2605D" w16cid:durableId="228E146C"/>
+  <w16cid:commentId w16cid:paraId="153EB4C3" w16cid:durableId="22CD1C55"/>
+  <w16cid:commentId w16cid:paraId="4653BE5D" w16cid:durableId="22CD46B9"/>
+  <w16cid:commentId w16cid:paraId="2C586899" w16cid:durableId="22CD0C80"/>
   <w16cid:commentId w16cid:paraId="4DEA8856" w16cid:durableId="228B8EC5"/>
   <w16cid:commentId w16cid:paraId="1368ACC2" w16cid:durableId="228E037B"/>
   <w16cid:commentId w16cid:paraId="15137E47" w16cid:durableId="2290F744"/>
+  <w16cid:commentId w16cid:paraId="7828DFB2" w16cid:durableId="22CD144B"/>
+  <w16cid:commentId w16cid:paraId="0AB06DFB" w16cid:durableId="22CD475C"/>
   <w16cid:commentId w16cid:paraId="31B84613" w16cid:durableId="228B9535"/>
   <w16cid:commentId w16cid:paraId="05651834" w16cid:durableId="228E0428"/>
-  <w16cid:commentId w16cid:paraId="125E3971" w16cid:durableId="228B97CC"/>
+  <w16cid:commentId w16cid:paraId="59ACD626" w16cid:durableId="22CD2032"/>
+  <w16cid:commentId w16cid:paraId="20433C20" w16cid:durableId="22CE7EFF"/>
+  <w16cid:commentId w16cid:paraId="59CA7105" w16cid:durableId="22CE8037"/>
   <w16cid:commentId w16cid:paraId="43CE6085" w16cid:durableId="228B985E"/>
   <w16cid:commentId w16cid:paraId="5F599832" w16cid:durableId="228E04B0"/>
+  <w16cid:commentId w16cid:paraId="6BA407B5" w16cid:durableId="22CD21C4"/>
+  <w16cid:commentId w16cid:paraId="0DA0B292" w16cid:durableId="22CE7EFA"/>
+  <w16cid:commentId w16cid:paraId="5C79631C" w16cid:durableId="22CD2245"/>
+  <w16cid:commentId w16cid:paraId="172966DD" w16cid:durableId="22CD22A5"/>
+  <w16cid:commentId w16cid:paraId="24EC3266" w16cid:durableId="22CE7F21"/>
+  <w16cid:commentId w16cid:paraId="14AD1A8C" w16cid:durableId="22CD25E6"/>
+  <w16cid:commentId w16cid:paraId="3342B9D5" w16cid:durableId="22CD25F2"/>
   <w16cid:commentId w16cid:paraId="2BA5295C" w16cid:durableId="22912B69"/>
   <w16cid:commentId w16cid:paraId="0081CB25" w16cid:durableId="22BADECE"/>
 </w16cid:commentsIds>
@@ -11048,7 +11018,7 @@
   <w:abstractNum w:abstractNumId="17" w15:restartNumberingAfterBreak="0">
     <w:nsid w:val="77553780"/>
     <w:multiLevelType w:val="hybridMultilevel"/>
-    <w:tmpl w:val="BAB42966"/>
+    <w:tmpl w:val="868876F0"/>
     <w:lvl w:ilvl="0" w:tplc="04090001">
       <w:start w:val="1"/>
       <w:numFmt w:val="bullet"/>
@@ -11606,6 +11576,9 @@
   </w15:person>
   <w15:person w15:author="Andrew Banks">
     <w15:presenceInfo w15:providerId="None" w15:userId="Andrew Banks"/>
+  </w15:person>
+  <w15:person w15:author="Phetheet, Jirapat">
+    <w15:presenceInfo w15:providerId="AD" w15:userId="S::j410p061@home.ku.edu::010698e7-1b03-4eb6-b7f3-a01805500cb8"/>
   </w15:person>
 </w15:people>
 </file>
@@ -13186,12 +13159,6 @@
 </file>
 
 <file path=customXml/item1.xml><?xml version="1.0" encoding="utf-8"?>
-<p:properties xmlns:p="http://schemas.microsoft.com/office/2006/metadata/properties" xmlns:xsi="http://www.w3.org/2001/XMLSchema-instance" xmlns:pc="http://schemas.microsoft.com/office/infopath/2007/PartnerControls">
-  <documentManagement/>
-</p:properties>
-</file>
-
-<file path=customXml/item2.xml><?xml version="1.0" encoding="utf-8"?>
 <?mso-contentType ?>
 <FormTemplates xmlns="http://schemas.microsoft.com/sharepoint/v3/contenttype/forms">
   <Display>DocumentLibraryForm</Display>
@@ -13200,7 +13167,7 @@
 </FormTemplates>
 </file>
 
-<file path=customXml/item3.xml><?xml version="1.0" encoding="utf-8"?>
+<file path=customXml/item2.xml><?xml version="1.0" encoding="utf-8"?>
 <ct:contentTypeSchema xmlns:ct="http://schemas.microsoft.com/office/2006/metadata/contentType" xmlns:ma="http://schemas.microsoft.com/office/2006/metadata/properties/metaAttributes" ct:_="" ma:_="" ma:contentTypeName="Document" ma:contentTypeID="0x010100371552B3D0B856408AF587311E60A2F6" ma:contentTypeVersion="12" ma:contentTypeDescription="Create a new document." ma:contentTypeScope="" ma:versionID="efb8a6588c7d6ff3f650977269f4d17c">
   <xsd:schema xmlns:xsd="http://www.w3.org/2001/XMLSchema" xmlns:xs="http://www.w3.org/2001/XMLSchema" xmlns:p="http://schemas.microsoft.com/office/2006/metadata/properties" xmlns:ns3="a4154f02-7703-4e17-a8cd-24438cfbf42b" xmlns:ns4="05ea67ca-b8a5-46df-a933-ebce95dcad69" targetNamespace="http://schemas.microsoft.com/office/2006/metadata/properties" ma:root="true" ma:fieldsID="b55f62f7c6c671749158d49db7b15d9c" ns3:_="" ns4:_="">
     <xsd:import namespace="a4154f02-7703-4e17-a8cd-24438cfbf42b"/>
@@ -13417,28 +13384,17 @@
 </ct:contentTypeSchema>
 </file>
 
-<file path=customXml/item4.xml><?xml version="1.0" encoding="utf-8"?>
+<file path=customXml/item3.xml><?xml version="1.0" encoding="utf-8"?>
 <b:Sources xmlns:b="http://schemas.openxmlformats.org/officeDocument/2006/bibliography" xmlns="http://schemas.openxmlformats.org/officeDocument/2006/bibliography" SelectedStyle="\CHICAGO.XSL" StyleName="Chicago" Version="16"/>
 </file>
 
-<file path=customXml/itemProps1.xml><?xml version="1.0" encoding="utf-8"?>
-<ds:datastoreItem xmlns:ds="http://schemas.openxmlformats.org/officeDocument/2006/customXml" ds:itemID="{670A74B8-B451-41F8-9232-5B6CEA2041F0}">
-  <ds:schemaRefs>
-    <ds:schemaRef ds:uri="http://schemas.microsoft.com/office/2006/documentManagement/types"/>
-    <ds:schemaRef ds:uri="http://purl.org/dc/dcmitype/"/>
-    <ds:schemaRef ds:uri="http://purl.org/dc/terms/"/>
-    <ds:schemaRef ds:uri="http://schemas.openxmlformats.org/package/2006/metadata/core-properties"/>
-    <ds:schemaRef ds:uri="http://schemas.microsoft.com/office/infopath/2007/PartnerControls"/>
-    <ds:schemaRef ds:uri="http://purl.org/dc/elements/1.1/"/>
-    <ds:schemaRef ds:uri="05ea67ca-b8a5-46df-a933-ebce95dcad69"/>
-    <ds:schemaRef ds:uri="a4154f02-7703-4e17-a8cd-24438cfbf42b"/>
-    <ds:schemaRef ds:uri="http://schemas.microsoft.com/office/2006/metadata/properties"/>
-    <ds:schemaRef ds:uri="http://www.w3.org/XML/1998/namespace"/>
-  </ds:schemaRefs>
-</ds:datastoreItem>
+<file path=customXml/item4.xml><?xml version="1.0" encoding="utf-8"?>
+<p:properties xmlns:p="http://schemas.microsoft.com/office/2006/metadata/properties" xmlns:xsi="http://www.w3.org/2001/XMLSchema-instance" xmlns:pc="http://schemas.microsoft.com/office/infopath/2007/PartnerControls">
+  <documentManagement/>
+</p:properties>
 </file>
 
-<file path=customXml/itemProps2.xml><?xml version="1.0" encoding="utf-8"?>
+<file path=customXml/itemProps1.xml><?xml version="1.0" encoding="utf-8"?>
 <ds:datastoreItem xmlns:ds="http://schemas.openxmlformats.org/officeDocument/2006/customXml" ds:itemID="{E7AD8A2D-FAB3-495D-BF76-B8D620238216}">
   <ds:schemaRefs>
     <ds:schemaRef ds:uri="http://schemas.microsoft.com/sharepoint/v3/contenttype/forms"/>
@@ -13446,7 +13402,7 @@
 </ds:datastoreItem>
 </file>
 
-<file path=customXml/itemProps3.xml><?xml version="1.0" encoding="utf-8"?>
+<file path=customXml/itemProps2.xml><?xml version="1.0" encoding="utf-8"?>
 <ds:datastoreItem xmlns:ds="http://schemas.openxmlformats.org/officeDocument/2006/customXml" ds:itemID="{8AD473F2-DE9C-4557-A257-CCCF1702E9BD}">
   <ds:schemaRefs>
     <ds:schemaRef ds:uri="http://schemas.microsoft.com/office/2006/metadata/contentType"/>
@@ -13465,10 +13421,19 @@
 </ds:datastoreItem>
 </file>
 
-<file path=customXml/itemProps4.xml><?xml version="1.0" encoding="utf-8"?>
+<file path=customXml/itemProps3.xml><?xml version="1.0" encoding="utf-8"?>
 <ds:datastoreItem xmlns:ds="http://schemas.openxmlformats.org/officeDocument/2006/customXml" ds:itemID="{27A69407-402E-45F7-8B05-30DA5C94E337}">
   <ds:schemaRefs>
     <ds:schemaRef ds:uri="http://schemas.openxmlformats.org/officeDocument/2006/bibliography"/>
   </ds:schemaRefs>
 </ds:datastoreItem>
+</file>
+
+<file path=customXml/itemProps4.xml><?xml version="1.0" encoding="utf-8"?>
+<ds:datastoreItem xmlns:ds="http://schemas.openxmlformats.org/officeDocument/2006/customXml" ds:itemID="{670A74B8-B451-41F8-9232-5B6CEA2041F0}">
+  <ds:schemaRefs>
+    <ds:schemaRef ds:uri="http://schemas.microsoft.com/office/2006/metadata/properties"/>
+    <ds:schemaRef ds:uri="http://schemas.microsoft.com/office/infopath/2007/PartnerControls"/>
+  </ds:schemaRefs>
+</ds:datastoreItem>
 </file>